--- a/My real work/thesis.docx
+++ b/My real work/thesis.docx
@@ -1583,7 +1583,25 @@
           <w:szCs w:val="24"/>
           <w:lang w:val="hy-AM"/>
         </w:rPr>
-        <w:t xml:space="preserve">նպատակն է ստեղծել թվային ինտեգրալ սխեմաների իրադարձային տրամաբանական մոդելավորման միջոց, որը հնարավորություն </w:t>
+        <w:t xml:space="preserve">նպատակն է </w:t>
+      </w:r>
+      <w:r>
+        <w:rPr>
+          <w:rFonts w:ascii="Sylfaen" w:hAnsi="Sylfaen"/>
+          <w:sz w:val="24"/>
+          <w:szCs w:val="24"/>
+          <w:lang w:val="hy-AM"/>
+        </w:rPr>
+        <w:t>մշակել</w:t>
+      </w:r>
+      <w:r>
+        <w:rPr>
+          <w:rFonts w:ascii="Sylfaen" w:hAnsi="Sylfaen"/>
+          <w:sz w:val="24"/>
+          <w:szCs w:val="24"/>
+          <w:lang w:val="hy-AM"/>
+        </w:rPr>
+        <w:t xml:space="preserve"> թվային ինտեգրալ սխեմաների իրադարձային տրամաբանական մոդելավորման միջոց, որը հնարավորություն </w:t>
       </w:r>
       <w:r>
         <w:rPr>
@@ -4203,14 +4221,14 @@
       </w:r>
       <w:r>
         <w:rPr>
-          <w:rFonts w:ascii="Arial" w:hAnsi="Arial" w:cs="Arial"/>
+          <w:rFonts w:ascii="Sylfaen" w:hAnsi="Sylfaen" w:cs="Arial"/>
           <w:lang w:val="hy-AM"/>
         </w:rPr>
         <w:t xml:space="preserve">Տրամաբանական սխեմայի </w:t>
       </w:r>
       <w:r>
         <w:rPr>
-          <w:rFonts w:ascii="Arial" w:hAnsi="Arial" w:cs="Arial"/>
+          <w:rFonts w:ascii="Sylfaen" w:hAnsi="Sylfaen" w:cs="Arial"/>
         </w:rPr>
         <w:t>օրինակ</w:t>
       </w:r>
@@ -4583,7 +4601,26 @@
           <w:sz w:val="24"/>
           <w:szCs w:val="24"/>
         </w:rPr>
-        <w:t>Վաղ ժամանակներից սխեմայի դիզայնի ստուգումը թվային թվային սխեմաների նախագծման գործընթացի կարեւորագույն մասն է կազմում։</w:t>
+        <w:t xml:space="preserve">Վաղ ժամանակներից սխեմայի </w:t>
+      </w:r>
+      <w:r>
+        <w:rPr>
+          <w:rFonts w:ascii="Sylfaen" w:hAnsi="Sylfaen" w:cs="Arial"/>
+          <w:color w:val="000000"/>
+          <w:sz w:val="24"/>
+          <w:szCs w:val="24"/>
+          <w:lang w:val="hy-AM"/>
+        </w:rPr>
+        <w:t>նախագծի</w:t>
+      </w:r>
+      <w:r>
+        <w:rPr>
+          <w:rFonts w:ascii="Sylfaen" w:hAnsi="Sylfaen" w:cs="Arial"/>
+          <w:color w:val="000000"/>
+          <w:sz w:val="24"/>
+          <w:szCs w:val="24"/>
+        </w:rPr>
+        <w:t xml:space="preserve"> ստուգումը թվային թվային սխեմաների նախագծման գործընթացի կարեւորագույն մասն է կազմում։</w:t>
       </w:r>
       <w:r>
         <w:rPr>
@@ -4593,7 +4630,35 @@
           <w:szCs w:val="24"/>
         </w:rPr>
         <w:br/>
-        <w:t xml:space="preserve">       Պատճառը պարզ է։ Գերարդյունավետ է ստուգել դիզայնի ճշգրտությունը նախքան արտադրելը, քան վերանորոգել կամ վերակառուցել հազարավոր սխալ արտադրված սխեմաներ: Ոչ վաղ անցյալում ստուգումը կատարվել էր փաստացի նախատիպ կառուցելով արտաքին միացումներով փոխկապակցված  բաղադրիչների միացումով: Այն ժամանակ նախատիպն էր օգտագործվում   գնահատելու սխեմայի տրամաբանական ճշգրտությունը եւ ժամանակային բնութագրերը:Այս մեթոդը անհարմար դարձավ թվային սխեմաների չափերի պայթյունավտանգ աճով: Գերմեծ  ինտեգրալ սխեմայի բաղադրիչների քանակը  կարող է հասնել հարյուր միլիոնավոր տարրերի, միաժամանակ մ</w:t>
+        <w:t xml:space="preserve">       Պատճառը պար</w:t>
+      </w:r>
+      <w:r>
+        <w:rPr>
+          <w:rFonts w:ascii="Sylfaen" w:hAnsi="Sylfaen" w:cs="Arial"/>
+          <w:color w:val="000000"/>
+          <w:sz w:val="24"/>
+          <w:szCs w:val="24"/>
+        </w:rPr>
+        <w:t xml:space="preserve">զ է։ Գերարդյունավետ է ստուգել </w:t>
+      </w:r>
+      <w:r>
+        <w:rPr>
+          <w:rFonts w:ascii="Sylfaen" w:hAnsi="Sylfaen" w:cs="Arial"/>
+          <w:color w:val="000000"/>
+          <w:sz w:val="24"/>
+          <w:szCs w:val="24"/>
+          <w:lang w:val="hy-AM"/>
+        </w:rPr>
+        <w:t>նախագծ</w:t>
+      </w:r>
+      <w:r>
+        <w:rPr>
+          <w:rFonts w:ascii="Sylfaen" w:hAnsi="Sylfaen" w:cs="Arial"/>
+          <w:color w:val="000000"/>
+          <w:sz w:val="24"/>
+          <w:szCs w:val="24"/>
+        </w:rPr>
+        <w:t>ի ճշգրտությունը նախքան արտադրելը, քան վերանորոգել կամ վերակառուցել հազարավոր սխալ արտադրված սխեմաներ: Ոչ վաղ անցյալում ստուգումը կատարվել էր փաստացի նախատիպ կառուցելով արտաքին միացումներով փոխկապակցված  բաղադրիչների միացումով: Այն ժամանակ նախատիպն էր օգտագործվում   գնահատելու սխեմայի տրամաբանական ճշգրտությունը եւ ժամանակային բնութագրերը:Այս մեթոդը անհարմար դարձավ թվային սխեմաների չափերի պայթյունավտանգ աճով: Գերմեծ  ինտեգրալ սխեմայի բաղադրիչների քանակը  կարող է հասնել հարյուր միլիոնավոր տարրերի, միաժամանակ մ</w:t>
       </w:r>
       <w:r>
         <w:rPr>
@@ -4623,7 +4688,141 @@
           <w:sz w:val="24"/>
           <w:szCs w:val="24"/>
         </w:rPr>
-        <w:t>Այն դարձել է շատ ծախսատար եւ ժամանակ սպառող կառուցելու համար նախատիպեր  սխեմաների համար։ Այս գործոնները առաջ քաշեցին ավտոմատացված նախագծում անող գործիքներ ստեղծելու խնդիրը։ Դիզայնի ֆիզիկական նախատիպավորման համար կենսունակ փոխարինող գործիքը դարձավ սիմուլյատորը: Մոդելավորման միջոցը հնարավորություն է տալիս նախագծողին տեսնել, թե ինչպես կպահի նախագիծը իրականում, միաժամանակ հաստատելով դիզայնը հաճախորդի առաջադրած առանձնահատկությունների հետ: Այն թույլ է տալիս հայտնաբերել եւ չափել այն իրադարձությունները, որոնք կարող են շատ լինել դժվար է կամ անհնար է հայտնաբերել փաստացի համակարգում։ Սիմուլյատորը նաեւ հնարավորություն է տալիս միացում դիզայներին նախագծային գործընթացում տարբեր գաղափարներ կիրառել փորձարկելու եւ օպտիմալացնելու համար դիզայնը։ Էլեկտրոնային սարքերի բարդությունը հասել է այնպիսի մակարդակի, որը նույնիսկ ոչ մի սիմուլյատոր չի կարող կարգավորել մոդելավորման բոլոր ասպեկտները։ Արդյունքում, տարբեր տեսակի սիմուլյատորներ հայտնվեցին տարբեր ոլորտների խնդրիների լուծման համար: Սիմուլյատորները դասակարգելու ամենատարածված ձեւը հիմնված է նրանց թվային համակարգի աբսրակցիայի մակարդակի վրա։ Հիմնականում կարելի է դիտարկել հետեվյալ հինգ տեսակները։</w:t>
+        <w:t xml:space="preserve">Այն դարձել է շատ ծախսատար եւ ժամանակ սպառող կառուցելու համար նախատիպեր  սխեմաների համար։ Այս գործոնները առաջ քաշեցին ավտոմատացված նախագծում անող գործիքներ ստեղծելու խնդիրը։ Դիզայնի ֆիզիկական նախատիպավորման համար կենսունակ փոխարինող գործիքը դարձավ </w:t>
+      </w:r>
+      <w:r>
+        <w:rPr>
+          <w:rFonts w:ascii="Sylfaen" w:hAnsi="Sylfaen" w:cs="Arial"/>
+          <w:color w:val="000000"/>
+          <w:sz w:val="24"/>
+          <w:szCs w:val="24"/>
+          <w:lang w:val="hy-AM"/>
+        </w:rPr>
+        <w:t>մոդելավորման նիջոցներ</w:t>
+      </w:r>
+      <w:r>
+        <w:rPr>
+          <w:rFonts w:ascii="Sylfaen" w:hAnsi="Sylfaen" w:cs="Arial"/>
+          <w:color w:val="000000"/>
+          <w:sz w:val="24"/>
+          <w:szCs w:val="24"/>
+        </w:rPr>
+        <w:t xml:space="preserve">ը: Մոդելավորման միջոցը հնարավորություն է տալիս նախագծողին տեսնել, թե ինչպես կպահի նախագիծը իրականում, միաժամանակ հաստատելով դիզայնը հաճախորդի առաջադրած առանձնահատկությունների հետ: Այն թույլ է տալիս հայտնաբերել եւ չափել այն իրադարձությունները, որոնք կարող են շատ լինել դժվար է կամ անհնար է հայտնաբերել փաստացի համակարգում։ </w:t>
+      </w:r>
+      <w:r>
+        <w:rPr>
+          <w:rFonts w:ascii="Sylfaen" w:hAnsi="Sylfaen" w:cs="Arial"/>
+          <w:color w:val="000000"/>
+          <w:sz w:val="24"/>
+          <w:szCs w:val="24"/>
+          <w:lang w:val="hy-AM"/>
+        </w:rPr>
+        <w:t>Մոդելավորման միջոցը</w:t>
+      </w:r>
+      <w:r>
+        <w:rPr>
+          <w:rFonts w:ascii="Sylfaen" w:hAnsi="Sylfaen" w:cs="Arial"/>
+          <w:color w:val="000000"/>
+          <w:sz w:val="24"/>
+          <w:szCs w:val="24"/>
+        </w:rPr>
+        <w:t xml:space="preserve"> նաեւ հնարավորություն է տալիս միացում դիզայներին նախագծային գործընթացում տարբեր գաղափարներ կիրառել փորձարկելու եւ օպտիմալացնելու համար դիզայնը։ Էլեկտրոնային սարքերի բարդությունը հասել է այնպիսի մակարդակի, որը նույնիսկ ոչ մի </w:t>
+      </w:r>
+      <w:r>
+        <w:rPr>
+          <w:rFonts w:ascii="Sylfaen" w:hAnsi="Sylfaen" w:cs="Arial"/>
+          <w:color w:val="000000"/>
+          <w:sz w:val="24"/>
+          <w:szCs w:val="24"/>
+          <w:lang w:val="hy-AM"/>
+        </w:rPr>
+        <w:t>մոդելավորման միջոց</w:t>
+      </w:r>
+      <w:r>
+        <w:rPr>
+          <w:rFonts w:ascii="Sylfaen" w:hAnsi="Sylfaen" w:cs="Arial"/>
+          <w:color w:val="000000"/>
+          <w:sz w:val="24"/>
+          <w:szCs w:val="24"/>
+        </w:rPr>
+        <w:t xml:space="preserve"> չի կարող կարգավորել մոդելավորման բոլոր ասպեկտները։ Արդյունքում, տարբեր տեսակի </w:t>
+      </w:r>
+      <w:r>
+        <w:rPr>
+          <w:rFonts w:ascii="Sylfaen" w:hAnsi="Sylfaen" w:cs="Arial"/>
+          <w:color w:val="000000"/>
+          <w:sz w:val="24"/>
+          <w:szCs w:val="24"/>
+          <w:lang w:val="hy-AM"/>
+        </w:rPr>
+        <w:t>մոդելավորման միջոցներ</w:t>
+      </w:r>
+      <w:r>
+        <w:rPr>
+          <w:rFonts w:ascii="Sylfaen" w:hAnsi="Sylfaen" w:cs="Arial"/>
+          <w:color w:val="000000"/>
+          <w:sz w:val="24"/>
+          <w:szCs w:val="24"/>
+        </w:rPr>
+        <w:t xml:space="preserve"> հայտնվեցին տարբեր ոլորտների խնդրիներ</w:t>
+      </w:r>
+      <w:r>
+        <w:rPr>
+          <w:rFonts w:ascii="Sylfaen" w:hAnsi="Sylfaen" w:cs="Arial"/>
+          <w:color w:val="000000"/>
+          <w:sz w:val="24"/>
+          <w:szCs w:val="24"/>
+        </w:rPr>
+        <w:t xml:space="preserve">ի լուծման համար: </w:t>
+      </w:r>
+      <w:r>
+        <w:rPr>
+          <w:rFonts w:ascii="Sylfaen" w:hAnsi="Sylfaen" w:cs="Arial"/>
+          <w:color w:val="000000"/>
+          <w:sz w:val="24"/>
+          <w:szCs w:val="24"/>
+          <w:lang w:val="hy-AM"/>
+        </w:rPr>
+        <w:t>Մ</w:t>
+      </w:r>
+      <w:r>
+        <w:rPr>
+          <w:rFonts w:ascii="Sylfaen" w:hAnsi="Sylfaen" w:cs="Arial"/>
+          <w:color w:val="000000"/>
+          <w:sz w:val="24"/>
+          <w:szCs w:val="24"/>
+          <w:lang w:val="hy-AM"/>
+        </w:rPr>
+        <w:t>ոդելավորման միջոցներ</w:t>
+      </w:r>
+      <w:r>
+        <w:rPr>
+          <w:rFonts w:ascii="Sylfaen" w:hAnsi="Sylfaen" w:cs="Arial"/>
+          <w:color w:val="000000"/>
+          <w:sz w:val="24"/>
+          <w:szCs w:val="24"/>
+          <w:lang w:val="hy-AM"/>
+        </w:rPr>
+        <w:t>ը</w:t>
+      </w:r>
+      <w:r>
+        <w:rPr>
+          <w:rFonts w:ascii="Sylfaen" w:hAnsi="Sylfaen" w:cs="Arial"/>
+          <w:color w:val="000000"/>
+          <w:sz w:val="24"/>
+          <w:szCs w:val="24"/>
+        </w:rPr>
+        <w:t xml:space="preserve"> դասակարգելու ամենատարածված ձեւը հիմնված է նրանց </w:t>
+      </w:r>
+      <w:r>
+        <w:rPr>
+          <w:rFonts w:ascii="Sylfaen" w:hAnsi="Sylfaen" w:cs="Arial"/>
+          <w:color w:val="000000"/>
+          <w:sz w:val="24"/>
+          <w:szCs w:val="24"/>
+        </w:rPr>
+        <w:lastRenderedPageBreak/>
+        <w:t>թվային համակարգի աբսրակցիայի մակարդակի վրա։ Հիմնականում կարելի է դիտարկել հետեվյալ հինգ տեսակները։</w:t>
       </w:r>
     </w:p>
     <w:p>
@@ -4644,8 +4843,54 @@
           <w:sz w:val="24"/>
           <w:szCs w:val="24"/>
         </w:rPr>
-        <w:lastRenderedPageBreak/>
-        <w:t>Վարքագծային սիմուլյատորը գտնվում է ամենաբարձր մակարդակով: Այս մակարդակում  համակարգը սիմուլյացվում է կատարող ալգորիթմների առումով, եւ ընդգծում է ընդհանուր համակարգի կայունությունը:</w:t>
+        <w:t>Վարքագծային մ</w:t>
+      </w:r>
+      <w:r>
+        <w:rPr>
+          <w:rFonts w:ascii="Sylfaen" w:hAnsi="Sylfaen" w:cs="Arial"/>
+          <w:color w:val="000000"/>
+          <w:sz w:val="24"/>
+          <w:szCs w:val="24"/>
+          <w:lang w:val="hy-AM"/>
+        </w:rPr>
+        <w:t>ոդելավորման միջոցներ</w:t>
+      </w:r>
+      <w:r>
+        <w:rPr>
+          <w:rFonts w:ascii="Sylfaen" w:hAnsi="Sylfaen" w:cs="Arial"/>
+          <w:color w:val="000000"/>
+          <w:sz w:val="24"/>
+          <w:szCs w:val="24"/>
+        </w:rPr>
+        <w:t>ը</w:t>
+      </w:r>
+      <w:r>
+        <w:rPr>
+          <w:rFonts w:ascii="Sylfaen" w:hAnsi="Sylfaen" w:cs="Arial"/>
+          <w:color w:val="000000"/>
+          <w:sz w:val="24"/>
+          <w:szCs w:val="24"/>
+        </w:rPr>
+        <w:t xml:space="preserve"> գտնվում է ամենաբարձր մակարդակով: Այս մակարդակում  համակարգը </w:t>
+      </w:r>
+      <w:r>
+        <w:rPr>
+          <w:rFonts w:ascii="Sylfaen" w:hAnsi="Sylfaen" w:cs="Arial"/>
+          <w:color w:val="000000"/>
+          <w:sz w:val="24"/>
+          <w:szCs w:val="24"/>
+          <w:lang w:val="hy-AM"/>
+        </w:rPr>
+        <w:t>մոդելավոր</w:t>
+      </w:r>
+      <w:r>
+        <w:rPr>
+          <w:rFonts w:ascii="Sylfaen" w:hAnsi="Sylfaen" w:cs="Arial"/>
+          <w:color w:val="000000"/>
+          <w:sz w:val="24"/>
+          <w:szCs w:val="24"/>
+        </w:rPr>
+        <w:t>վում է կատարող ալգորիթմների առումով, եւ ընդգծում է ընդհանուր համակարգի կայունությունը:</w:t>
       </w:r>
     </w:p>
     <w:p>
@@ -4666,7 +4911,36 @@
           <w:sz w:val="24"/>
           <w:szCs w:val="24"/>
         </w:rPr>
-        <w:t>Հաջորդ մակարդակում ֆունկցիոնալ սիմուլյատոր է: Նաեւ կոչվում է ռեգիստր փոխանցման մակարդակ։ Այն օգտագործվում է տվյալների հոսքի եւ հսկողության ազդանշանների ներդաշնակեցման համար ֆունկցիոնալ բլոկների միջեւ, ինչպիսիք են ռեգիստրները, կոդավորիչները, ապակոդավորիչները, թվաբանական-տրամաբանությունը միավորները և այլն։</w:t>
+        <w:t xml:space="preserve">Հաջորդ մակարդակում ֆունկցիոնալ </w:t>
+      </w:r>
+      <w:r>
+        <w:rPr>
+          <w:rFonts w:ascii="Sylfaen" w:hAnsi="Sylfaen" w:cs="Arial"/>
+          <w:color w:val="000000"/>
+          <w:sz w:val="24"/>
+          <w:szCs w:val="24"/>
+          <w:lang w:val="hy-AM"/>
+        </w:rPr>
+        <w:t>մոդելավորման</w:t>
+      </w:r>
+      <w:r>
+        <w:rPr>
+          <w:rFonts w:ascii="Sylfaen" w:hAnsi="Sylfaen" w:cs="Arial"/>
+          <w:color w:val="000000"/>
+          <w:sz w:val="24"/>
+          <w:szCs w:val="24"/>
+          <w:lang w:val="hy-AM"/>
+        </w:rPr>
+        <w:t xml:space="preserve"> միջոցն</w:t>
+      </w:r>
+      <w:r>
+        <w:rPr>
+          <w:rFonts w:ascii="Sylfaen" w:hAnsi="Sylfaen" w:cs="Arial"/>
+          <w:color w:val="000000"/>
+          <w:sz w:val="24"/>
+          <w:szCs w:val="24"/>
+        </w:rPr>
+        <w:t xml:space="preserve"> է: Նաեւ կոչվում է ռեգիստր փոխանցման մակարդակ։ Այն օգտագործվում է տվյալների հոսքի եւ հսկողության ազդանշանների ներդաշնակեցման համար ֆունկցիոնալ բլոկների միջեւ, ինչպիսիք են ռեգիստրները, կոդավորիչները, ապակոդավորիչները, թվաբանական-տրամաբանությունը միավորները և այլն։</w:t>
       </w:r>
     </w:p>
     <w:p>
@@ -4687,7 +4961,74 @@
           <w:sz w:val="24"/>
           <w:szCs w:val="24"/>
         </w:rPr>
-        <w:t xml:space="preserve">Հիերարխիայում հաջորդը տրամաբանական սիմուլյատորն է, որը կոչվում է նաև տրամանական բանալիների մակարդակի սիմուլյատոր, որն արտացոլում է անջատման տարրերի կամ տրամաբանական </w:t>
+        <w:t>Հիեր</w:t>
+      </w:r>
+      <w:r>
+        <w:rPr>
+          <w:rFonts w:ascii="Sylfaen" w:hAnsi="Sylfaen" w:cs="Arial"/>
+          <w:color w:val="000000"/>
+          <w:sz w:val="24"/>
+          <w:szCs w:val="24"/>
+        </w:rPr>
+        <w:t xml:space="preserve">արխիայում հաջորդը տրամաբանական </w:t>
+      </w:r>
+      <w:r>
+        <w:rPr>
+          <w:rFonts w:ascii="Sylfaen" w:hAnsi="Sylfaen" w:cs="Arial"/>
+          <w:color w:val="000000"/>
+          <w:sz w:val="24"/>
+          <w:szCs w:val="24"/>
+          <w:lang w:val="hy-AM"/>
+        </w:rPr>
+        <w:t>մոդելավորման</w:t>
+      </w:r>
+      <w:r>
+        <w:rPr>
+          <w:rFonts w:ascii="Sylfaen" w:hAnsi="Sylfaen" w:cs="Arial"/>
+          <w:color w:val="000000"/>
+          <w:sz w:val="24"/>
+          <w:szCs w:val="24"/>
+          <w:lang w:val="hy-AM"/>
+        </w:rPr>
+        <w:t xml:space="preserve"> միջոց</w:t>
+      </w:r>
+      <w:r>
+        <w:rPr>
+          <w:rFonts w:ascii="Sylfaen" w:hAnsi="Sylfaen" w:cs="Arial"/>
+          <w:color w:val="000000"/>
+          <w:sz w:val="24"/>
+          <w:szCs w:val="24"/>
+        </w:rPr>
+        <w:t xml:space="preserve">ն է, որը կոչվում է նաև տրամանական բանալիների մակարդակի </w:t>
+      </w:r>
+      <w:r>
+        <w:rPr>
+          <w:rFonts w:ascii="Sylfaen" w:hAnsi="Sylfaen" w:cs="Arial"/>
+          <w:color w:val="000000"/>
+          <w:sz w:val="24"/>
+          <w:szCs w:val="24"/>
+          <w:lang w:val="hy-AM"/>
+        </w:rPr>
+        <w:t>մոդելավորման</w:t>
+      </w:r>
+      <w:r>
+        <w:rPr>
+          <w:rFonts w:ascii="Sylfaen" w:hAnsi="Sylfaen" w:cs="Arial"/>
+          <w:color w:val="000000"/>
+          <w:sz w:val="24"/>
+          <w:szCs w:val="24"/>
+          <w:lang w:val="hy-AM"/>
+        </w:rPr>
+        <w:t xml:space="preserve"> միջոց</w:t>
+      </w:r>
+      <w:r>
+        <w:rPr>
+          <w:rFonts w:ascii="Sylfaen" w:hAnsi="Sylfaen" w:cs="Arial"/>
+          <w:color w:val="000000"/>
+          <w:sz w:val="24"/>
+          <w:szCs w:val="24"/>
+        </w:rPr>
+        <w:t xml:space="preserve">, որն արտացոլում է անջատման տարրերի կամ տրամաբանական </w:t>
       </w:r>
       <w:r>
         <w:rPr>
@@ -4722,6 +5063,16 @@
           <w:color w:val="000000"/>
           <w:sz w:val="24"/>
           <w:szCs w:val="24"/>
+          <w:lang w:val="hy-AM"/>
+        </w:rPr>
+        <w:t xml:space="preserve"> </w:t>
+      </w:r>
+      <w:r>
+        <w:rPr>
+          <w:rFonts w:ascii="Sylfaen" w:hAnsi="Sylfaen" w:cs="Arial"/>
+          <w:color w:val="000000"/>
+          <w:sz w:val="24"/>
+          <w:szCs w:val="24"/>
         </w:rPr>
         <w:t>Ա</w:t>
       </w:r>
@@ -4732,7 +5083,65 @@
           <w:sz w:val="24"/>
           <w:szCs w:val="24"/>
         </w:rPr>
-        <w:t>յս տեսակի սիմուլյատորը կոչվում է դիզայնի ստուգման սիմուլյատոր:</w:t>
+        <w:t xml:space="preserve">յս տեսակի </w:t>
+      </w:r>
+      <w:r>
+        <w:rPr>
+          <w:rFonts w:ascii="Sylfaen" w:hAnsi="Sylfaen" w:cs="Arial"/>
+          <w:color w:val="000000"/>
+          <w:sz w:val="24"/>
+          <w:szCs w:val="24"/>
+          <w:lang w:val="hy-AM"/>
+        </w:rPr>
+        <w:t>մոդելավորման միջոցներ</w:t>
+      </w:r>
+      <w:r>
+        <w:rPr>
+          <w:rFonts w:ascii="Sylfaen" w:hAnsi="Sylfaen" w:cs="Arial"/>
+          <w:color w:val="000000"/>
+          <w:sz w:val="24"/>
+          <w:szCs w:val="24"/>
+          <w:lang w:val="hy-AM"/>
+        </w:rPr>
+        <w:t>ը</w:t>
+      </w:r>
+      <w:r>
+        <w:rPr>
+          <w:rFonts w:ascii="Sylfaen" w:hAnsi="Sylfaen" w:cs="Arial"/>
+          <w:color w:val="000000"/>
+          <w:sz w:val="24"/>
+          <w:szCs w:val="24"/>
+        </w:rPr>
+        <w:t xml:space="preserve"> կոչվում է դիզայնի ստուգման </w:t>
+      </w:r>
+      <w:r>
+        <w:rPr>
+          <w:rFonts w:ascii="Sylfaen" w:hAnsi="Sylfaen" w:cs="Arial"/>
+          <w:color w:val="000000"/>
+          <w:sz w:val="24"/>
+          <w:szCs w:val="24"/>
+          <w:lang w:val="hy-AM"/>
+        </w:rPr>
+        <w:t>մոդելավորման</w:t>
+      </w:r>
+      <w:r>
+        <w:rPr>
+          <w:rFonts w:ascii="Sylfaen" w:hAnsi="Sylfaen" w:cs="Arial"/>
+          <w:color w:val="000000"/>
+          <w:sz w:val="24"/>
+          <w:szCs w:val="24"/>
+          <w:lang w:val="hy-AM"/>
+        </w:rPr>
+        <w:t xml:space="preserve"> միջոց</w:t>
+      </w:r>
+      <w:r>
+        <w:rPr>
+          <w:rFonts w:ascii="Sylfaen" w:hAnsi="Sylfaen" w:cs="Arial"/>
+          <w:color w:val="000000"/>
+          <w:sz w:val="24"/>
+          <w:szCs w:val="24"/>
+        </w:rPr>
+        <w:t>:</w:t>
       </w:r>
     </w:p>
     <w:p>
@@ -4771,7 +5180,36 @@
           <w:sz w:val="24"/>
           <w:szCs w:val="24"/>
         </w:rPr>
-        <w:t xml:space="preserve">էլեկտրական մակարդակի սիմուլյատորը </w:t>
+        <w:t xml:space="preserve">էլեկտրական մակարդակի </w:t>
+      </w:r>
+      <w:r>
+        <w:rPr>
+          <w:rFonts w:ascii="Sylfaen" w:hAnsi="Sylfaen" w:cs="Arial"/>
+          <w:color w:val="000000"/>
+          <w:sz w:val="24"/>
+          <w:szCs w:val="24"/>
+          <w:lang w:val="hy-AM"/>
+        </w:rPr>
+        <w:t>մոդելավորման</w:t>
+      </w:r>
+      <w:r>
+        <w:rPr>
+          <w:rFonts w:ascii="Sylfaen" w:hAnsi="Sylfaen" w:cs="Arial"/>
+          <w:color w:val="000000"/>
+          <w:sz w:val="24"/>
+          <w:szCs w:val="24"/>
+          <w:lang w:val="hy-AM"/>
+        </w:rPr>
+        <w:t xml:space="preserve"> միջոց</w:t>
+      </w:r>
+      <w:r>
+        <w:rPr>
+          <w:rFonts w:ascii="Sylfaen" w:hAnsi="Sylfaen" w:cs="Arial"/>
+          <w:color w:val="000000"/>
+          <w:sz w:val="24"/>
+          <w:szCs w:val="24"/>
+        </w:rPr>
+        <w:t xml:space="preserve">ը </w:t>
       </w:r>
       <w:r>
         <w:rPr>
@@ -4855,16 +5293,27 @@
           <w:sz w:val="24"/>
           <w:szCs w:val="24"/>
         </w:rPr>
-        <w:t>Ցածր մակարդակի վրա է երկրաչափական մակարդակի սիմուլյատոր</w:t>
-      </w:r>
-      <w:r>
-        <w:rPr>
-          <w:rFonts w:ascii="Sylfaen" w:hAnsi="Sylfaen" w:cs="Arial"/>
-          <w:color w:val="000000"/>
-          <w:sz w:val="24"/>
-          <w:szCs w:val="24"/>
-        </w:rPr>
-        <w:t>ը</w:t>
+        <w:t xml:space="preserve">Ցածր մակարդակի վրա է երկրաչափական մակարդակի </w:t>
+      </w:r>
+      <w:r>
+        <w:rPr>
+          <w:rFonts w:ascii="Sylfaen" w:hAnsi="Sylfaen" w:cs="Arial"/>
+          <w:color w:val="000000"/>
+          <w:sz w:val="24"/>
+          <w:szCs w:val="24"/>
+          <w:lang w:val="hy-AM"/>
+        </w:rPr>
+        <w:t>մոդելավորման</w:t>
+      </w:r>
+      <w:r>
+        <w:rPr>
+          <w:rFonts w:ascii="Sylfaen" w:hAnsi="Sylfaen" w:cs="Arial"/>
+          <w:color w:val="000000"/>
+          <w:sz w:val="24"/>
+          <w:szCs w:val="24"/>
+          <w:lang w:val="hy-AM"/>
+        </w:rPr>
+        <w:t xml:space="preserve"> միջոցը</w:t>
       </w:r>
       <w:r>
         <w:rPr>
@@ -4882,7 +5331,16 @@
           <w:sz w:val="24"/>
           <w:szCs w:val="24"/>
         </w:rPr>
-        <w:t>սիմուլացնում է սխեման ֆիզիկական մարմինների առումով։</w:t>
+        <w:t xml:space="preserve">մոդելավորում </w:t>
+      </w:r>
+      <w:r>
+        <w:rPr>
+          <w:rFonts w:ascii="Sylfaen" w:hAnsi="Sylfaen" w:cs="Arial"/>
+          <w:color w:val="000000"/>
+          <w:sz w:val="24"/>
+          <w:szCs w:val="24"/>
+        </w:rPr>
+        <w:t>է սխեման ֆիզիկական մարմինների առումով։</w:t>
       </w:r>
     </w:p>
     <w:p>
@@ -4902,8 +5360,46 @@
           <w:color w:val="000000"/>
           <w:sz w:val="24"/>
           <w:szCs w:val="24"/>
-        </w:rPr>
-        <w:t xml:space="preserve">Սիմուլյացիան ամենաբարձր մակարդակում պահանջում է ավելի մանրակրկիտ մշակում, հետեւաբար սիմուլյացիայի մեծ արագություն։ Այնուամենայնիվ, տեղեկատվության կորուստը կարող է </w:t>
+          <w:lang w:val="hy-AM"/>
+        </w:rPr>
+        <w:t>Մոդելավորումը</w:t>
+      </w:r>
+      <w:r>
+        <w:rPr>
+          <w:rFonts w:ascii="Sylfaen" w:hAnsi="Sylfaen" w:cs="Arial"/>
+          <w:color w:val="000000"/>
+          <w:sz w:val="24"/>
+          <w:szCs w:val="24"/>
+        </w:rPr>
+        <w:t xml:space="preserve"> ամենաբարձր մակարդակում պահանջում է ավելի</w:t>
+      </w:r>
+      <w:r>
+        <w:rPr>
+          <w:rFonts w:ascii="Sylfaen" w:hAnsi="Sylfaen" w:cs="Arial"/>
+          <w:color w:val="000000"/>
+          <w:sz w:val="24"/>
+          <w:szCs w:val="24"/>
+        </w:rPr>
+        <w:t xml:space="preserve"> մանրակրկիտ մշակում, հետեւաբար </w:t>
+      </w:r>
+      <w:r>
+        <w:rPr>
+          <w:rFonts w:ascii="Sylfaen" w:hAnsi="Sylfaen" w:cs="Arial"/>
+          <w:color w:val="000000"/>
+          <w:sz w:val="24"/>
+          <w:szCs w:val="24"/>
+          <w:lang w:val="hy-AM"/>
+        </w:rPr>
+        <w:t>մոդելավորման</w:t>
+      </w:r>
+      <w:r>
+        <w:rPr>
+          <w:rFonts w:ascii="Sylfaen" w:hAnsi="Sylfaen" w:cs="Arial"/>
+          <w:color w:val="000000"/>
+          <w:sz w:val="24"/>
+          <w:szCs w:val="24"/>
+        </w:rPr>
+        <w:t xml:space="preserve"> մեծ արագություն։ Այնուամենայնիվ, տեղեկատվության կորուստը կարող է </w:t>
       </w:r>
       <w:r>
         <w:rPr>
@@ -4978,7 +5474,17 @@
           <w:sz w:val="24"/>
           <w:szCs w:val="24"/>
         </w:rPr>
-        <w:t>Ժամանակակից ավտոմատացված նախագծման համակարգերի թվային սխեմաների վերլուծության ենթահամակարգի հիմքը կազմում են տրամաբանական մոդելավորման ծրագրերը: Տրամաբանական մոդելավորումը թույլ է տալիս նախագծվող սխեմայի մոդելի օգնությամբ նրա տրամաբանական-ժամանակային վարքագծի պատկերի ստացումը: Այդ պատկերի հիման վրա կարելի է ստուգել սխեմայի տրամաբանական կառուցվածքը մինչև սխեմայի իրականացումը, որոշել օգտագործվող էլեմենտային բազային ներկայացվող պահանջները, համեմատել թվային սխեմայի իրականացման լուծումների տարբերակները հուսալիության, արագագործության և այլ տեսանկյուններից:</w:t>
+        <w:t xml:space="preserve">Ժամանակակից ավտոմատացված նախագծման համակարգերի թվային սխեմաների վերլուծության ենթահամակարգի հիմքը կազմում են տրամաբանական մոդելավորման ծրագրերը: Տրամաբանական մոդելավորումը թույլ է տալիս նախագծվող սխեմայի մոդելի օգնությամբ նրա տրամաբանական-ժամանակային վարքագծի պատկերի ստացումը: Այդ պատկերի հիման վրա կարելի է ստուգել սխեմայի տրամաբանական կառուցվածքը մինչև </w:t>
+      </w:r>
+      <w:r>
+        <w:rPr>
+          <w:rFonts w:ascii="Sylfaen" w:hAnsi="Sylfaen" w:cs="Arial"/>
+          <w:color w:val="000000"/>
+          <w:sz w:val="24"/>
+          <w:szCs w:val="24"/>
+        </w:rPr>
+        <w:lastRenderedPageBreak/>
+        <w:t>սխեմայի իրականացումը, որոշել օգտագործվող էլեմենտային բազային ներկայացվող պահանջները, համեմատել թվային սխեմայի իրականացման լուծումների տարբերակները հուսալիության, արագագործության և այլ տեսանկյուններից:</w:t>
       </w:r>
     </w:p>
     <w:p>
@@ -4999,14 +5505,25 @@
           <w:sz w:val="24"/>
           <w:szCs w:val="24"/>
         </w:rPr>
-        <w:lastRenderedPageBreak/>
-        <w:t>Ի վերջո կարելի է ասել, որ տրամաբանական մոդելավորումը բաղկացած է երկու փուլից.</w:t>
+        <w:t>Ի վերջո կարելի է ասել, որ տրամաբանական մոդելա</w:t>
+      </w:r>
+      <w:r>
+        <w:rPr>
+          <w:rFonts w:ascii="Sylfaen" w:hAnsi="Sylfaen" w:cs="Arial"/>
+          <w:color w:val="000000"/>
+          <w:sz w:val="24"/>
+          <w:szCs w:val="24"/>
+        </w:rPr>
+        <w:t>վորումը բաղկացած է երկու փուլից`</w:t>
       </w:r>
     </w:p>
     <w:p>
       <w:pPr>
         <w:pStyle w:val="BodyTextIndent"/>
-        <w:ind w:firstLine="709"/>
+        <w:numPr>
+          <w:ilvl w:val="0"/>
+          <w:numId w:val="8"/>
+        </w:numPr>
         <w:rPr>
           <w:rFonts w:ascii="Sylfaen" w:hAnsi="Sylfaen" w:cs="Arial"/>
           <w:color w:val="000000"/>
@@ -5027,7 +5544,10 @@
     <w:p>
       <w:pPr>
         <w:pStyle w:val="BodyTextIndent"/>
-        <w:ind w:firstLine="709"/>
+        <w:numPr>
+          <w:ilvl w:val="0"/>
+          <w:numId w:val="8"/>
+        </w:numPr>
         <w:rPr>
           <w:rFonts w:ascii="Sylfaen" w:hAnsi="Sylfaen" w:cs="Arial"/>
           <w:color w:val="000000"/>
@@ -15821,18 +16341,7 @@
           <w:sz w:val="24"/>
           <w:szCs w:val="24"/>
         </w:rPr>
-        <w:t>նկատ</w:t>
-      </w:r>
-      <w:bookmarkStart w:id="12" w:name="_GoBack"/>
-      <w:bookmarkEnd w:id="12"/>
-      <w:r>
-        <w:rPr>
-          <w:rFonts w:ascii="Sylfaen" w:hAnsi="Sylfaen" w:cs="Arial"/>
-          <w:color w:val="000000"/>
-          <w:sz w:val="24"/>
-          <w:szCs w:val="24"/>
-        </w:rPr>
-        <w:t>մամբ</w:t>
+        <w:t>նկատմամբ</w:t>
       </w:r>
       <w:r>
         <w:rPr>
@@ -25348,7 +25857,7 @@
       <w:pPr>
         <w:pStyle w:val="heading0"/>
       </w:pPr>
-      <w:bookmarkStart w:id="13" w:name="_Toc7452205"/>
+      <w:bookmarkStart w:id="12" w:name="_Toc7452205"/>
       <w:r>
         <w:lastRenderedPageBreak/>
         <w:t>2.1.</w:t>
@@ -25362,7 +25871,7 @@
       <w:r>
         <w:t xml:space="preserve"> Թվային սխեմաների մոդելավորման մակարդակները</w:t>
       </w:r>
-      <w:bookmarkEnd w:id="13"/>
+      <w:bookmarkEnd w:id="12"/>
     </w:p>
     <w:p>
       <w:pPr>
@@ -29872,7 +30381,7 @@
         <w:pStyle w:val="heading0"/>
         <w:jc w:val="left"/>
       </w:pPr>
-      <w:bookmarkStart w:id="14" w:name="_Toc7452206"/>
+      <w:bookmarkStart w:id="13" w:name="_Toc7452206"/>
       <w:r>
         <w:t xml:space="preserve">2.2. </w:t>
       </w:r>
@@ -29909,7 +30418,7 @@
         </w:rPr>
         <w:t>մեթոդները</w:t>
       </w:r>
-      <w:bookmarkEnd w:id="14"/>
+      <w:bookmarkEnd w:id="13"/>
     </w:p>
     <w:p>
       <w:pPr>
@@ -38501,11 +39010,11 @@
       <w:pPr>
         <w:pStyle w:val="heading0"/>
       </w:pPr>
-      <w:bookmarkStart w:id="15" w:name="_Toc7452207"/>
+      <w:bookmarkStart w:id="14" w:name="_Toc7452207"/>
       <w:r>
         <w:t>2.2.1 Սինխրոն տրամաբանական մոդելավորում</w:t>
       </w:r>
-      <w:bookmarkEnd w:id="15"/>
+      <w:bookmarkEnd w:id="14"/>
     </w:p>
     <w:p>
       <w:pPr>
@@ -45695,11 +46204,11 @@
       <w:pPr>
         <w:pStyle w:val="heading0"/>
       </w:pPr>
-      <w:bookmarkStart w:id="16" w:name="_Toc7452208"/>
+      <w:bookmarkStart w:id="15" w:name="_Toc7452208"/>
       <w:r>
         <w:t>2.2.2 Ասինխրոն տրամաբանական մոդելավորում</w:t>
       </w:r>
-      <w:bookmarkEnd w:id="16"/>
+      <w:bookmarkEnd w:id="15"/>
     </w:p>
     <w:p>
       <w:pPr>
@@ -56103,9 +56612,314 @@
       <w:pPr>
         <w:pStyle w:val="heading0"/>
       </w:pPr>
-      <w:bookmarkStart w:id="17" w:name="_Toc7452209"/>
+      <w:bookmarkStart w:id="16" w:name="_Toc7452209"/>
       <w:r>
         <w:t>2.2.3 Ասինխրոն իրադարձային մոդելավորում</w:t>
+      </w:r>
+      <w:bookmarkEnd w:id="16"/>
+    </w:p>
+    <w:p>
+      <w:pPr>
+        <w:spacing w:before="100" w:beforeAutospacing="1" w:after="100" w:afterAutospacing="1" w:line="270" w:lineRule="atLeast"/>
+        <w:ind w:firstLine="709"/>
+        <w:jc w:val="both"/>
+        <w:rPr>
+          <w:rFonts w:ascii="Sylfaen" w:hAnsi="Sylfaen" w:cs="Arial"/>
+          <w:color w:val="000000"/>
+          <w:sz w:val="24"/>
+          <w:szCs w:val="24"/>
+          <w:lang w:val="ru-RU"/>
+        </w:rPr>
+      </w:pPr>
+      <w:r>
+        <w:rPr>
+          <w:rFonts w:ascii="Sylfaen" w:hAnsi="Sylfaen" w:cs="Arial"/>
+          <w:color w:val="000000"/>
+          <w:sz w:val="24"/>
+          <w:szCs w:val="24"/>
+          <w:lang w:val="ru-RU"/>
+        </w:rPr>
+        <w:t>Դիսկրետ սարքերի աշխատանքի վերլուծությունը ցույց է տալիս, որ ցանկացած պահին ակտիվ վիճակում գտնվում են սխեմայի բոլոր էլեմենտներից միայն 1...2,5 %: Հետևաբար, մոդելավորման ժամանակի էական պակասացման կարելի է հասնել, եթե ամեն անգամ մոդելավորել միայն այն էլեմենտները, որոնց մուտքային ազդանշանները փոխվել են: Այդպիսի մեդելավորման մեթոդը կոչվում է իրադարձային: Պատահարը իրադարձային մոդելավորման համակարգում՝  դա  ինչ-որ մի էլեմենտի վիճակի և նրա հետ կապված շղթաների փոփոխումն է:</w:t>
+      </w:r>
+    </w:p>
+    <w:p>
+      <w:pPr>
+        <w:spacing w:before="100" w:beforeAutospacing="1" w:after="100" w:afterAutospacing="1" w:line="270" w:lineRule="atLeast"/>
+        <w:ind w:firstLine="709"/>
+        <w:jc w:val="both"/>
+        <w:rPr>
+          <w:rFonts w:ascii="Sylfaen" w:hAnsi="Sylfaen" w:cs="Arial"/>
+          <w:color w:val="000000"/>
+          <w:sz w:val="24"/>
+          <w:szCs w:val="24"/>
+          <w:lang w:val="ru-RU"/>
+        </w:rPr>
+      </w:pPr>
+      <w:r>
+        <w:rPr>
+          <w:rFonts w:ascii="Sylfaen" w:hAnsi="Sylfaen" w:cs="Arial"/>
+          <w:color w:val="000000"/>
+          <w:sz w:val="24"/>
+          <w:szCs w:val="24"/>
+          <w:lang w:val="ru-RU"/>
+        </w:rPr>
+        <w:t xml:space="preserve">Ասինխրոն իրադարձային մոդելավորման ծրագրերում հիմնական դերն են խաղում երկու զանգվածներ՝  մոդելավորվող սխեմայի հանգույցների վիճակների զանգված և ապագա իրադարձությունների հերթը: Հանգույցների վիճակների զանգվածը պահում է մոդելավորվող սխեմայի բոլոր շղթաների ընթացիկ վիճակները 0 և 1 տրամաբանական տեսքով: Մոդելավորման ընթացքում ապագա իրադարձությունների հերթում գրանցվում են այն իրադարձությունները, որոնք պետք է ապագայում առաջանան մոդելավորվող սխեմայում: Ապագա իրադարձությունների հերթի ամեն մի էլեմենտ պարունակում է շղթայի համարը, որտեղ պետք է առաջանա վիճակի փոփոխում, և իրադարձության առաջացման ժամանակի պահը: Պատահարները ապագա իրադարձությունների հերթում գրված են </w:t>
+      </w:r>
+      <w:r>
+        <w:rPr>
+          <w:rFonts w:ascii="Sylfaen" w:hAnsi="Sylfaen" w:cs="Arial"/>
+          <w:color w:val="000000"/>
+          <w:sz w:val="24"/>
+          <w:szCs w:val="24"/>
+          <w:lang w:val="ru-RU"/>
+        </w:rPr>
+        <w:lastRenderedPageBreak/>
+        <w:t>ժամանակի աճման կարգով, և առաջին տեղում գրված է այն իրադարձությունը, որը կկատարվի բոլորից առաջ:</w:t>
+      </w:r>
+    </w:p>
+    <w:p>
+      <w:pPr>
+        <w:spacing w:before="100" w:beforeAutospacing="1" w:after="100" w:afterAutospacing="1" w:line="270" w:lineRule="atLeast"/>
+        <w:ind w:firstLine="709"/>
+        <w:jc w:val="both"/>
+        <w:rPr>
+          <w:rFonts w:ascii="Sylfaen" w:hAnsi="Sylfaen" w:cs="Arial"/>
+          <w:color w:val="000000"/>
+          <w:sz w:val="24"/>
+          <w:szCs w:val="24"/>
+          <w:lang w:val="ru-RU"/>
+        </w:rPr>
+      </w:pPr>
+      <w:r>
+        <w:rPr>
+          <w:rFonts w:ascii="Sylfaen" w:hAnsi="Sylfaen" w:cs="Arial"/>
+          <w:color w:val="000000"/>
+          <w:sz w:val="24"/>
+          <w:szCs w:val="24"/>
+          <w:lang w:val="ru-RU"/>
+        </w:rPr>
+        <w:t>Ասինխրոն իրադարձային մոդելավորումը կատարվում է հետևյալ ձևով: Մոդելավորման սկզբում սահմանվում է սխեմայի սկղզբնական վիճակը՝ հանգույցների վիճակների արժեքները զանգված գրանցելով: Սխեմային տրվող թեստային մուտքային ազդեցությունները մտցնվում են ապագա իրադարձությունների հերթի մեջ ըստ նրանց առաջացման ժամանակի: Ապա սկսվում է մոդելավորումը, որը բաղկացած է հետևյալ գործողություններից:</w:t>
+      </w:r>
+    </w:p>
+    <w:p>
+      <w:pPr>
+        <w:spacing w:before="100" w:beforeAutospacing="1" w:after="100" w:afterAutospacing="1" w:line="270" w:lineRule="atLeast"/>
+        <w:ind w:firstLine="709"/>
+        <w:jc w:val="both"/>
+        <w:rPr>
+          <w:rFonts w:ascii="Sylfaen" w:hAnsi="Sylfaen" w:cs="Arial"/>
+          <w:color w:val="000000"/>
+          <w:sz w:val="24"/>
+          <w:szCs w:val="24"/>
+          <w:lang w:val="ru-RU"/>
+        </w:rPr>
+      </w:pPr>
+      <w:r>
+        <w:rPr>
+          <w:rFonts w:ascii="Sylfaen" w:hAnsi="Sylfaen" w:cs="Arial"/>
+          <w:color w:val="000000"/>
+          <w:sz w:val="24"/>
+          <w:szCs w:val="24"/>
+          <w:lang w:val="ru-RU"/>
+        </w:rPr>
+        <w:t>1. Ապագա իրադարձությունների հերթից ընտրվում է առաջին էլեմենտը: Նրանում նշված ժամանակը մտցվում է մոդելավորման ժամանակի հաշվիչի մեջ, իսկ շղթաների վիճակների զանգվածի մեջ ըստ էլեմենտում նշված համարի գրանցվում է ապագա իրադարձությունների հերթում նշված, շղթայի նոր վիճակը հնի փոխարեն:</w:t>
+      </w:r>
+    </w:p>
+    <w:p>
+      <w:pPr>
+        <w:spacing w:before="100" w:beforeAutospacing="1" w:after="100" w:afterAutospacing="1" w:line="270" w:lineRule="atLeast"/>
+        <w:ind w:firstLine="709"/>
+        <w:jc w:val="both"/>
+        <w:rPr>
+          <w:rFonts w:ascii="Sylfaen" w:hAnsi="Sylfaen" w:cs="Arial"/>
+          <w:color w:val="000000"/>
+          <w:sz w:val="24"/>
+          <w:szCs w:val="24"/>
+          <w:lang w:val="ru-RU"/>
+        </w:rPr>
+      </w:pPr>
+      <w:r>
+        <w:rPr>
+          <w:rFonts w:ascii="Sylfaen" w:hAnsi="Sylfaen" w:cs="Arial"/>
+          <w:color w:val="000000"/>
+          <w:sz w:val="24"/>
+          <w:szCs w:val="24"/>
+          <w:lang w:val="ru-RU"/>
+        </w:rPr>
+        <w:t>2. Գտնվում են տրամաբանական էլեմենտներ, որոնց համար տրված շղթան մուտքային է, և հաշվվում են այդ էլեմենտների ելքային ազդանշանների արժեքները (այսինքն որոշվում են շղթաների նոր վիճակները) և նրանց հապաղումները:</w:t>
+      </w:r>
+    </w:p>
+    <w:p>
+      <w:pPr>
+        <w:spacing w:before="100" w:beforeAutospacing="1" w:after="100" w:afterAutospacing="1" w:line="270" w:lineRule="atLeast"/>
+        <w:ind w:firstLine="709"/>
+        <w:jc w:val="both"/>
+        <w:rPr>
+          <w:rFonts w:ascii="Sylfaen" w:hAnsi="Sylfaen" w:cs="Arial"/>
+          <w:color w:val="000000"/>
+          <w:sz w:val="24"/>
+          <w:szCs w:val="24"/>
+          <w:lang w:val="ru-RU"/>
+        </w:rPr>
+      </w:pPr>
+      <w:r>
+        <w:rPr>
+          <w:rFonts w:ascii="Sylfaen" w:hAnsi="Sylfaen" w:cs="Arial"/>
+          <w:color w:val="000000"/>
+          <w:sz w:val="24"/>
+          <w:szCs w:val="24"/>
+          <w:lang w:val="ru-RU"/>
+        </w:rPr>
+        <w:t>3. Ամեն մի շղթայի համար ազդանշանի արժեքը համեմատվում է շղթաների վիճակների զանգվածի մեջ գտնվող արժեքի հետ, և եթե նրանք չեն համընկնում, ապա կատարվում է շղթայի վիճակի փոփոխում, և իրադարձությունը գրանցվում է ապագա իրադարձութունների հերթի մեջ: Եթե արժեքները համընկնում են, ապա գրանցումը չի կատարվում:</w:t>
+      </w:r>
+    </w:p>
+    <w:p>
+      <w:pPr>
+        <w:spacing w:before="100" w:beforeAutospacing="1" w:after="100" w:afterAutospacing="1" w:line="270" w:lineRule="atLeast"/>
+        <w:ind w:firstLine="709"/>
+        <w:jc w:val="both"/>
+        <w:rPr>
+          <w:rFonts w:ascii="Sylfaen" w:hAnsi="Sylfaen" w:cs="Arial"/>
+          <w:color w:val="000000"/>
+          <w:sz w:val="24"/>
+          <w:szCs w:val="24"/>
+          <w:lang w:val="ru-RU"/>
+        </w:rPr>
+      </w:pPr>
+      <w:r>
+        <w:rPr>
+          <w:rFonts w:ascii="Sylfaen" w:hAnsi="Sylfaen" w:cs="Arial"/>
+          <w:color w:val="000000"/>
+          <w:sz w:val="24"/>
+          <w:szCs w:val="24"/>
+          <w:lang w:val="ru-RU"/>
+        </w:rPr>
+        <w:t>Այնուհետև գործողությունները կրկնվում են սկսած 1-ից:</w:t>
+      </w:r>
+    </w:p>
+    <w:p>
+      <w:pPr>
+        <w:spacing w:before="100" w:beforeAutospacing="1" w:after="100" w:afterAutospacing="1" w:line="270" w:lineRule="atLeast"/>
+        <w:ind w:firstLine="709"/>
+        <w:jc w:val="both"/>
+        <w:rPr>
+          <w:rFonts w:ascii="Sylfaen" w:hAnsi="Sylfaen" w:cs="Arial"/>
+          <w:color w:val="000000"/>
+          <w:sz w:val="24"/>
+          <w:szCs w:val="24"/>
+          <w:lang w:val="ru-RU"/>
+        </w:rPr>
+      </w:pPr>
+      <w:r>
+        <w:rPr>
+          <w:rFonts w:ascii="Sylfaen" w:hAnsi="Sylfaen" w:cs="Arial"/>
+          <w:color w:val="000000"/>
+          <w:sz w:val="24"/>
+          <w:szCs w:val="24"/>
+          <w:lang w:val="ru-RU"/>
+        </w:rPr>
+        <w:t>Մոդելավորման պրոցեսը վերջանում է, երբ ապագա իրադարձությունների հերթը վերջանում է կամ վերջանում է տրված մոդելավորման ժամանակը:</w:t>
+      </w:r>
+    </w:p>
+    <w:p>
+      <w:pPr>
+        <w:spacing w:before="100" w:beforeAutospacing="1" w:after="100" w:afterAutospacing="1" w:line="270" w:lineRule="atLeast"/>
+        <w:ind w:firstLine="709"/>
+        <w:jc w:val="both"/>
+        <w:rPr>
+          <w:rFonts w:ascii="Sylfaen" w:hAnsi="Sylfaen" w:cs="Arial"/>
+          <w:color w:val="000000"/>
+          <w:sz w:val="24"/>
+          <w:szCs w:val="24"/>
+          <w:lang w:val="ru-RU"/>
+        </w:rPr>
+      </w:pPr>
+      <w:r>
+        <w:rPr>
+          <w:rFonts w:ascii="Sylfaen" w:hAnsi="Sylfaen" w:cs="Arial"/>
+          <w:color w:val="000000"/>
+          <w:sz w:val="24"/>
+          <w:szCs w:val="24"/>
+          <w:lang w:val="ru-RU"/>
+        </w:rPr>
+        <w:t>Ասինխրոն մոդելավորման արդյունքները ներկայացվում են ժամանակային դիագրամների տեսքով, որոնցով վերլուծվում է սարքավորումների աշխատանքը, օրինակ ՝</w:t>
+      </w:r>
+      <w:r>
+        <w:rPr>
+          <w:rFonts w:ascii="Sylfaen" w:hAnsi="Sylfaen" w:cs="Arial"/>
+          <w:color w:val="000000"/>
+          <w:sz w:val="24"/>
+          <w:szCs w:val="24"/>
+          <w:lang w:val="ru-RU"/>
+        </w:rPr>
+        <w:t> հայտնաբերվում</w:t>
+      </w:r>
+      <w:r>
+        <w:rPr>
+          <w:rFonts w:ascii="Sylfaen" w:hAnsi="Sylfaen" w:cs="Arial"/>
+          <w:color w:val="000000"/>
+          <w:sz w:val="24"/>
+          <w:szCs w:val="24"/>
+          <w:lang w:val="ru-RU"/>
+        </w:rPr>
+        <w:t xml:space="preserve"> են կրիտիկական մրցակցությունները, ստատիկ և դինամիկ խափանման ռիսկերը:</w:t>
+      </w:r>
+    </w:p>
+    <w:p>
+      <w:pPr>
+        <w:spacing w:before="100" w:beforeAutospacing="1" w:after="100" w:afterAutospacing="1" w:line="270" w:lineRule="atLeast"/>
+        <w:ind w:firstLine="709"/>
+        <w:jc w:val="both"/>
+        <w:rPr>
+          <w:rFonts w:ascii="Sylfaen" w:hAnsi="Sylfaen"/>
+          <w:sz w:val="24"/>
+          <w:szCs w:val="24"/>
+        </w:rPr>
+      </w:pPr>
+      <w:r>
+        <w:rPr>
+          <w:rFonts w:ascii="Sylfaen" w:hAnsi="Sylfaen" w:cs="Arial"/>
+          <w:color w:val="000000"/>
+          <w:sz w:val="24"/>
+          <w:szCs w:val="24"/>
+          <w:lang w:val="ru-RU"/>
+        </w:rPr>
+        <w:t>Խափանման ռիսկերը և կրիտիկական մրցումները ավելի արագ են հայտնաբերվում տրամաբանական մոդելավորման բազմարժեք մեթոդի օգնությամբ</w:t>
+      </w:r>
+      <w:r>
+        <w:rPr>
+          <w:rFonts w:ascii="Sylfaen" w:hAnsi="Sylfaen"/>
+          <w:sz w:val="24"/>
+          <w:szCs w:val="24"/>
+        </w:rPr>
+        <w:t>:</w:t>
+      </w:r>
+    </w:p>
+    <w:p>
+      <w:pPr>
+        <w:rPr>
+          <w:rFonts w:ascii="Sylfaen" w:hAnsi="Sylfaen"/>
+          <w:sz w:val="24"/>
+          <w:szCs w:val="24"/>
+        </w:rPr>
+      </w:pPr>
+      <w:r>
+        <w:rPr>
+          <w:rFonts w:ascii="Sylfaen" w:hAnsi="Sylfaen"/>
+          <w:sz w:val="24"/>
+          <w:szCs w:val="24"/>
+        </w:rPr>
+        <w:t> </w:t>
+      </w:r>
+    </w:p>
+    <w:p>
+      <w:pPr>
+        <w:pStyle w:val="heading0"/>
+      </w:pPr>
+      <w:bookmarkStart w:id="17" w:name="_Toc7452210"/>
+      <w:r>
+        <w:lastRenderedPageBreak/>
+        <w:t>2.2.4 Բազմարժեք մոդելավորման մեթոդը</w:t>
       </w:r>
       <w:bookmarkEnd w:id="17"/>
     </w:p>
@@ -56130,7 +56944,7 @@
           <w:szCs w:val="24"/>
           <w:lang w:val="ru-RU"/>
         </w:rPr>
-        <w:t>Դիսկրետ սարքերի աշխատանքի վերլուծությունը ցույց է տալիս, որ ցանկացած պահին ակտիվ վիճակում գտնվում են սխեմայի բոլոր էլեմենտներից միայն 1...2,5 %: Հետևաբար, մոդելավորման ժամանակի էական պակասացման կարելի է հասնել, եթե ամեն անգամ մոդելավորել միայն այն էլեմենտները, որոնց մուտքային ազդանշանները փոխվել են: Այդպիսի մեդելավորման մեթոդը կոչվում է իրադարձային: Պատահարը իրադարձային մոդելավորման համակարգում՝  դա  ինչ-որ մի էլեմենտի վիճակի և նրա հետ կապված շղթաների փոփոխումն է:</w:t>
+        <w:t>Բազմարժեք մոդելավորման մեթոդներից ամենատարածվածը եռարժեք մոդելավորումն է: Այդ դեպքում օգտագործվում են ազդանշանի երեք արժեքներ 0, 1, X, որտեղ X-ը դա անցումն է մի վիճակից մյուսը կամ անորոշ վիճակը:</w:t>
       </w:r>
     </w:p>
     <w:p>
@@ -56154,18 +56968,7 @@
           <w:szCs w:val="24"/>
           <w:lang w:val="ru-RU"/>
         </w:rPr>
-        <w:t xml:space="preserve">Ասինխրոն իրադարձային մոդելավորման ծրագրերում հիմնական դերն են խաղում երկու զանգվածներ՝  մոդելավորվող սխեմայի հանգույցների վիճակների զանգված և ապագա իրադարձությունների հերթը: Հանգույցների վիճակների զանգվածը պահում է մոդելավորվող սխեմայի բոլոր շղթաների ընթացիկ վիճակները 0 և 1 տրամաբանական տեսքով: Մոդելավորման ընթացքում ապագա իրադարձությունների հերթում գրանցվում են այն իրադարձությունները, որոնք պետք է ապագայում առաջանան մոդելավորվող սխեմայում: Ապագա իրադարձությունների հերթի ամեն մի էլեմենտ պարունակում է շղթայի համարը, որտեղ պետք է առաջանա վիճակի փոփոխում, և իրադարձության առաջացման ժամանակի պահը: Պատահարները ապագա իրադարձությունների հերթում գրված են </w:t>
-      </w:r>
-      <w:r>
-        <w:rPr>
-          <w:rFonts w:ascii="Sylfaen" w:hAnsi="Sylfaen" w:cs="Arial"/>
-          <w:color w:val="000000"/>
-          <w:sz w:val="24"/>
-          <w:szCs w:val="24"/>
-          <w:lang w:val="ru-RU"/>
-        </w:rPr>
-        <w:lastRenderedPageBreak/>
-        <w:t>ժամանակի աճման կարգով, և առաջին տեղում գրված է այն իրադարձությունը, որը կկատարվի բոլորից առաջ:</w:t>
+        <w:t>Եռարժեք մոդելավորման առավելությունը՝ իրագործման պարզությունն է և բարձր արագագործությունը:</w:t>
       </w:r>
     </w:p>
     <w:p>
@@ -56189,7 +56992,7 @@
           <w:szCs w:val="24"/>
           <w:lang w:val="ru-RU"/>
         </w:rPr>
-        <w:t>Ասինխրոն իրադարձային մոդելավորումը կատարվում է հետևյալ ձևով: Մոդելավորման սկզբում սահմանվում է սխեմայի սկղզբնական վիճակը՝ հանգույցների վիճակների արժեքները զանգված գրանցելով: Սխեմային տրվող թեստային մուտքային ազդեցությունները մտցնվում են ապագա իրադարձությունների հերթի մեջ ըստ նրանց առաջացման ժամանակի: Ապա սկսվում է մոդելավորումը, որը բաղկացած է հետևյալ գործողություններից:</w:t>
+        <w:t>Եռարժեք մոդելավորման ժամանակ էլեմենտների հապաղումները ընդունվում են հավասար 0: Տրամաբանական էլեմենտի մոդելը ներկայացվում է ճշմարտացիության աղյուսակների ձևով, որտեղ ամեն մի մուտքային ազդանշանը կարող է ընդունել երեք արժեքներ:</w:t>
       </w:r>
     </w:p>
     <w:p>
@@ -56213,7 +57016,7 @@
           <w:szCs w:val="24"/>
           <w:lang w:val="ru-RU"/>
         </w:rPr>
-        <w:t>1. Ապագա իրադարձությունների հերթից ընտրվում է առաջին էլեմենտը: Նրանում նշված ժամանակը մտցվում է մոդելավորման ժամանակի հաշվիչի մեջ, իսկ շղթաների վիճակների զանգվածի մեջ ըստ էլեմենտում նշված համարի գրանցվում է ապագա իրադարձությունների հերթում նշված, շղթայի նոր վիճակը հնի փոխարեն:</w:t>
+        <w:t>Հետադարձ կապերով սխեմաների եռարժեք մոդելավորման ժամանակ տրվում են հետադարձ կապերի ազդանշանների սկզբնական արժեքները (եթե նրանք անհայտ են, ապա ընդունվում են հավասար X արժեքին), հետադարձ կապերը խզվում են և իրագործվում է էլեմենտների ռանգավորումը: Այնուհետև հաշվվում են սխեմայի տրամաբանական էլեմենտների ելքերի արժեքները տրված մուտքային ազդեցության համար (անցողիկ կամ նոր ազդեցության) և որոշվում են հետադարձ կապերի ազդանշանների նոր արժեքները: Մոդելավորման պրոցեսը ամեն մի մուտքային ազդեցության համար իրականացվում է բազմակի անգամ մինչև կայուն վիճակի կամ գեներացիայի ռեժիմի հաստատումը:</w:t>
       </w:r>
     </w:p>
     <w:p>
@@ -56237,7 +57040,7 @@
           <w:szCs w:val="24"/>
           <w:lang w:val="ru-RU"/>
         </w:rPr>
-        <w:t>2. Գտնվում են տրամաբանական էլեմենտներ, որոնց համար տրված շղթան մուտքային է, և հաշվվում են այդ էլեմենտների ելքային ազդանշանների արժեքները (այսինքն որոշվում են շղթաների նոր վիճակները) և նրանց հապաղումները:</w:t>
+        <w:t>Եթե եռարժեք մոդելավորման ժամանակ հայտնաբերվել է, որ սխեմայում հետադարձ կապի գոնե մի ազդանշան ընդունում է X արժեքը, ապա սխեմայում կան կրիտիկական մրցումներ:</w:t>
       </w:r>
     </w:p>
     <w:p>
@@ -56261,156 +57064,44 @@
           <w:szCs w:val="24"/>
           <w:lang w:val="ru-RU"/>
         </w:rPr>
-        <w:t>3. Ամեն մի շղթայի համար ազդանշանի արժեքը համեմատվում է շղթաների վիճակների զանգվածի մեջ գտնվող արժեքի հետ, և եթե նրանք չեն համընկնում, ապա կատարվում է շղթայի վիճակի փոփոխում, և իրադարձությունը գրանցվում է ապագա իրադարձութունների հերթի մեջ: Եթե արժեքները համընկնում են, ապա գրանցումը չի կատարվում:</w:t>
+        <w:t>Այսպիսով, բազմարժեք մոդելավորումը թույլ է տալիս հայտնաբերել հապաղման ռիսկի բոլոր հնարավոր տեղերը, նույնիսկ նրանց, որոնք իրական սխեմաներում չեն կարող պատահել:</w:t>
       </w:r>
     </w:p>
     <w:p>
       <w:pPr>
-        <w:spacing w:before="100" w:beforeAutospacing="1" w:after="100" w:afterAutospacing="1" w:line="270" w:lineRule="atLeast"/>
-        <w:ind w:firstLine="709"/>
-        <w:jc w:val="both"/>
-        <w:rPr>
-          <w:rFonts w:ascii="Sylfaen" w:hAnsi="Sylfaen" w:cs="Arial"/>
-          <w:color w:val="000000"/>
-          <w:sz w:val="24"/>
-          <w:szCs w:val="24"/>
-          <w:lang w:val="ru-RU"/>
+        <w:rPr>
+          <w:rFonts w:ascii="Sylfaen" w:hAnsi="Sylfaen"/>
+          <w:sz w:val="24"/>
+          <w:szCs w:val="24"/>
+          <w:lang w:val="hy-AM"/>
         </w:rPr>
       </w:pPr>
-      <w:r>
-        <w:rPr>
-          <w:rFonts w:ascii="Sylfaen" w:hAnsi="Sylfaen" w:cs="Arial"/>
-          <w:color w:val="000000"/>
-          <w:sz w:val="24"/>
-          <w:szCs w:val="24"/>
-          <w:lang w:val="ru-RU"/>
-        </w:rPr>
-        <w:t>Այնուհետև գործողությունները կրկնվում են սկսած 1-ից:</w:t>
-      </w:r>
-    </w:p>
-    <w:p>
-      <w:pPr>
-        <w:spacing w:before="100" w:beforeAutospacing="1" w:after="100" w:afterAutospacing="1" w:line="270" w:lineRule="atLeast"/>
-        <w:ind w:firstLine="709"/>
-        <w:jc w:val="both"/>
-        <w:rPr>
-          <w:rFonts w:ascii="Sylfaen" w:hAnsi="Sylfaen" w:cs="Arial"/>
-          <w:color w:val="000000"/>
-          <w:sz w:val="24"/>
-          <w:szCs w:val="24"/>
-          <w:lang w:val="ru-RU"/>
-        </w:rPr>
-      </w:pPr>
-      <w:r>
-        <w:rPr>
-          <w:rFonts w:ascii="Sylfaen" w:hAnsi="Sylfaen" w:cs="Arial"/>
-          <w:color w:val="000000"/>
-          <w:sz w:val="24"/>
-          <w:szCs w:val="24"/>
-          <w:lang w:val="ru-RU"/>
-        </w:rPr>
-        <w:t>Մոդելավորման պրոցեսը վերջանում է, երբ ապագա իրադարձությունների հերթը վերջանում է կամ վերջանում է տրված մոդելավորման ժամանակը:</w:t>
-      </w:r>
-    </w:p>
-    <w:p>
-      <w:pPr>
-        <w:spacing w:before="100" w:beforeAutospacing="1" w:after="100" w:afterAutospacing="1" w:line="270" w:lineRule="atLeast"/>
-        <w:ind w:firstLine="709"/>
-        <w:jc w:val="both"/>
-        <w:rPr>
-          <w:rFonts w:ascii="Sylfaen" w:hAnsi="Sylfaen" w:cs="Arial"/>
-          <w:color w:val="000000"/>
-          <w:sz w:val="24"/>
-          <w:szCs w:val="24"/>
-          <w:lang w:val="ru-RU"/>
-        </w:rPr>
-      </w:pPr>
-      <w:r>
-        <w:rPr>
-          <w:rFonts w:ascii="Sylfaen" w:hAnsi="Sylfaen" w:cs="Arial"/>
-          <w:color w:val="000000"/>
-          <w:sz w:val="24"/>
-          <w:szCs w:val="24"/>
-          <w:lang w:val="ru-RU"/>
-        </w:rPr>
-        <w:t>Ասինխրոն մոդելավորման արդյունքները ներկայացվում են ժամանակային դիագրամների տեսքով, որոնցով վերլուծվում է սարքավորումների աշխատանքը, օրինակ ՝</w:t>
-      </w:r>
-      <w:r>
-        <w:rPr>
-          <w:rFonts w:ascii="Sylfaen" w:hAnsi="Sylfaen" w:cs="Arial"/>
-          <w:color w:val="000000"/>
-          <w:sz w:val="24"/>
-          <w:szCs w:val="24"/>
-          <w:lang w:val="ru-RU"/>
-        </w:rPr>
-        <w:t> հայտնաբերվում</w:t>
-      </w:r>
-      <w:r>
-        <w:rPr>
-          <w:rFonts w:ascii="Sylfaen" w:hAnsi="Sylfaen" w:cs="Arial"/>
-          <w:color w:val="000000"/>
-          <w:sz w:val="24"/>
-          <w:szCs w:val="24"/>
-          <w:lang w:val="ru-RU"/>
-        </w:rPr>
-        <w:t xml:space="preserve"> են կրիտիկական մրցակցությունները, ստատիկ և դինամիկ խափանման ռիսկերը:</w:t>
-      </w:r>
-    </w:p>
-    <w:p>
-      <w:pPr>
-        <w:spacing w:before="100" w:beforeAutospacing="1" w:after="100" w:afterAutospacing="1" w:line="270" w:lineRule="atLeast"/>
-        <w:ind w:firstLine="709"/>
-        <w:jc w:val="both"/>
-        <w:rPr>
-          <w:rFonts w:ascii="Sylfaen" w:hAnsi="Sylfaen"/>
-          <w:sz w:val="24"/>
-          <w:szCs w:val="24"/>
-        </w:rPr>
-      </w:pPr>
-      <w:r>
-        <w:rPr>
-          <w:rFonts w:ascii="Sylfaen" w:hAnsi="Sylfaen" w:cs="Arial"/>
-          <w:color w:val="000000"/>
-          <w:sz w:val="24"/>
-          <w:szCs w:val="24"/>
-          <w:lang w:val="ru-RU"/>
-        </w:rPr>
-        <w:t>Խափանման ռիսկերը և կրիտիկական մրցումները ավելի արագ են հայտնաբերվում տրամաբանական մոդելավորման բազմարժեք մեթոդի օգնությամբ</w:t>
-      </w:r>
-      <w:r>
-        <w:rPr>
-          <w:rFonts w:ascii="Sylfaen" w:hAnsi="Sylfaen"/>
-          <w:sz w:val="24"/>
-          <w:szCs w:val="24"/>
-        </w:rPr>
-        <w:t>:</w:t>
-      </w:r>
-    </w:p>
-    <w:p>
-      <w:pPr>
-        <w:rPr>
-          <w:rFonts w:ascii="Sylfaen" w:hAnsi="Sylfaen"/>
-          <w:sz w:val="24"/>
-          <w:szCs w:val="24"/>
-        </w:rPr>
-      </w:pPr>
-      <w:r>
-        <w:rPr>
-          <w:rFonts w:ascii="Sylfaen" w:hAnsi="Sylfaen"/>
-          <w:sz w:val="24"/>
-          <w:szCs w:val="24"/>
-        </w:rPr>
-        <w:t> </w:t>
-      </w:r>
     </w:p>
     <w:p>
       <w:pPr>
         <w:pStyle w:val="heading0"/>
       </w:pPr>
-      <w:bookmarkStart w:id="18" w:name="_Toc7452210"/>
-      <w:r>
-        <w:lastRenderedPageBreak/>
-        <w:t>2.2.4 Բազմարժեք մոդելավորման մեթոդը</w:t>
+      <w:bookmarkStart w:id="18" w:name="_Toc7452211"/>
+      <w:r>
+        <w:t>2.3</w:t>
+      </w:r>
+      <w:r>
+        <w:t>.</w:t>
+      </w:r>
+      <w:r>
+        <w:t xml:space="preserve"> Իրադարձային</w:t>
+      </w:r>
+      <w:r>
+        <w:t xml:space="preserve"> </w:t>
+      </w:r>
+      <w:r>
+        <w:t>տ</w:t>
+      </w:r>
+      <w:r>
+        <w:t>րամաբանական մոդելավոր</w:t>
+      </w:r>
+      <w:r>
+        <w:t>ում</w:t>
       </w:r>
       <w:bookmarkEnd w:id="18"/>
     </w:p>
@@ -56427,188 +57118,6 @@
           <w:lang w:val="ru-RU"/>
         </w:rPr>
       </w:pPr>
-      <w:r>
-        <w:rPr>
-          <w:rFonts w:ascii="Sylfaen" w:hAnsi="Sylfaen" w:cs="Arial"/>
-          <w:color w:val="000000"/>
-          <w:sz w:val="24"/>
-          <w:szCs w:val="24"/>
-          <w:lang w:val="ru-RU"/>
-        </w:rPr>
-        <w:t>Բազմարժեք մոդելավորման մեթոդներից ամենատարածվածը եռարժեք մոդելավորումն է: Այդ դեպքում օգտագործվում են ազդանշանի երեք արժեքներ 0, 1, X, որտեղ X-ը դա անցումն է մի վիճակից մյուսը կամ անորոշ վիճակը:</w:t>
-      </w:r>
-    </w:p>
-    <w:p>
-      <w:pPr>
-        <w:spacing w:before="100" w:beforeAutospacing="1" w:after="100" w:afterAutospacing="1" w:line="270" w:lineRule="atLeast"/>
-        <w:ind w:firstLine="709"/>
-        <w:jc w:val="both"/>
-        <w:rPr>
-          <w:rFonts w:ascii="Sylfaen" w:hAnsi="Sylfaen" w:cs="Arial"/>
-          <w:color w:val="000000"/>
-          <w:sz w:val="24"/>
-          <w:szCs w:val="24"/>
-          <w:lang w:val="ru-RU"/>
-        </w:rPr>
-      </w:pPr>
-      <w:r>
-        <w:rPr>
-          <w:rFonts w:ascii="Sylfaen" w:hAnsi="Sylfaen" w:cs="Arial"/>
-          <w:color w:val="000000"/>
-          <w:sz w:val="24"/>
-          <w:szCs w:val="24"/>
-          <w:lang w:val="ru-RU"/>
-        </w:rPr>
-        <w:t>Եռարժեք մոդելավորման առավելությունը՝ իրագործման պարզությունն է և բարձր արագագործությունը:</w:t>
-      </w:r>
-    </w:p>
-    <w:p>
-      <w:pPr>
-        <w:spacing w:before="100" w:beforeAutospacing="1" w:after="100" w:afterAutospacing="1" w:line="270" w:lineRule="atLeast"/>
-        <w:ind w:firstLine="709"/>
-        <w:jc w:val="both"/>
-        <w:rPr>
-          <w:rFonts w:ascii="Sylfaen" w:hAnsi="Sylfaen" w:cs="Arial"/>
-          <w:color w:val="000000"/>
-          <w:sz w:val="24"/>
-          <w:szCs w:val="24"/>
-          <w:lang w:val="ru-RU"/>
-        </w:rPr>
-      </w:pPr>
-      <w:r>
-        <w:rPr>
-          <w:rFonts w:ascii="Sylfaen" w:hAnsi="Sylfaen" w:cs="Arial"/>
-          <w:color w:val="000000"/>
-          <w:sz w:val="24"/>
-          <w:szCs w:val="24"/>
-          <w:lang w:val="ru-RU"/>
-        </w:rPr>
-        <w:t>Եռարժեք մոդելավորման ժամանակ էլեմենտների հապաղումները ընդունվում են հավասար 0: Տրամաբանական էլեմենտի մոդելը ներկայացվում է ճշմարտացիության աղյուսակների ձևով, որտեղ ամեն մի մուտքային ազդանշանը կարող է ընդունել երեք արժեքներ:</w:t>
-      </w:r>
-    </w:p>
-    <w:p>
-      <w:pPr>
-        <w:spacing w:before="100" w:beforeAutospacing="1" w:after="100" w:afterAutospacing="1" w:line="270" w:lineRule="atLeast"/>
-        <w:ind w:firstLine="709"/>
-        <w:jc w:val="both"/>
-        <w:rPr>
-          <w:rFonts w:ascii="Sylfaen" w:hAnsi="Sylfaen" w:cs="Arial"/>
-          <w:color w:val="000000"/>
-          <w:sz w:val="24"/>
-          <w:szCs w:val="24"/>
-          <w:lang w:val="ru-RU"/>
-        </w:rPr>
-      </w:pPr>
-      <w:r>
-        <w:rPr>
-          <w:rFonts w:ascii="Sylfaen" w:hAnsi="Sylfaen" w:cs="Arial"/>
-          <w:color w:val="000000"/>
-          <w:sz w:val="24"/>
-          <w:szCs w:val="24"/>
-          <w:lang w:val="ru-RU"/>
-        </w:rPr>
-        <w:t>Հետադարձ կապերով սխեմաների եռարժեք մոդելավորման ժամանակ տրվում են հետադարձ կապերի ազդանշանների սկզբնական արժեքները (եթե նրանք անհայտ են, ապա ընդունվում են հավասար X արժեքին), հետադարձ կապերը խզվում են և իրագործվում է էլեմենտների ռանգավորումը: Այնուհետև հաշվվում են սխեմայի տրամաբանական էլեմենտների ելքերի արժեքները տրված մուտքային ազդեցության համար (անցողիկ կամ նոր ազդեցության) և որոշվում են հետադարձ կապերի ազդանշանների նոր արժեքները: Մոդելավորման պրոցեսը ամեն մի մուտքային ազդեցության համար իրականացվում է բազմակի անգամ մինչև կայուն վիճակի կամ գեներացիայի ռեժիմի հաստատումը:</w:t>
-      </w:r>
-    </w:p>
-    <w:p>
-      <w:pPr>
-        <w:spacing w:before="100" w:beforeAutospacing="1" w:after="100" w:afterAutospacing="1" w:line="270" w:lineRule="atLeast"/>
-        <w:ind w:firstLine="709"/>
-        <w:jc w:val="both"/>
-        <w:rPr>
-          <w:rFonts w:ascii="Sylfaen" w:hAnsi="Sylfaen" w:cs="Arial"/>
-          <w:color w:val="000000"/>
-          <w:sz w:val="24"/>
-          <w:szCs w:val="24"/>
-          <w:lang w:val="ru-RU"/>
-        </w:rPr>
-      </w:pPr>
-      <w:r>
-        <w:rPr>
-          <w:rFonts w:ascii="Sylfaen" w:hAnsi="Sylfaen" w:cs="Arial"/>
-          <w:color w:val="000000"/>
-          <w:sz w:val="24"/>
-          <w:szCs w:val="24"/>
-          <w:lang w:val="ru-RU"/>
-        </w:rPr>
-        <w:t>Եթե եռարժեք մոդելավորման ժամանակ հայտնաբերվել է, որ սխեմայում հետադարձ կապի գոնե մի ազդանշան ընդունում է X արժեքը, ապա սխեմայում կան կրիտիկական մրցումներ:</w:t>
-      </w:r>
-    </w:p>
-    <w:p>
-      <w:pPr>
-        <w:spacing w:before="100" w:beforeAutospacing="1" w:after="100" w:afterAutospacing="1" w:line="270" w:lineRule="atLeast"/>
-        <w:ind w:firstLine="709"/>
-        <w:jc w:val="both"/>
-        <w:rPr>
-          <w:rFonts w:ascii="Sylfaen" w:hAnsi="Sylfaen" w:cs="Arial"/>
-          <w:color w:val="000000"/>
-          <w:sz w:val="24"/>
-          <w:szCs w:val="24"/>
-          <w:lang w:val="ru-RU"/>
-        </w:rPr>
-      </w:pPr>
-      <w:r>
-        <w:rPr>
-          <w:rFonts w:ascii="Sylfaen" w:hAnsi="Sylfaen" w:cs="Arial"/>
-          <w:color w:val="000000"/>
-          <w:sz w:val="24"/>
-          <w:szCs w:val="24"/>
-          <w:lang w:val="ru-RU"/>
-        </w:rPr>
-        <w:t>Այսպիսով, բազմարժեք մոդելավորումը թույլ է տալիս հայտնաբերել հապաղման ռիսկի բոլոր հնարավոր տեղերը, նույնիսկ նրանց, որոնք իրական սխեմաներում չեն կարող պատահել:</w:t>
-      </w:r>
-    </w:p>
-    <w:p>
-      <w:pPr>
-        <w:rPr>
-          <w:rFonts w:ascii="Sylfaen" w:hAnsi="Sylfaen"/>
-          <w:sz w:val="24"/>
-          <w:szCs w:val="24"/>
-          <w:lang w:val="hy-AM"/>
-        </w:rPr>
-      </w:pPr>
-    </w:p>
-    <w:p>
-      <w:pPr>
-        <w:pStyle w:val="heading0"/>
-      </w:pPr>
-      <w:bookmarkStart w:id="19" w:name="_Toc7452211"/>
-      <w:r>
-        <w:t>2.3</w:t>
-      </w:r>
-      <w:r>
-        <w:t>.</w:t>
-      </w:r>
-      <w:r>
-        <w:t xml:space="preserve"> Իրադարձային</w:t>
-      </w:r>
-      <w:r>
-        <w:t xml:space="preserve"> </w:t>
-      </w:r>
-      <w:r>
-        <w:t>տ</w:t>
-      </w:r>
-      <w:r>
-        <w:t>րամաբանական մոդելավոր</w:t>
-      </w:r>
-      <w:r>
-        <w:t>ում</w:t>
-      </w:r>
-      <w:bookmarkEnd w:id="19"/>
-    </w:p>
-    <w:p>
-      <w:pPr>
-        <w:spacing w:before="100" w:beforeAutospacing="1" w:after="100" w:afterAutospacing="1" w:line="270" w:lineRule="atLeast"/>
-        <w:ind w:firstLine="709"/>
-        <w:jc w:val="both"/>
-        <w:rPr>
-          <w:rFonts w:ascii="Sylfaen" w:hAnsi="Sylfaen" w:cs="Arial"/>
-          <w:color w:val="000000"/>
-          <w:sz w:val="24"/>
-          <w:szCs w:val="24"/>
-          <w:lang w:val="ru-RU"/>
-        </w:rPr>
-      </w:pPr>
     </w:p>
     <w:p>
       <w:pPr>
@@ -56627,7 +57136,45 @@
           <w:sz w:val="24"/>
           <w:szCs w:val="24"/>
         </w:rPr>
-        <w:t xml:space="preserve">Եթե տրամաբանկան փականի մուտքերը չեն փոխվում, կարիք չկա այն կրկին սիմուլացնելու։ Այս գաղափարը առաջ է քաշում սիմուլացիայի արագությունը մեծացնելու </w:t>
+        <w:t xml:space="preserve">Եթե տրամաբանկան փականի մուտքերը չեն փոխվում, կարիք չկա այն կրկին </w:t>
+      </w:r>
+      <w:r>
+        <w:rPr>
+          <w:rFonts w:ascii="Sylfaen" w:hAnsi="Sylfaen"/>
+          <w:color w:val="000000"/>
+          <w:sz w:val="24"/>
+          <w:szCs w:val="24"/>
+          <w:lang w:val="hy-AM"/>
+        </w:rPr>
+        <w:t>մոդելավորելու</w:t>
+      </w:r>
+      <w:r>
+        <w:rPr>
+          <w:rFonts w:ascii="Sylfaen" w:hAnsi="Sylfaen"/>
+          <w:color w:val="000000"/>
+          <w:sz w:val="24"/>
+          <w:szCs w:val="24"/>
+        </w:rPr>
+        <w:t xml:space="preserve">։ Այս գաղափարը առաջ է քաշում </w:t>
+      </w:r>
+      <w:r>
+        <w:rPr>
+          <w:rFonts w:ascii="Sylfaen" w:hAnsi="Sylfaen"/>
+          <w:color w:val="000000"/>
+          <w:sz w:val="24"/>
+          <w:szCs w:val="24"/>
+          <w:lang w:val="hy-AM"/>
+        </w:rPr>
+        <w:t>մոդելավորման</w:t>
+      </w:r>
+      <w:r>
+        <w:rPr>
+          <w:rFonts w:ascii="Sylfaen" w:hAnsi="Sylfaen"/>
+          <w:color w:val="000000"/>
+          <w:sz w:val="24"/>
+          <w:szCs w:val="24"/>
+        </w:rPr>
+        <w:t xml:space="preserve"> արագությունը </w:t>
       </w:r>
       <w:r>
         <w:rPr>
@@ -56637,16 +57184,72 @@
           <w:szCs w:val="24"/>
         </w:rPr>
         <w:lastRenderedPageBreak/>
-        <w:t>նոր մեթոդ։</w:t>
-      </w:r>
-      <w:r>
-        <w:rPr>
-          <w:rFonts w:ascii="Sylfaen" w:hAnsi="Sylfaen"/>
-          <w:color w:val="000000"/>
-          <w:sz w:val="24"/>
-          <w:szCs w:val="24"/>
-        </w:rPr>
-        <w:t xml:space="preserve"> Այն է քչացնել սիմուլացվող էլեմենտների քանակը մուտքային վեկտորով սիմուլացնելիս։ Ցավոք, հասարակ մոտեցումը չի բերի լուրջ կատարելագործման, քանի որ փականի մուտքի փոփոխության ստուգման ժամանակը գրեթե հավասար է փականը սիմուլացնելու ժամանակին։  Նկար 1-ը ներկայացնում է տարբերությունը՝</w:t>
+        <w:t>մեծացնելու նոր մեթոդ։</w:t>
+      </w:r>
+      <w:r>
+        <w:rPr>
+          <w:rFonts w:ascii="Sylfaen" w:hAnsi="Sylfaen"/>
+          <w:color w:val="000000"/>
+          <w:sz w:val="24"/>
+          <w:szCs w:val="24"/>
+        </w:rPr>
+        <w:t xml:space="preserve"> Այն է քչացնել </w:t>
+      </w:r>
+      <w:r>
+        <w:rPr>
+          <w:rFonts w:ascii="Sylfaen" w:hAnsi="Sylfaen"/>
+          <w:color w:val="000000"/>
+          <w:sz w:val="24"/>
+          <w:szCs w:val="24"/>
+          <w:lang w:val="hy-AM"/>
+        </w:rPr>
+        <w:t>մոդելավորվ</w:t>
+      </w:r>
+      <w:r>
+        <w:rPr>
+          <w:rFonts w:ascii="Sylfaen" w:hAnsi="Sylfaen"/>
+          <w:color w:val="000000"/>
+          <w:sz w:val="24"/>
+          <w:szCs w:val="24"/>
+        </w:rPr>
+        <w:t xml:space="preserve">ող էլեմենտների քանակը մուտքային վեկտորով </w:t>
+      </w:r>
+      <w:r>
+        <w:rPr>
+          <w:rFonts w:ascii="Sylfaen" w:hAnsi="Sylfaen"/>
+          <w:color w:val="000000"/>
+          <w:sz w:val="24"/>
+          <w:szCs w:val="24"/>
+        </w:rPr>
+        <w:t>մոդելավոր</w:t>
+      </w:r>
+      <w:r>
+        <w:rPr>
+          <w:rFonts w:ascii="Sylfaen" w:hAnsi="Sylfaen"/>
+          <w:color w:val="000000"/>
+          <w:sz w:val="24"/>
+          <w:szCs w:val="24"/>
+        </w:rPr>
+        <w:t xml:space="preserve">ելիս։ Ցավոք, հասարակ մոտեցումը չի բերի լուրջ կատարելագործման, քանի որ փականի մուտքի փոփոխության ստուգման ժամանակը գրեթե հավասար է փականը </w:t>
+      </w:r>
+      <w:r>
+        <w:rPr>
+          <w:rFonts w:ascii="Sylfaen" w:hAnsi="Sylfaen"/>
+          <w:color w:val="000000"/>
+          <w:sz w:val="24"/>
+          <w:szCs w:val="24"/>
+          <w:lang w:val="hy-AM"/>
+        </w:rPr>
+        <w:t>մոդելավորելու</w:t>
+      </w:r>
+      <w:r>
+        <w:rPr>
+          <w:rFonts w:ascii="Sylfaen" w:hAnsi="Sylfaen"/>
+          <w:color w:val="000000"/>
+          <w:sz w:val="24"/>
+          <w:szCs w:val="24"/>
+        </w:rPr>
+        <w:t xml:space="preserve"> ժամանակին։  Նկար 1-ը ներկայացնում է տարբերությունը՝</w:t>
       </w:r>
     </w:p>
     <w:p>
@@ -57111,7 +57714,87 @@
           <w:szCs w:val="24"/>
           <w:lang w:val="ru-RU"/>
         </w:rPr>
-        <w:t xml:space="preserve">Ենթադրենք սխեման սիմուլացվում է երկու տարբեր մուտքային վեկտորներով՝(0,0,0,0) և (0,0,0,1); Քանի որ A-ն,  B-ն և C-ն չեն փոխվել, կարիք չկա սիմուլացնելու G1,G2, և G3 փականները։ G4-ի սիմուլացնելը կարելի է անտեսել, առանց ստուգելու x1 և x2-ը։ Ցավոք, կոդը այս ամենը իրականացնելու համար շատ բարդ կլինի գրեl, հատկապես B,C, և X1 ճյուղավորումների հատվածը։ Ոչ անհրաժեշտ փականների հեռացումը սիմուլացիայի պրոցեսից </w:t>
+        <w:t xml:space="preserve">Ենթադրենք սխեման </w:t>
+      </w:r>
+      <w:r>
+        <w:rPr>
+          <w:rFonts w:ascii="Sylfaen" w:hAnsi="Sylfaen" w:cs="Arial"/>
+          <w:color w:val="000000"/>
+          <w:sz w:val="24"/>
+          <w:szCs w:val="24"/>
+          <w:lang w:val="hy-AM"/>
+        </w:rPr>
+        <w:t>մոդելավորվում</w:t>
+      </w:r>
+      <w:r>
+        <w:rPr>
+          <w:rFonts w:ascii="Sylfaen" w:hAnsi="Sylfaen" w:cs="Arial"/>
+          <w:color w:val="000000"/>
+          <w:sz w:val="24"/>
+          <w:szCs w:val="24"/>
+          <w:lang w:val="ru-RU"/>
+        </w:rPr>
+        <w:t xml:space="preserve"> է երկու տարբեր մուտքային վեկտորներով՝(0,0,0,0) և (0,0,0,1); Քանի որ A-ն,  B-ն և C-ն չեն փոխվել, կարիք չկա </w:t>
+      </w:r>
+      <w:r>
+        <w:rPr>
+          <w:rFonts w:ascii="Sylfaen" w:hAnsi="Sylfaen" w:cs="Arial"/>
+          <w:color w:val="000000"/>
+          <w:sz w:val="24"/>
+          <w:szCs w:val="24"/>
+          <w:lang w:val="hy-AM"/>
+        </w:rPr>
+        <w:t>մոդելավորելու</w:t>
+      </w:r>
+      <w:r>
+        <w:rPr>
+          <w:rFonts w:ascii="Sylfaen" w:hAnsi="Sylfaen" w:cs="Arial"/>
+          <w:color w:val="000000"/>
+          <w:sz w:val="24"/>
+          <w:szCs w:val="24"/>
+          <w:lang w:val="ru-RU"/>
+        </w:rPr>
+        <w:t xml:space="preserve"> G1,G2, և G3 փականները։ G4-ի </w:t>
+      </w:r>
+      <w:r>
+        <w:rPr>
+          <w:rFonts w:ascii="Sylfaen" w:hAnsi="Sylfaen" w:cs="Arial"/>
+          <w:color w:val="000000"/>
+          <w:sz w:val="24"/>
+          <w:szCs w:val="24"/>
+          <w:lang w:val="hy-AM"/>
+        </w:rPr>
+        <w:t>մոդելավորելը</w:t>
+      </w:r>
+      <w:r>
+        <w:rPr>
+          <w:rFonts w:ascii="Sylfaen" w:hAnsi="Sylfaen" w:cs="Arial"/>
+          <w:color w:val="000000"/>
+          <w:sz w:val="24"/>
+          <w:szCs w:val="24"/>
+          <w:lang w:val="ru-RU"/>
+        </w:rPr>
+        <w:t xml:space="preserve"> կարելի է անտեսել, առանց ստուգելու x1 և x2-ը։ Ցավոք, կոդը այս ամենը իրականացնելու համար շատ բարդ կլինի գրեl, հատկապես B,C, և X1 ճյուղավորումների հատվածը։ Ոչ անհրաժեշտ փականների հեռացումը </w:t>
+      </w:r>
+      <w:r>
+        <w:rPr>
+          <w:rFonts w:ascii="Sylfaen" w:hAnsi="Sylfaen" w:cs="Arial"/>
+          <w:color w:val="000000"/>
+          <w:sz w:val="24"/>
+          <w:szCs w:val="24"/>
+          <w:lang w:val="hy-AM"/>
+        </w:rPr>
+        <w:t>մոդելավորման</w:t>
+      </w:r>
+      <w:r>
+        <w:rPr>
+          <w:rFonts w:ascii="Sylfaen" w:hAnsi="Sylfaen" w:cs="Arial"/>
+          <w:color w:val="000000"/>
+          <w:sz w:val="24"/>
+          <w:szCs w:val="24"/>
+          <w:lang w:val="ru-RU"/>
+        </w:rPr>
+        <w:t xml:space="preserve"> պրոցեսից </w:t>
       </w:r>
       <w:r>
         <w:rPr>
@@ -57128,7 +57811,7 @@
       <w:pPr>
         <w:pStyle w:val="heading0"/>
       </w:pPr>
-      <w:bookmarkStart w:id="20" w:name="_Toc7452212"/>
+      <w:bookmarkStart w:id="19" w:name="_Toc7452212"/>
       <w:r>
         <w:t>2.3</w:t>
       </w:r>
@@ -57144,7 +57827,7 @@
       <w:r>
         <w:t>Հիմնական գաղափարները</w:t>
       </w:r>
-      <w:bookmarkEnd w:id="20"/>
+      <w:bookmarkEnd w:id="19"/>
     </w:p>
     <w:p>
       <w:pPr>
@@ -57161,7 +57844,27 @@
           <w:szCs w:val="24"/>
           <w:lang w:val="ru-RU"/>
         </w:rPr>
-        <w:t>Իրադարձային տրամաբանական մոդելավորումը նախատեսված է ավելորդ փականների սիմուլյացման հեռացման համար, առանց անընդունելի քանակությամբ լրացուցիչ թեստավորման: Իրադարձության գաղափարը ամենահիմնականն է այս պրոցեսի ընթացքում։</w:t>
+        <w:t xml:space="preserve">Իրադարձային տրամաբանական մոդելավորումը նախատեսված է ավելորդ փականների </w:t>
+      </w:r>
+      <w:r>
+        <w:rPr>
+          <w:rFonts w:ascii="Sylfaen" w:hAnsi="Sylfaen" w:cs="Arial"/>
+          <w:color w:val="000000"/>
+          <w:sz w:val="24"/>
+          <w:szCs w:val="24"/>
+          <w:lang w:val="hy-AM"/>
+        </w:rPr>
+        <w:t>մոդելավորման</w:t>
+      </w:r>
+      <w:r>
+        <w:rPr>
+          <w:rFonts w:ascii="Sylfaen" w:hAnsi="Sylfaen" w:cs="Arial"/>
+          <w:color w:val="000000"/>
+          <w:sz w:val="24"/>
+          <w:szCs w:val="24"/>
+          <w:lang w:val="ru-RU"/>
+        </w:rPr>
+        <w:t xml:space="preserve"> հեռացման համար, առանց անընդունելի քանակությամբ լրացուցիչ թեստավորման: Իրադարձության գաղափարը ամենահիմնականն է այս պրոցեսի ընթացքում։</w:t>
       </w:r>
       <w:r>
         <w:rPr>
@@ -57308,7 +58011,27 @@
           <w:szCs w:val="24"/>
           <w:lang w:val="ru-RU"/>
         </w:rPr>
-        <w:t>Իրադարձային տրամաբանական մոդելավորման հիմնական ֆունկցաին իրադարձությունը հայտնաբերելն է և դրա հիման վրա  համապատասխան փականների սիմուլացիա կատարելը։</w:t>
+        <w:t xml:space="preserve">Իրադարձային տրամաբանական մոդելավորման հիմնական ֆունկցաին իրադարձությունը հայտնաբերելն է և դրա հիման վրա  համապատասխան փականների </w:t>
+      </w:r>
+      <w:r>
+        <w:rPr>
+          <w:rFonts w:ascii="Sylfaen" w:hAnsi="Sylfaen" w:cs="Arial"/>
+          <w:color w:val="000000"/>
+          <w:sz w:val="24"/>
+          <w:szCs w:val="24"/>
+          <w:lang w:val="hy-AM"/>
+        </w:rPr>
+        <w:t>մոդելավորում</w:t>
+      </w:r>
+      <w:r>
+        <w:rPr>
+          <w:rFonts w:ascii="Sylfaen" w:hAnsi="Sylfaen" w:cs="Arial"/>
+          <w:color w:val="000000"/>
+          <w:sz w:val="24"/>
+          <w:szCs w:val="24"/>
+          <w:lang w:val="ru-RU"/>
+        </w:rPr>
+        <w:t xml:space="preserve"> կատարելը։</w:t>
       </w:r>
     </w:p>
     <w:p>
@@ -57329,7 +58052,27 @@
           <w:szCs w:val="24"/>
           <w:lang w:val="ru-RU"/>
         </w:rPr>
-        <w:t>Եթե իրադարձություններ չկան, ուրեմն չկան փոփոխված միացումներ, ուստի նաև սիմուլացվող փականներ։</w:t>
+        <w:t xml:space="preserve">Եթե իրադարձություններ չկան, ուրեմն չկան փոփոխված միացումներ, ուստի նաև </w:t>
+      </w:r>
+      <w:r>
+        <w:rPr>
+          <w:rFonts w:ascii="Sylfaen" w:hAnsi="Sylfaen" w:cs="Arial"/>
+          <w:color w:val="000000"/>
+          <w:sz w:val="24"/>
+          <w:szCs w:val="24"/>
+          <w:lang w:val="hy-AM"/>
+        </w:rPr>
+        <w:t>մոդելավորվող</w:t>
+      </w:r>
+      <w:r>
+        <w:rPr>
+          <w:rFonts w:ascii="Sylfaen" w:hAnsi="Sylfaen" w:cs="Arial"/>
+          <w:color w:val="000000"/>
+          <w:sz w:val="24"/>
+          <w:szCs w:val="24"/>
+          <w:lang w:val="ru-RU"/>
+        </w:rPr>
+        <w:t xml:space="preserve"> փականներ։</w:t>
       </w:r>
     </w:p>
     <w:p>
@@ -57390,7 +58133,27 @@
           <w:szCs w:val="24"/>
           <w:lang w:val="ru-RU"/>
         </w:rPr>
-        <w:t xml:space="preserve"> Այսինքն այն կարող է պլանավորել  փականների սիմուլացիա, առանց </w:t>
+        <w:t xml:space="preserve"> Այսինքն այն կարող է պլանավորել  փականների </w:t>
+      </w:r>
+      <w:r>
+        <w:rPr>
+          <w:rFonts w:ascii="Sylfaen" w:hAnsi="Sylfaen" w:cs="Arial"/>
+          <w:color w:val="000000"/>
+          <w:sz w:val="24"/>
+          <w:szCs w:val="24"/>
+          <w:lang w:val="hy-AM"/>
+        </w:rPr>
+        <w:t>մոդելավորում</w:t>
+      </w:r>
+      <w:r>
+        <w:rPr>
+          <w:rFonts w:ascii="Sylfaen" w:hAnsi="Sylfaen" w:cs="Arial"/>
+          <w:color w:val="000000"/>
+          <w:sz w:val="24"/>
+          <w:szCs w:val="24"/>
+          <w:lang w:val="ru-RU"/>
+        </w:rPr>
+        <w:t xml:space="preserve">, առանց </w:t>
       </w:r>
       <w:r>
         <w:rPr>
@@ -57461,7 +58224,27 @@
           <w:szCs w:val="24"/>
           <w:lang w:val="ru-RU"/>
         </w:rPr>
-        <w:t>Երկու անգամ  է անհրաժեշտ լինում ստուգել միացումների արժեքների փոփոխությունները՝ երբ նոր մուտքային վեկտոր է տրվում և անմիջապես փականի սիմուլյացիայից հետո։</w:t>
+        <w:t xml:space="preserve">Երկու անգամ  է անհրաժեշտ լինում ստուգել միացումների արժեքների փոփոխությունները՝ երբ նոր մուտքային վեկտոր է տրվում և անմիջապես փականի </w:t>
+      </w:r>
+      <w:r>
+        <w:rPr>
+          <w:rFonts w:ascii="Sylfaen" w:hAnsi="Sylfaen" w:cs="Arial"/>
+          <w:color w:val="000000"/>
+          <w:sz w:val="24"/>
+          <w:szCs w:val="24"/>
+          <w:lang w:val="hy-AM"/>
+        </w:rPr>
+        <w:t>մոդելավորումից</w:t>
+      </w:r>
+      <w:r>
+        <w:rPr>
+          <w:rFonts w:ascii="Sylfaen" w:hAnsi="Sylfaen" w:cs="Arial"/>
+          <w:color w:val="000000"/>
+          <w:sz w:val="24"/>
+          <w:szCs w:val="24"/>
+          <w:lang w:val="ru-RU"/>
+        </w:rPr>
+        <w:t xml:space="preserve"> հետո։</w:t>
       </w:r>
     </w:p>
     <w:p>
@@ -57675,7 +58458,27 @@
           <w:szCs w:val="24"/>
           <w:lang w:val="ru-RU"/>
         </w:rPr>
-        <w:t>Քանի դեռ փականների հերթը դատարկ չէ, պտտվել փականների հերթի վրայով, հերթով սիմուլացնելով փականները</w:t>
+        <w:t xml:space="preserve">Քանի դեռ փականների հերթը դատարկ չէ, պտտվել փականների հերթի վրայով, հերթով </w:t>
+      </w:r>
+      <w:r>
+        <w:rPr>
+          <w:rFonts w:ascii="Sylfaen" w:hAnsi="Sylfaen" w:cs="Arial"/>
+          <w:color w:val="000000"/>
+          <w:sz w:val="24"/>
+          <w:szCs w:val="24"/>
+          <w:lang w:val="hy-AM"/>
+        </w:rPr>
+        <w:t>մոդելավորելով</w:t>
+      </w:r>
+      <w:r>
+        <w:rPr>
+          <w:rFonts w:ascii="Sylfaen" w:hAnsi="Sylfaen" w:cs="Arial"/>
+          <w:color w:val="000000"/>
+          <w:sz w:val="24"/>
+          <w:szCs w:val="24"/>
+          <w:lang w:val="ru-RU"/>
+        </w:rPr>
+        <w:t xml:space="preserve"> փականները</w:t>
       </w:r>
     </w:p>
     <w:p>
@@ -57699,9 +58502,19 @@
           <w:color w:val="000000"/>
           <w:sz w:val="24"/>
           <w:szCs w:val="24"/>
+          <w:lang w:val="hy-AM"/>
+        </w:rPr>
+        <w:t>Մոդելավոր</w:t>
+      </w:r>
+      <w:r>
+        <w:rPr>
+          <w:rFonts w:ascii="Sylfaen" w:hAnsi="Sylfaen" w:cs="Arial"/>
+          <w:color w:val="000000"/>
+          <w:sz w:val="24"/>
+          <w:szCs w:val="24"/>
           <w:lang w:val="ru-RU"/>
         </w:rPr>
-        <w:t>Սիմուլացվող փականի փոփոխված ելքը ավելացնել միացումների հերթի մեջ</w:t>
+        <w:t>վող փականի փոփոխված ելքը ավելացնել միացումների հերթի մեջ</w:t>
       </w:r>
     </w:p>
     <w:p>
@@ -58297,6 +59110,7 @@
           <w:szCs w:val="24"/>
           <w:lang w:val="hy-AM"/>
         </w:rPr>
+        <w:lastRenderedPageBreak/>
         <w:tab/>
       </w:r>
       <w:r>
@@ -58335,7 +59149,6 @@
           <w:szCs w:val="24"/>
           <w:lang w:val="hy-AM"/>
         </w:rPr>
-        <w:lastRenderedPageBreak/>
         <w:tab/>
       </w:r>
       <w:r>
@@ -58935,7 +59748,7 @@
       <w:pPr>
         <w:pStyle w:val="heading0"/>
       </w:pPr>
-      <w:bookmarkStart w:id="21" w:name="_Toc7452213"/>
+      <w:bookmarkStart w:id="20" w:name="_Toc7452213"/>
       <w:r>
         <w:t>2.3</w:t>
       </w:r>
@@ -58951,7 +59764,7 @@
       <w:r>
         <w:t>Խափանումները տրամաբանական սխեմաներում</w:t>
       </w:r>
-      <w:bookmarkEnd w:id="21"/>
+      <w:bookmarkEnd w:id="20"/>
     </w:p>
     <w:p>
       <w:pPr>
@@ -59041,6 +59854,7 @@
           <w:szCs w:val="24"/>
           <w:lang w:val="hy-AM"/>
         </w:rPr>
+        <w:lastRenderedPageBreak/>
         <w:pict>
           <v:shape id="_x0000_i1028" type="#_x0000_t75" style="width:236.75pt;height:113.45pt">
             <v:imagedata r:id="rId11" o:title="nk5"/>
@@ -59078,7 +59892,6 @@
           <w:szCs w:val="24"/>
           <w:lang w:val="hy-AM"/>
         </w:rPr>
-        <w:lastRenderedPageBreak/>
         <w:tab/>
       </w:r>
       <w:r>
@@ -59350,14 +60163,32 @@
           <w:szCs w:val="24"/>
           <w:lang w:val="hy-AM"/>
         </w:rPr>
-        <w:t>Քանի որ մակարդակավորված սիմուլյացիան չի կարող բացահայտել խափանումները, իրադարձային մոդելավորման եղանակները նախընտրելի են սինքրոն սխեմաների մոդելավորման համար:</w:t>
+        <w:t xml:space="preserve">Քանի որ մակարդակավորված </w:t>
+      </w:r>
+      <w:r>
+        <w:rPr>
+          <w:rFonts w:ascii="Sylfaen" w:hAnsi="Sylfaen"/>
+          <w:sz w:val="24"/>
+          <w:szCs w:val="24"/>
+          <w:lang w:val="hy-AM"/>
+        </w:rPr>
+        <w:t xml:space="preserve">մոդելավորումը </w:t>
+      </w:r>
+      <w:r>
+        <w:rPr>
+          <w:rFonts w:ascii="Sylfaen" w:hAnsi="Sylfaen"/>
+          <w:sz w:val="24"/>
+          <w:szCs w:val="24"/>
+          <w:lang w:val="hy-AM"/>
+        </w:rPr>
+        <w:t>չի կարող բացահայտել խափանումները, իրադարձային մոդելավորման եղանակները նախընտրելի են սինքրոն սխեմաների մոդելավորման համար:</w:t>
       </w:r>
     </w:p>
     <w:p>
       <w:pPr>
         <w:pStyle w:val="heading0"/>
       </w:pPr>
-      <w:bookmarkStart w:id="22" w:name="_Toc7452214"/>
+      <w:bookmarkStart w:id="21" w:name="_Toc7452214"/>
       <w:r>
         <w:t>2.3</w:t>
       </w:r>
@@ -59373,7 +60204,7 @@
       <w:r>
         <w:t>Տրամաբանական սխեմաների սկզբնարժեքավորման խնդիրները</w:t>
       </w:r>
-      <w:bookmarkEnd w:id="22"/>
+      <w:bookmarkEnd w:id="21"/>
     </w:p>
     <w:p>
       <w:pPr>
@@ -59403,7 +60234,47 @@
           <w:szCs w:val="24"/>
           <w:lang w:val="ru-RU"/>
         </w:rPr>
-        <w:t>Նախքան սիմուլացնելը սխեման ըստ մուտքային վեկտորի, անհրաժեշտ է բոլոր միացումները սկզբնարժեքավորել ինչ-որ արժեքներով։ Ենթադրենք բոլոր միացումները սկզբնարժեքավորվել են զրաներով։ Սա կարողե է բերել խնդիրների սիմուլացիայի ժամանակ, ինչպես օրինակ նկար 6-ում՝</w:t>
+        <w:t xml:space="preserve">Նախքան </w:t>
+      </w:r>
+      <w:r>
+        <w:rPr>
+          <w:rFonts w:ascii="Sylfaen" w:hAnsi="Sylfaen" w:cs="Arial"/>
+          <w:color w:val="000000"/>
+          <w:sz w:val="24"/>
+          <w:szCs w:val="24"/>
+          <w:lang w:val="hy-AM"/>
+        </w:rPr>
+        <w:t>մոդելավոր</w:t>
+      </w:r>
+      <w:r>
+        <w:rPr>
+          <w:rFonts w:ascii="Sylfaen" w:hAnsi="Sylfaen" w:cs="Arial"/>
+          <w:color w:val="000000"/>
+          <w:sz w:val="24"/>
+          <w:szCs w:val="24"/>
+          <w:lang w:val="ru-RU"/>
+        </w:rPr>
+        <w:t xml:space="preserve">ելը սխեման ըստ մուտքային վեկտորի, անհրաժեշտ է բոլոր միացումները սկզբնարժեքավորել ինչ-որ արժեքներով։ Ենթադրենք բոլոր միացումները սկզբնարժեքավորվել են զրաներով։ Սա կարողե է բերել խնդիրների </w:t>
+      </w:r>
+      <w:r>
+        <w:rPr>
+          <w:rFonts w:ascii="Sylfaen" w:hAnsi="Sylfaen" w:cs="Arial"/>
+          <w:color w:val="000000"/>
+          <w:sz w:val="24"/>
+          <w:szCs w:val="24"/>
+          <w:lang w:val="hy-AM"/>
+        </w:rPr>
+        <w:t>մոդելավորման</w:t>
+      </w:r>
+      <w:r>
+        <w:rPr>
+          <w:rFonts w:ascii="Sylfaen" w:hAnsi="Sylfaen" w:cs="Arial"/>
+          <w:color w:val="000000"/>
+          <w:sz w:val="24"/>
+          <w:szCs w:val="24"/>
+          <w:lang w:val="ru-RU"/>
+        </w:rPr>
+        <w:t xml:space="preserve"> ժամանակ, ինչպես օրինակ նկար 6-ում՝</w:t>
       </w:r>
     </w:p>
     <w:p>
@@ -59455,6 +60326,7 @@
           <w:szCs w:val="24"/>
           <w:lang w:val="ru-RU"/>
         </w:rPr>
+        <w:lastRenderedPageBreak/>
         <w:tab/>
       </w:r>
       <w:r>
@@ -59543,7 +60415,17 @@
           <w:szCs w:val="24"/>
           <w:lang w:val="ru-RU"/>
         </w:rPr>
-        <w:t xml:space="preserve">Եթե սխեման սիմուլացվի մուտքային 0 արժեքներով, A միացման արժեքը չի փոխվի և իրադարձություն չի պլանավորվի, ուսի G1 փականը չի սիմուլացվի։ </w:t>
+        <w:t xml:space="preserve">Եթե սխեման </w:t>
+      </w:r>
+      <w:r>
+        <w:rPr>
+          <w:rFonts w:ascii="Sylfaen" w:hAnsi="Sylfaen" w:cs="Arial"/>
+          <w:color w:val="000000"/>
+          <w:sz w:val="24"/>
+          <w:szCs w:val="24"/>
+          <w:lang w:val="hy-AM"/>
+        </w:rPr>
+        <w:t>մոդելավորվի</w:t>
       </w:r>
       <w:r>
         <w:rPr>
@@ -59553,6 +60435,36 @@
           <w:szCs w:val="24"/>
           <w:lang w:val="ru-RU"/>
         </w:rPr>
+        <w:t xml:space="preserve"> մուտքային 0 արժեքներով A միացման արժեքը չի փոխվի և իրադարձություն չի պլանավորվի, ուսի G1 փականը չի </w:t>
+      </w:r>
+      <w:r>
+        <w:rPr>
+          <w:rFonts w:ascii="Sylfaen" w:hAnsi="Sylfaen" w:cs="Arial"/>
+          <w:color w:val="000000"/>
+          <w:sz w:val="24"/>
+          <w:szCs w:val="24"/>
+          <w:lang w:val="hy-AM"/>
+        </w:rPr>
+        <w:t>մոդելավորվի</w:t>
+      </w:r>
+      <w:r>
+        <w:rPr>
+          <w:rFonts w:ascii="Sylfaen" w:hAnsi="Sylfaen" w:cs="Arial"/>
+          <w:color w:val="000000"/>
+          <w:sz w:val="24"/>
+          <w:szCs w:val="24"/>
+          <w:lang w:val="ru-RU"/>
+        </w:rPr>
+        <w:t xml:space="preserve">։ </w:t>
+      </w:r>
+      <w:r>
+        <w:rPr>
+          <w:rFonts w:ascii="Sylfaen" w:hAnsi="Sylfaen" w:cs="Arial"/>
+          <w:color w:val="000000"/>
+          <w:sz w:val="24"/>
+          <w:szCs w:val="24"/>
+          <w:lang w:val="ru-RU"/>
+        </w:rPr>
         <w:t xml:space="preserve">Սա էլ իր հերթին կբերի նրան, որ B միացման արժեքը երբեք չի փոխվի։ Վերջնական արդյունքում սխեմայի ելքային արժեքը սխալ կլինի նշված մուտքերի </w:t>
       </w:r>
       <w:r>
@@ -59563,18 +60475,7 @@
           <w:szCs w:val="24"/>
           <w:lang w:val="ru-RU"/>
         </w:rPr>
-        <w:t xml:space="preserve">դեպքում։ Սկզբնարժեքավորելը սխեմայի միացումները բոլորը զրոներով բերում է սխեմայի անհամապատասխանության նրա </w:t>
-      </w:r>
-      <w:r>
-        <w:rPr>
-          <w:rFonts w:ascii="Sylfaen" w:hAnsi="Sylfaen" w:cs="Arial"/>
-          <w:color w:val="000000"/>
-          <w:sz w:val="24"/>
-          <w:szCs w:val="24"/>
-          <w:lang w:val="ru-RU"/>
-        </w:rPr>
-        <w:lastRenderedPageBreak/>
-        <w:t>համապատասխան տրամաբանության հետ։</w:t>
+        <w:t>դեպքում։ Սկզբնարժեքավորելը սխեմայի միացումները բոլորը զրոներով բերում է սխեմայի անհամապատասխանության նրա համապատասխան տրամաբանության հետ։</w:t>
       </w:r>
       <w:r>
         <w:rPr>
@@ -59638,7 +60539,27 @@
           <w:szCs w:val="24"/>
           <w:lang w:val="ru-RU"/>
         </w:rPr>
-        <w:t>Այն կբերի G1 փականի սիմուլացման և B միացման ճիշտ արժեքի ստացման։</w:t>
+        <w:t xml:space="preserve">Այն կբերի G1 փականի </w:t>
+      </w:r>
+      <w:r>
+        <w:rPr>
+          <w:rFonts w:ascii="Sylfaen" w:hAnsi="Sylfaen" w:cs="Arial"/>
+          <w:color w:val="000000"/>
+          <w:sz w:val="24"/>
+          <w:szCs w:val="24"/>
+          <w:lang w:val="hy-AM"/>
+        </w:rPr>
+        <w:t>մոդելավորման</w:t>
+      </w:r>
+      <w:r>
+        <w:rPr>
+          <w:rFonts w:ascii="Sylfaen" w:hAnsi="Sylfaen" w:cs="Arial"/>
+          <w:color w:val="000000"/>
+          <w:sz w:val="24"/>
+          <w:szCs w:val="24"/>
+          <w:lang w:val="ru-RU"/>
+        </w:rPr>
+        <w:t xml:space="preserve"> և B միացման ճիշտ արժեքի ստացման։</w:t>
       </w:r>
     </w:p>
     <w:p>
@@ -59738,7 +60659,27 @@
           <w:szCs w:val="24"/>
           <w:lang w:val="ru-RU"/>
         </w:rPr>
-        <w:t xml:space="preserve">Մյուս տարբերակը վերոնշյալ խնդիրը լուծելու համար հետեվյալն է։ Կարելի է սիմուլացման ամենասկզբում </w:t>
+        <w:t xml:space="preserve">Մյուս տարբերակը վերոնշյալ խնդիրը լուծելու համար հետեվյալն է։ Կարելի է </w:t>
+      </w:r>
+      <w:r>
+        <w:rPr>
+          <w:rFonts w:ascii="Sylfaen" w:hAnsi="Sylfaen" w:cs="Arial"/>
+          <w:color w:val="000000"/>
+          <w:sz w:val="24"/>
+          <w:szCs w:val="24"/>
+          <w:lang w:val="hy-AM"/>
+        </w:rPr>
+        <w:t>մոդելավորման</w:t>
+      </w:r>
+      <w:r>
+        <w:rPr>
+          <w:rFonts w:ascii="Sylfaen" w:hAnsi="Sylfaen" w:cs="Arial"/>
+          <w:color w:val="000000"/>
+          <w:sz w:val="24"/>
+          <w:szCs w:val="24"/>
+          <w:lang w:val="ru-RU"/>
+        </w:rPr>
+        <w:t xml:space="preserve"> ամենասկզբում </w:t>
       </w:r>
       <w:r>
         <w:rPr>
@@ -59772,7 +60713,27 @@
           <w:szCs w:val="24"/>
           <w:lang w:val="ru-RU"/>
         </w:rPr>
-        <w:t>Եթե անհրաժեշտ է սխեման սիմուլացնել սկզբնական անհայտ արժեքներով, ապա եռարժեք մոդելը պետք է օգտագործել, հակառակ դեպքում երկրորդ տարբերակը ավելի ավելի արդյունավետ է։</w:t>
+        <w:t xml:space="preserve">Եթե անհրաժեշտ է սխեման </w:t>
+      </w:r>
+      <w:r>
+        <w:rPr>
+          <w:rFonts w:ascii="Sylfaen" w:hAnsi="Sylfaen" w:cs="Arial"/>
+          <w:color w:val="000000"/>
+          <w:sz w:val="24"/>
+          <w:szCs w:val="24"/>
+          <w:lang w:val="hy-AM"/>
+        </w:rPr>
+        <w:t>մոդելավորել</w:t>
+      </w:r>
+      <w:r>
+        <w:rPr>
+          <w:rFonts w:ascii="Sylfaen" w:hAnsi="Sylfaen" w:cs="Arial"/>
+          <w:color w:val="000000"/>
+          <w:sz w:val="24"/>
+          <w:szCs w:val="24"/>
+          <w:lang w:val="ru-RU"/>
+        </w:rPr>
+        <w:t xml:space="preserve"> սկզբնական անհայտ արժեքներով, ապա եռարժեք մոդելը պետք է օգտագործել, հակառակ դեպքում երկրորդ տարբերակը ավելի ավելի արդյունավետ է։</w:t>
       </w:r>
     </w:p>
     <w:p>
@@ -59796,6 +60757,7 @@
           <w:szCs w:val="24"/>
           <w:lang w:val="ru-RU"/>
         </w:rPr>
+        <w:lastRenderedPageBreak/>
         <w:t xml:space="preserve">Իրադարձային տրամաբանական մոդելավորումը ունակ է մշակել նաև </w:t>
       </w:r>
       <w:r>
@@ -59860,7 +60822,6 @@
           <w:szCs w:val="24"/>
           <w:lang w:val="ru-RU"/>
         </w:rPr>
-        <w:lastRenderedPageBreak/>
         <w:pict>
           <v:shape id="_x0000_i1032" type="#_x0000_t75" style="width:250pt;height:130.75pt">
             <v:imagedata r:id="rId15" o:title="nk8"/>
@@ -59923,7 +60884,17 @@
           <w:szCs w:val="24"/>
           <w:lang w:val="ru-RU"/>
         </w:rPr>
-        <w:t>Սինխրոն հաջորդական սխեմաները նաև կարող են սիմուլացվել առանց հիմնական պրոցեսը ձևափոխելու։ Ավելին, հնարավոր է հաստատել սխեմայի սինխրոն վարքը այս մոդելավորման դեպքում, ինչը չէր կարելի անել մակարդակավորված սիմուլացման դեպքում։ Հաջորդական սխեմաների սիմուլացման ամենաբարդ հատվածը տատանումների հայտնաբերումն է։ Չնայած ուշադիր վերլուծությունը սիմուլացվող փականի հնարավորություն կտա սիմուլյատրն հայտնաբերել տատանումը։ Լավ նախագծված սխեմայում ոչ մի փական չի կարող սիմուլացվել 2 կամ 3 անգամից ավելին։ Սահմանափակում դնելով սիմուլացվող փականների քանակի վրա, տատանումները շատ հեշտ հնարավոր է լինում դուրս բերել, երբ արդեն ավելորդ փականներ են սկսում սիմուլացվել։</w:t>
+        <w:t xml:space="preserve">Սինխրոն հաջորդական սխեմաները նաև կարող են </w:t>
+      </w:r>
+      <w:r>
+        <w:rPr>
+          <w:rFonts w:ascii="Sylfaen" w:hAnsi="Sylfaen" w:cs="Arial"/>
+          <w:color w:val="000000"/>
+          <w:sz w:val="24"/>
+          <w:szCs w:val="24"/>
+          <w:lang w:val="hy-AM"/>
+        </w:rPr>
+        <w:t>մոդելավորել</w:t>
       </w:r>
       <w:r>
         <w:rPr>
@@ -59933,6 +60904,156 @@
           <w:szCs w:val="24"/>
           <w:lang w:val="ru-RU"/>
         </w:rPr>
+        <w:t xml:space="preserve"> առանց հիմնական պրոցեսը ձևափոխելու։ Ավելին, հնարավոր է հաստատել սխեմայի սինխրոն վարքը այս մոդելավորման դեպքում, ինչը չէր կարելի անել մակարդակավորված </w:t>
+      </w:r>
+      <w:r>
+        <w:rPr>
+          <w:rFonts w:ascii="Sylfaen" w:hAnsi="Sylfaen" w:cs="Arial"/>
+          <w:color w:val="000000"/>
+          <w:sz w:val="24"/>
+          <w:szCs w:val="24"/>
+          <w:lang w:val="hy-AM"/>
+        </w:rPr>
+        <w:t>մոդելավոր</w:t>
+      </w:r>
+      <w:r>
+        <w:rPr>
+          <w:rFonts w:ascii="Sylfaen" w:hAnsi="Sylfaen" w:cs="Arial"/>
+          <w:color w:val="000000"/>
+          <w:sz w:val="24"/>
+          <w:szCs w:val="24"/>
+          <w:lang w:val="ru-RU"/>
+        </w:rPr>
+        <w:t xml:space="preserve">ման դեպքում։ Հաջորդական սխեմաների </w:t>
+      </w:r>
+      <w:r>
+        <w:rPr>
+          <w:rFonts w:ascii="Sylfaen" w:hAnsi="Sylfaen" w:cs="Arial"/>
+          <w:color w:val="000000"/>
+          <w:sz w:val="24"/>
+          <w:szCs w:val="24"/>
+          <w:lang w:val="hy-AM"/>
+        </w:rPr>
+        <w:t>մոդելավոր</w:t>
+      </w:r>
+      <w:r>
+        <w:rPr>
+          <w:rFonts w:ascii="Sylfaen" w:hAnsi="Sylfaen" w:cs="Arial"/>
+          <w:color w:val="000000"/>
+          <w:sz w:val="24"/>
+          <w:szCs w:val="24"/>
+          <w:lang w:val="ru-RU"/>
+        </w:rPr>
+        <w:t xml:space="preserve">ման ամենաբարդ հատվածը տատանումների հայտնաբերումն է։ Չնայած ուշադիր վերլուծությունը </w:t>
+      </w:r>
+      <w:r>
+        <w:rPr>
+          <w:rFonts w:ascii="Sylfaen" w:hAnsi="Sylfaen" w:cs="Arial"/>
+          <w:color w:val="000000"/>
+          <w:sz w:val="24"/>
+          <w:szCs w:val="24"/>
+          <w:lang w:val="hy-AM"/>
+        </w:rPr>
+        <w:t>մոդելավոր</w:t>
+      </w:r>
+      <w:r>
+        <w:rPr>
+          <w:rFonts w:ascii="Sylfaen" w:hAnsi="Sylfaen" w:cs="Arial"/>
+          <w:color w:val="000000"/>
+          <w:sz w:val="24"/>
+          <w:szCs w:val="24"/>
+          <w:lang w:val="ru-RU"/>
+        </w:rPr>
+        <w:t xml:space="preserve">վող փականի հնարավորություն կտա </w:t>
+      </w:r>
+      <w:r>
+        <w:rPr>
+          <w:rFonts w:ascii="Sylfaen" w:hAnsi="Sylfaen" w:cs="Arial"/>
+          <w:color w:val="000000"/>
+          <w:sz w:val="24"/>
+          <w:szCs w:val="24"/>
+          <w:lang w:val="hy-AM"/>
+        </w:rPr>
+        <w:t>մոդելավորման միջոցին</w:t>
+      </w:r>
+      <w:r>
+        <w:rPr>
+          <w:rFonts w:ascii="Sylfaen" w:hAnsi="Sylfaen" w:cs="Arial"/>
+          <w:color w:val="000000"/>
+          <w:sz w:val="24"/>
+          <w:szCs w:val="24"/>
+          <w:lang w:val="ru-RU"/>
+        </w:rPr>
+        <w:t xml:space="preserve"> հայտնաբերել տատանումը։ Լավ նախագծված սխեմայում ոչ մի փական չի կարող </w:t>
+      </w:r>
+      <w:r>
+        <w:rPr>
+          <w:rFonts w:ascii="Sylfaen" w:hAnsi="Sylfaen" w:cs="Arial"/>
+          <w:color w:val="000000"/>
+          <w:sz w:val="24"/>
+          <w:szCs w:val="24"/>
+          <w:lang w:val="hy-AM"/>
+        </w:rPr>
+        <w:t>մոդելացվոր</w:t>
+      </w:r>
+      <w:r>
+        <w:rPr>
+          <w:rFonts w:ascii="Sylfaen" w:hAnsi="Sylfaen" w:cs="Arial"/>
+          <w:color w:val="000000"/>
+          <w:sz w:val="24"/>
+          <w:szCs w:val="24"/>
+          <w:lang w:val="ru-RU"/>
+        </w:rPr>
+        <w:t xml:space="preserve">վել 2 կամ 3 անգամից ավելին։ Սահմանափակում դնելով </w:t>
+      </w:r>
+      <w:r>
+        <w:rPr>
+          <w:rFonts w:ascii="Sylfaen" w:hAnsi="Sylfaen" w:cs="Arial"/>
+          <w:color w:val="000000"/>
+          <w:sz w:val="24"/>
+          <w:szCs w:val="24"/>
+          <w:lang w:val="hy-AM"/>
+        </w:rPr>
+        <w:t>մոդելավորվող</w:t>
+      </w:r>
+      <w:r>
+        <w:rPr>
+          <w:rFonts w:ascii="Sylfaen" w:hAnsi="Sylfaen" w:cs="Arial"/>
+          <w:color w:val="000000"/>
+          <w:sz w:val="24"/>
+          <w:szCs w:val="24"/>
+          <w:lang w:val="ru-RU"/>
+        </w:rPr>
+        <w:t xml:space="preserve"> փականների քանակի վրա, տատանումները շատ հեշտ հնարավոր է լինում դուրս բերել, երբ արդեն ավելորդ փականներ են սկսում </w:t>
+      </w:r>
+      <w:r>
+        <w:rPr>
+          <w:rFonts w:ascii="Sylfaen" w:hAnsi="Sylfaen" w:cs="Arial"/>
+          <w:color w:val="000000"/>
+          <w:sz w:val="24"/>
+          <w:szCs w:val="24"/>
+          <w:lang w:val="hy-AM"/>
+        </w:rPr>
+        <w:t>մոդելավորվել</w:t>
+      </w:r>
+      <w:r>
+        <w:rPr>
+          <w:rFonts w:ascii="Sylfaen" w:hAnsi="Sylfaen" w:cs="Arial"/>
+          <w:color w:val="000000"/>
+          <w:sz w:val="24"/>
+          <w:szCs w:val="24"/>
+          <w:lang w:val="ru-RU"/>
+        </w:rPr>
+        <w:t>։</w:t>
+      </w:r>
+      <w:r>
+        <w:rPr>
+          <w:rFonts w:ascii="Sylfaen" w:hAnsi="Sylfaen" w:cs="Arial"/>
+          <w:color w:val="000000"/>
+          <w:sz w:val="24"/>
+          <w:szCs w:val="24"/>
+          <w:lang w:val="ru-RU"/>
+        </w:rPr>
         <w:t xml:space="preserve"> Քանի որ իրադարձային մոդելավորումը կարող է հայտնաբերել խափանումները, այն ավելի ճշգրիտ է ու էֆֆեկտիվ է համարվում, քան մակարդակավորված մոդելավորումը։ </w:t>
       </w:r>
       <w:r>
@@ -59944,7 +61065,27 @@
           <w:lang w:val="ru-RU"/>
         </w:rPr>
         <w:tab/>
-        <w:t xml:space="preserve">Ցավոք, դժվար է համեմատել այս երկու ալգորիթմների էֆֆեկտիվությունը, քանի որ իրադարձային մոդելավորումը շատ խիստ կախված է սխեման սիմուլացնող մուտքային վեկտորից, այն դեպքում, որ մակարդակավորված մոդելավորումը կախված չէ մուտքային վեկտորից։ </w:t>
+        <w:t xml:space="preserve">Ցավոք, դժվար է համեմատել այս երկու ալգորիթմների էֆֆեկտիվությունը, քանի որ իրադարձային մոդելավորումը շատ խիստ կախված է սխեման </w:t>
+      </w:r>
+      <w:r>
+        <w:rPr>
+          <w:rFonts w:ascii="Sylfaen" w:hAnsi="Sylfaen" w:cs="Arial"/>
+          <w:color w:val="000000"/>
+          <w:sz w:val="24"/>
+          <w:szCs w:val="24"/>
+          <w:lang w:val="hy-AM"/>
+        </w:rPr>
+        <w:t>մոդելավոր</w:t>
+      </w:r>
+      <w:r>
+        <w:rPr>
+          <w:rFonts w:ascii="Sylfaen" w:hAnsi="Sylfaen" w:cs="Arial"/>
+          <w:color w:val="000000"/>
+          <w:sz w:val="24"/>
+          <w:szCs w:val="24"/>
+          <w:lang w:val="ru-RU"/>
+        </w:rPr>
+        <w:t xml:space="preserve">ող մուտքային վեկտորից, այն դեպքում, որ մակարդակավորված մոդելավորումը կախված չէ մուտքային վեկտորից։ </w:t>
       </w:r>
     </w:p>
     <w:p>
@@ -59988,7 +61129,17 @@
           <w:szCs w:val="24"/>
           <w:lang w:val="ru-RU"/>
         </w:rPr>
-        <w:t xml:space="preserve">ւմը գնահատելու համար օգտագործվում է ակտիվության մակարդակ հասկացողոությունը։ Այն միակ մոտքային վեկտորի համար  հավասար է սիմուլացվող փականների քանակը </w:t>
+        <w:t xml:space="preserve">ւմը գնահատելու համար օգտագործվում է ակտիվության մակարդակ հասկացողոությունը։ Այն միակ մոտքային վեկտորի համար  հավասար է </w:t>
+      </w:r>
+      <w:r>
+        <w:rPr>
+          <w:rFonts w:ascii="Sylfaen" w:hAnsi="Sylfaen" w:cs="Arial"/>
+          <w:color w:val="000000"/>
+          <w:sz w:val="24"/>
+          <w:szCs w:val="24"/>
+          <w:lang w:val="hy-AM"/>
+        </w:rPr>
+        <w:t>մոդելավորվ</w:t>
       </w:r>
       <w:r>
         <w:rPr>
@@ -59998,6 +61149,16 @@
           <w:szCs w:val="24"/>
           <w:lang w:val="ru-RU"/>
         </w:rPr>
+        <w:t xml:space="preserve">ող փականների քանակը </w:t>
+      </w:r>
+      <w:r>
+        <w:rPr>
+          <w:rFonts w:ascii="Sylfaen" w:hAnsi="Sylfaen" w:cs="Arial"/>
+          <w:color w:val="000000"/>
+          <w:sz w:val="24"/>
+          <w:szCs w:val="24"/>
+          <w:lang w:val="ru-RU"/>
+        </w:rPr>
         <w:t>բաժանած ընդհանուր փականների քանակին։</w:t>
       </w:r>
       <w:r>
@@ -60008,7 +61169,27 @@
           <w:szCs w:val="24"/>
           <w:lang w:val="ru-RU"/>
         </w:rPr>
-        <w:t xml:space="preserve"> Մուտքային վեկտորների հավաքածուի համար այն հավասար է սիմուլացվող փականների քանակը բաժանած</w:t>
+        <w:t xml:space="preserve"> Մուտքային վեկտորների հավաքածուի համար այն հավասար է </w:t>
+      </w:r>
+      <w:r>
+        <w:rPr>
+          <w:rFonts w:ascii="Sylfaen" w:hAnsi="Sylfaen" w:cs="Arial"/>
+          <w:color w:val="000000"/>
+          <w:sz w:val="24"/>
+          <w:szCs w:val="24"/>
+          <w:lang w:val="hy-AM"/>
+        </w:rPr>
+        <w:t>մոդելավորվ</w:t>
+      </w:r>
+      <w:r>
+        <w:rPr>
+          <w:rFonts w:ascii="Sylfaen" w:hAnsi="Sylfaen" w:cs="Arial"/>
+          <w:color w:val="000000"/>
+          <w:sz w:val="24"/>
+          <w:szCs w:val="24"/>
+          <w:lang w:val="ru-RU"/>
+        </w:rPr>
+        <w:t>ող փականների քանակը բաժանած</w:t>
       </w:r>
       <w:r>
         <w:rPr>
@@ -60042,7 +61223,29 @@
           <w:szCs w:val="24"/>
           <w:lang w:val="ru-RU"/>
         </w:rPr>
-        <w:t xml:space="preserve">Եթե ակտիվության մակարդակը մոտ է 100 տոկոսին, ապա մակարդակավորված սիմուլացիան զգալիորեն գերազանցում է իրադարձային մոդելավորմանը։ Եթե այն մոտ է զրոյին, ապա կարելի է ասել, որ իրադարձային մոդելավորումը զգալիորեն գերազանցում է մակարդակային մոդելավորմանը։  </w:t>
+        <w:t xml:space="preserve">Եթե ակտիվության մակարդակը մոտ է 100 տոկոսին, ապա մակարդակավորված </w:t>
+      </w:r>
+      <w:r>
+        <w:rPr>
+          <w:rFonts w:ascii="Sylfaen" w:hAnsi="Sylfaen" w:cs="Arial"/>
+          <w:color w:val="000000"/>
+          <w:sz w:val="24"/>
+          <w:szCs w:val="24"/>
+          <w:lang w:val="hy-AM"/>
+        </w:rPr>
+        <w:t>մոդելավորումը</w:t>
+      </w:r>
+      <w:bookmarkStart w:id="22" w:name="_GoBack"/>
+      <w:bookmarkEnd w:id="22"/>
+      <w:r>
+        <w:rPr>
+          <w:rFonts w:ascii="Sylfaen" w:hAnsi="Sylfaen" w:cs="Arial"/>
+          <w:color w:val="000000"/>
+          <w:sz w:val="24"/>
+          <w:szCs w:val="24"/>
+          <w:lang w:val="ru-RU"/>
+        </w:rPr>
+        <w:t xml:space="preserve"> զգալիորեն գերազանցում է իրադարձային մոդելավորմանը։ Եթե այն մոտ է զրոյին, ապա կարելի է ասել, որ իրադարձային մոդելավորումը զգալիորեն գերազանցում է մակարդակային մոդելավորմանը։  </w:t>
       </w:r>
     </w:p>
     <w:p>
@@ -60267,7 +61470,6 @@
           <w:bCs w:val="0"/>
           <w:szCs w:val="32"/>
         </w:rPr>
-        <w:lastRenderedPageBreak/>
         <w:t>Խնդրի դրվածքը</w:t>
       </w:r>
       <w:bookmarkEnd w:id="24"/>
@@ -60943,7 +62145,7 @@
           <w:rPr>
             <w:noProof/>
           </w:rPr>
-          <w:t>16</w:t>
+          <w:t>37</w:t>
         </w:r>
         <w:r>
           <w:rPr>
@@ -61349,6 +62551,119 @@
     </w:lvl>
   </w:abstractNum>
   <w:abstractNum w:abstractNumId="4" w15:restartNumberingAfterBreak="0">
+    <w:nsid w:val="48FD4395"/>
+    <w:multiLevelType w:val="hybridMultilevel"/>
+    <w:tmpl w:val="D27A1F98"/>
+    <w:lvl w:ilvl="0" w:tplc="04090001">
+      <w:start w:val="1"/>
+      <w:numFmt w:val="bullet"/>
+      <w:lvlText w:val=""/>
+      <w:lvlJc w:val="left"/>
+      <w:pPr>
+        <w:ind w:left="1429" w:hanging="360"/>
+      </w:pPr>
+      <w:rPr>
+        <w:rFonts w:ascii="Symbol" w:hAnsi="Symbol" w:hint="default"/>
+      </w:rPr>
+    </w:lvl>
+    <w:lvl w:ilvl="1" w:tplc="04090003" w:tentative="1">
+      <w:start w:val="1"/>
+      <w:numFmt w:val="bullet"/>
+      <w:lvlText w:val="o"/>
+      <w:lvlJc w:val="left"/>
+      <w:pPr>
+        <w:ind w:left="2149" w:hanging="360"/>
+      </w:pPr>
+      <w:rPr>
+        <w:rFonts w:ascii="Courier New" w:hAnsi="Courier New" w:cs="Courier New" w:hint="default"/>
+      </w:rPr>
+    </w:lvl>
+    <w:lvl w:ilvl="2" w:tplc="04090005" w:tentative="1">
+      <w:start w:val="1"/>
+      <w:numFmt w:val="bullet"/>
+      <w:lvlText w:val=""/>
+      <w:lvlJc w:val="left"/>
+      <w:pPr>
+        <w:ind w:left="2869" w:hanging="360"/>
+      </w:pPr>
+      <w:rPr>
+        <w:rFonts w:ascii="Wingdings" w:hAnsi="Wingdings" w:hint="default"/>
+      </w:rPr>
+    </w:lvl>
+    <w:lvl w:ilvl="3" w:tplc="04090001" w:tentative="1">
+      <w:start w:val="1"/>
+      <w:numFmt w:val="bullet"/>
+      <w:lvlText w:val=""/>
+      <w:lvlJc w:val="left"/>
+      <w:pPr>
+        <w:ind w:left="3589" w:hanging="360"/>
+      </w:pPr>
+      <w:rPr>
+        <w:rFonts w:ascii="Symbol" w:hAnsi="Symbol" w:hint="default"/>
+      </w:rPr>
+    </w:lvl>
+    <w:lvl w:ilvl="4" w:tplc="04090003" w:tentative="1">
+      <w:start w:val="1"/>
+      <w:numFmt w:val="bullet"/>
+      <w:lvlText w:val="o"/>
+      <w:lvlJc w:val="left"/>
+      <w:pPr>
+        <w:ind w:left="4309" w:hanging="360"/>
+      </w:pPr>
+      <w:rPr>
+        <w:rFonts w:ascii="Courier New" w:hAnsi="Courier New" w:cs="Courier New" w:hint="default"/>
+      </w:rPr>
+    </w:lvl>
+    <w:lvl w:ilvl="5" w:tplc="04090005" w:tentative="1">
+      <w:start w:val="1"/>
+      <w:numFmt w:val="bullet"/>
+      <w:lvlText w:val=""/>
+      <w:lvlJc w:val="left"/>
+      <w:pPr>
+        <w:ind w:left="5029" w:hanging="360"/>
+      </w:pPr>
+      <w:rPr>
+        <w:rFonts w:ascii="Wingdings" w:hAnsi="Wingdings" w:hint="default"/>
+      </w:rPr>
+    </w:lvl>
+    <w:lvl w:ilvl="6" w:tplc="04090001" w:tentative="1">
+      <w:start w:val="1"/>
+      <w:numFmt w:val="bullet"/>
+      <w:lvlText w:val=""/>
+      <w:lvlJc w:val="left"/>
+      <w:pPr>
+        <w:ind w:left="5749" w:hanging="360"/>
+      </w:pPr>
+      <w:rPr>
+        <w:rFonts w:ascii="Symbol" w:hAnsi="Symbol" w:hint="default"/>
+      </w:rPr>
+    </w:lvl>
+    <w:lvl w:ilvl="7" w:tplc="04090003" w:tentative="1">
+      <w:start w:val="1"/>
+      <w:numFmt w:val="bullet"/>
+      <w:lvlText w:val="o"/>
+      <w:lvlJc w:val="left"/>
+      <w:pPr>
+        <w:ind w:left="6469" w:hanging="360"/>
+      </w:pPr>
+      <w:rPr>
+        <w:rFonts w:ascii="Courier New" w:hAnsi="Courier New" w:cs="Courier New" w:hint="default"/>
+      </w:rPr>
+    </w:lvl>
+    <w:lvl w:ilvl="8" w:tplc="04090005" w:tentative="1">
+      <w:start w:val="1"/>
+      <w:numFmt w:val="bullet"/>
+      <w:lvlText w:val=""/>
+      <w:lvlJc w:val="left"/>
+      <w:pPr>
+        <w:ind w:left="7189" w:hanging="360"/>
+      </w:pPr>
+      <w:rPr>
+        <w:rFonts w:ascii="Wingdings" w:hAnsi="Wingdings" w:hint="default"/>
+      </w:rPr>
+    </w:lvl>
+  </w:abstractNum>
+  <w:abstractNum w:abstractNumId="5" w15:restartNumberingAfterBreak="0">
     <w:nsid w:val="4DF608F1"/>
     <w:multiLevelType w:val="hybridMultilevel"/>
     <w:tmpl w:val="6722172E"/>
@@ -61461,7 +62776,7 @@
       </w:rPr>
     </w:lvl>
   </w:abstractNum>
-  <w:abstractNum w:abstractNumId="5" w15:restartNumberingAfterBreak="0">
+  <w:abstractNum w:abstractNumId="6" w15:restartNumberingAfterBreak="0">
     <w:nsid w:val="69483C45"/>
     <w:multiLevelType w:val="hybridMultilevel"/>
     <w:tmpl w:val="E3C6CCBA"/>
@@ -61574,7 +62889,7 @@
       </w:rPr>
     </w:lvl>
   </w:abstractNum>
-  <w:abstractNum w:abstractNumId="6" w15:restartNumberingAfterBreak="0">
+  <w:abstractNum w:abstractNumId="7" w15:restartNumberingAfterBreak="0">
     <w:nsid w:val="6E48082B"/>
     <w:multiLevelType w:val="hybridMultilevel"/>
     <w:tmpl w:val="0680DF66"/>
@@ -61700,13 +63015,16 @@
     <w:abstractNumId w:val="2"/>
   </w:num>
   <w:num w:numId="5">
+    <w:abstractNumId w:val="7"/>
+  </w:num>
+  <w:num w:numId="6">
+    <w:abstractNumId w:val="5"/>
+  </w:num>
+  <w:num w:numId="7">
     <w:abstractNumId w:val="6"/>
   </w:num>
-  <w:num w:numId="6">
+  <w:num w:numId="8">
     <w:abstractNumId w:val="4"/>
-  </w:num>
-  <w:num w:numId="7">
-    <w:abstractNumId w:val="5"/>
   </w:num>
 </w:numbering>
 </file>
@@ -62770,7 +64088,7 @@
 </file>
 
 <file path=customXml/itemProps1.xml><?xml version="1.0" encoding="utf-8"?>
-<ds:datastoreItem xmlns:ds="http://schemas.openxmlformats.org/officeDocument/2006/customXml" ds:itemID="{07DDD122-AD61-448B-9F76-01BF9836786E}">
+<ds:datastoreItem xmlns:ds="http://schemas.openxmlformats.org/officeDocument/2006/customXml" ds:itemID="{9AFC1CAF-7F45-4D3B-A857-AFFAF0E2B881}">
   <ds:schemaRefs>
     <ds:schemaRef ds:uri="http://schemas.openxmlformats.org/officeDocument/2006/bibliography"/>
   </ds:schemaRefs>

--- a/My real work/thesis.docx
+++ b/My real work/thesis.docx
@@ -4,1402 +4,6 @@
   <w:body>
     <w:p>
       <w:pPr>
-        <w:ind w:firstLine="720"/>
-        <w:jc w:val="center"/>
-        <w:rPr>
-          <w:rFonts w:ascii="Sylfaen" w:hAnsi="Sylfaen"/>
-          <w:sz w:val="28"/>
-          <w:szCs w:val="28"/>
-          <w:lang w:val="hy-AM"/>
-        </w:rPr>
-      </w:pPr>
-      <w:r>
-        <w:rPr>
-          <w:rFonts w:ascii="Sylfaen" w:hAnsi="Sylfaen"/>
-          <w:sz w:val="28"/>
-          <w:szCs w:val="28"/>
-          <w:lang w:val="hy-AM"/>
-        </w:rPr>
-        <w:t>ՀԱՅԱՍՏԱՆԻ ՀԱՆՐԱՊԵՏՈՒԹՅԱՆ ԿՐԹՈՒԹՅԱՆ ԵՎ ԳԻՏՈՒԹՅԱՆ ՆԱԽԱՐԱՐՈՒԹՅՈՒՆ</w:t>
-      </w:r>
-    </w:p>
-    <w:p>
-      <w:pPr>
-        <w:ind w:firstLine="720"/>
-        <w:jc w:val="center"/>
-        <w:rPr>
-          <w:rFonts w:ascii="Sylfaen" w:hAnsi="Sylfaen"/>
-          <w:sz w:val="28"/>
-          <w:szCs w:val="28"/>
-          <w:lang w:val="hy-AM"/>
-        </w:rPr>
-      </w:pPr>
-    </w:p>
-    <w:p>
-      <w:pPr>
-        <w:ind w:firstLine="720"/>
-        <w:jc w:val="center"/>
-        <w:rPr>
-          <w:rFonts w:ascii="Sylfaen" w:hAnsi="Sylfaen"/>
-          <w:sz w:val="28"/>
-          <w:szCs w:val="28"/>
-          <w:lang w:val="hy-AM"/>
-        </w:rPr>
-      </w:pPr>
-      <w:r>
-        <w:rPr>
-          <w:rFonts w:ascii="Sylfaen" w:hAnsi="Sylfaen"/>
-          <w:sz w:val="28"/>
-          <w:szCs w:val="28"/>
-          <w:lang w:val="hy-AM"/>
-        </w:rPr>
-        <w:t>ՀԱՅԱՍՏԱՆԻ ԱԶԳԱՅԻՆ ՊՈԼԻՏԵԽՆԻԿԱԿԱՆ ՀԱՄԱԼՍԱՐԱՆ (ՀԻՄՆԱԴՐԱՄ)</w:t>
-      </w:r>
-    </w:p>
-    <w:p>
-      <w:pPr>
-        <w:ind w:firstLine="720"/>
-        <w:jc w:val="center"/>
-        <w:rPr>
-          <w:rFonts w:ascii="Sylfaen" w:hAnsi="Sylfaen"/>
-          <w:lang w:val="hy-AM"/>
-        </w:rPr>
-      </w:pPr>
-    </w:p>
-    <w:p>
-      <w:pPr>
-        <w:ind w:firstLine="720"/>
-        <w:jc w:val="center"/>
-        <w:rPr>
-          <w:rFonts w:ascii="Sylfaen" w:hAnsi="Sylfaen"/>
-          <w:lang w:val="hy-AM"/>
-        </w:rPr>
-      </w:pPr>
-    </w:p>
-    <w:p>
-      <w:pPr>
-        <w:ind w:firstLine="720"/>
-        <w:jc w:val="center"/>
-        <w:rPr>
-          <w:rFonts w:ascii="Sylfaen" w:hAnsi="Sylfaen"/>
-          <w:sz w:val="32"/>
-          <w:szCs w:val="32"/>
-          <w:lang w:val="hy-AM"/>
-        </w:rPr>
-      </w:pPr>
-      <w:r>
-        <w:rPr>
-          <w:rFonts w:ascii="Sylfaen" w:hAnsi="Sylfaen"/>
-          <w:sz w:val="32"/>
-          <w:szCs w:val="32"/>
-          <w:lang w:val="hy-AM"/>
-        </w:rPr>
-        <w:t>ՄԱԳԻՍՏՐՈՍԱԿԱՆ ԿՐԹԱԿԱՆ ԾՐԱԳԻՐ</w:t>
-      </w:r>
-    </w:p>
-    <w:p>
-      <w:pPr>
-        <w:ind w:firstLine="720"/>
-        <w:jc w:val="center"/>
-        <w:rPr>
-          <w:rFonts w:ascii="Sylfaen" w:hAnsi="Sylfaen"/>
-          <w:sz w:val="32"/>
-          <w:szCs w:val="32"/>
-          <w:lang w:val="hy-AM"/>
-        </w:rPr>
-      </w:pPr>
-    </w:p>
-    <w:p>
-      <w:pPr>
-        <w:ind w:firstLine="720"/>
-        <w:jc w:val="center"/>
-        <w:rPr>
-          <w:rFonts w:ascii="Sylfaen" w:hAnsi="Sylfaen"/>
-          <w:b/>
-          <w:lang w:val="hy-AM"/>
-        </w:rPr>
-      </w:pPr>
-      <w:r>
-        <w:rPr>
-          <w:rFonts w:ascii="Sylfaen" w:hAnsi="Sylfaen"/>
-          <w:b/>
-          <w:lang w:val="hy-AM"/>
-        </w:rPr>
-        <w:t>ԹԵՄԱ՝</w:t>
-      </w:r>
-      <w:r>
-        <w:rPr>
-          <w:rFonts w:ascii="Sylfaen" w:hAnsi="Sylfaen"/>
-          <w:b/>
-          <w:lang w:val="hy-AM"/>
-        </w:rPr>
-        <w:tab/>
-      </w:r>
-      <w:r>
-        <w:rPr>
-          <w:rFonts w:ascii="Sylfaen" w:hAnsi="Sylfaen"/>
-          <w:b/>
-          <w:sz w:val="24"/>
-          <w:szCs w:val="24"/>
-          <w:lang w:val="hy-AM"/>
-        </w:rPr>
-        <w:t>Թվային սխեմաների իրադարձային տրամաբանական մոդելավորման միջոցի մշակումը և հետազոտումը</w:t>
-      </w:r>
-    </w:p>
-    <w:p>
-      <w:pPr>
-        <w:ind w:firstLine="720"/>
-        <w:jc w:val="center"/>
-        <w:rPr>
-          <w:rFonts w:ascii="Sylfaen" w:hAnsi="Sylfaen"/>
-          <w:b/>
-          <w:lang w:val="hy-AM"/>
-        </w:rPr>
-      </w:pPr>
-    </w:p>
-    <w:p>
-      <w:pPr>
-        <w:ind w:firstLine="720"/>
-        <w:jc w:val="center"/>
-        <w:rPr>
-          <w:rFonts w:ascii="Sylfaen" w:hAnsi="Sylfaen"/>
-          <w:lang w:val="hy-AM"/>
-        </w:rPr>
-      </w:pPr>
-      <w:r>
-        <w:rPr>
-          <w:rFonts w:ascii="Sylfaen" w:hAnsi="Sylfaen"/>
-          <w:lang w:val="hy-AM"/>
-        </w:rPr>
-        <w:t>Կարապետյան</w:t>
-      </w:r>
-      <w:r>
-        <w:rPr>
-          <w:rFonts w:ascii="Sylfaen" w:hAnsi="Sylfaen"/>
-          <w:lang w:val="hy-AM"/>
-        </w:rPr>
-        <w:t xml:space="preserve"> </w:t>
-      </w:r>
-      <w:r>
-        <w:rPr>
-          <w:rFonts w:ascii="Sylfaen" w:hAnsi="Sylfaen"/>
-          <w:lang w:val="hy-AM"/>
-        </w:rPr>
-        <w:t>Ռազմիկ</w:t>
-      </w:r>
-      <w:r>
-        <w:rPr>
-          <w:rFonts w:ascii="Sylfaen" w:hAnsi="Sylfaen"/>
-          <w:lang w:val="hy-AM"/>
-        </w:rPr>
-        <w:t xml:space="preserve"> </w:t>
-      </w:r>
-      <w:r>
-        <w:rPr>
-          <w:rFonts w:ascii="Sylfaen" w:hAnsi="Sylfaen"/>
-          <w:lang w:val="hy-AM"/>
-        </w:rPr>
-        <w:t>Կարենի</w:t>
-      </w:r>
-    </w:p>
-    <w:p>
-      <w:pPr>
-        <w:ind w:firstLine="720"/>
-        <w:jc w:val="center"/>
-        <w:rPr>
-          <w:rFonts w:ascii="Sylfaen" w:hAnsi="Sylfaen"/>
-          <w:lang w:val="hy-AM"/>
-        </w:rPr>
-      </w:pPr>
-    </w:p>
-    <w:p>
-      <w:pPr>
-        <w:ind w:firstLine="720"/>
-        <w:jc w:val="center"/>
-        <w:rPr>
-          <w:rFonts w:ascii="Sylfaen" w:hAnsi="Sylfaen"/>
-          <w:lang w:val="hy-AM"/>
-        </w:rPr>
-      </w:pPr>
-      <w:r>
-        <w:rPr>
-          <w:rFonts w:ascii="Sylfaen" w:hAnsi="Sylfaen"/>
-          <w:sz w:val="24"/>
-          <w:szCs w:val="24"/>
-          <w:lang w:val="hy-AM"/>
-        </w:rPr>
-        <w:t xml:space="preserve">«Էլեկտրոնային նախագծման ավտոմատացում» </w:t>
-      </w:r>
-      <w:r>
-        <w:rPr>
-          <w:rFonts w:ascii="Sylfaen" w:hAnsi="Sylfaen"/>
-          <w:lang w:val="hy-AM"/>
-        </w:rPr>
-        <w:t>մասնագիտությամբ ճարտարագիտության մագիստրոսի որակավորման աստիճան հայցելու ատենախոսություն</w:t>
-      </w:r>
-    </w:p>
-    <w:p>
-      <w:pPr>
-        <w:rPr>
-          <w:rFonts w:ascii="Sylfaen" w:hAnsi="Sylfaen"/>
-          <w:lang w:val="hy-AM"/>
-        </w:rPr>
-      </w:pPr>
-    </w:p>
-    <w:p>
-      <w:pPr>
-        <w:ind w:firstLine="720"/>
-        <w:jc w:val="center"/>
-        <w:rPr>
-          <w:rFonts w:ascii="Sylfaen" w:hAnsi="Sylfaen"/>
-          <w:lang w:val="hy-AM"/>
-        </w:rPr>
-      </w:pPr>
-    </w:p>
-    <w:p>
-      <w:pPr>
-        <w:ind w:firstLine="720"/>
-        <w:jc w:val="center"/>
-        <w:rPr>
-          <w:rFonts w:ascii="Sylfaen" w:hAnsi="Sylfaen"/>
-          <w:lang w:val="hy-AM"/>
-        </w:rPr>
-      </w:pPr>
-    </w:p>
-    <w:p>
-      <w:pPr>
-        <w:ind w:firstLine="720"/>
-        <w:jc w:val="center"/>
-        <w:rPr>
-          <w:rFonts w:ascii="Sylfaen" w:hAnsi="Sylfaen"/>
-          <w:lang w:val="hy-AM"/>
-        </w:rPr>
-      </w:pPr>
-    </w:p>
-    <w:p>
-      <w:pPr>
-        <w:ind w:firstLine="720"/>
-        <w:jc w:val="center"/>
-        <w:rPr>
-          <w:rFonts w:ascii="Sylfaen" w:hAnsi="Sylfaen"/>
-          <w:lang w:val="hy-AM"/>
-        </w:rPr>
-      </w:pPr>
-    </w:p>
-    <w:p>
-      <w:pPr>
-        <w:ind w:firstLine="720"/>
-        <w:jc w:val="center"/>
-        <w:rPr>
-          <w:rFonts w:ascii="Sylfaen" w:hAnsi="Sylfaen"/>
-          <w:lang w:val="hy-AM"/>
-        </w:rPr>
-      </w:pPr>
-    </w:p>
-    <w:p>
-      <w:pPr>
-        <w:ind w:firstLine="720"/>
-        <w:jc w:val="center"/>
-        <w:rPr>
-          <w:rFonts w:ascii="Sylfaen" w:hAnsi="Sylfaen"/>
-          <w:lang w:val="hy-AM"/>
-        </w:rPr>
-      </w:pPr>
-    </w:p>
-    <w:p>
-      <w:pPr>
-        <w:ind w:firstLine="720"/>
-        <w:jc w:val="center"/>
-        <w:rPr>
-          <w:rFonts w:ascii="Sylfaen" w:hAnsi="Sylfaen"/>
-          <w:lang w:val="hy-AM"/>
-        </w:rPr>
-      </w:pPr>
-      <w:r>
-        <w:rPr>
-          <w:rFonts w:ascii="Sylfaen" w:hAnsi="Sylfaen"/>
-          <w:lang w:val="hy-AM"/>
-        </w:rPr>
-        <w:t>ԵՐԵՎԱՆ 201</w:t>
-      </w:r>
-      <w:r>
-        <w:rPr>
-          <w:rFonts w:ascii="Sylfaen" w:hAnsi="Sylfaen"/>
-          <w:lang w:val="hy-AM"/>
-        </w:rPr>
-        <w:t>9</w:t>
-      </w:r>
-    </w:p>
-    <w:p>
-      <w:pPr>
-        <w:ind w:firstLine="720"/>
-        <w:jc w:val="center"/>
-        <w:rPr>
-          <w:rFonts w:ascii="Sylfaen" w:hAnsi="Sylfaen"/>
-          <w:sz w:val="28"/>
-          <w:szCs w:val="28"/>
-          <w:lang w:val="hy-AM"/>
-        </w:rPr>
-      </w:pPr>
-      <w:r>
-        <w:rPr>
-          <w:rFonts w:ascii="Sylfaen" w:hAnsi="Sylfaen"/>
-          <w:sz w:val="28"/>
-          <w:szCs w:val="28"/>
-          <w:lang w:val="hy-AM"/>
-        </w:rPr>
-        <w:t>ՀԱՍՏԱՏՄԱՆ ԹԵՐԹ</w:t>
-      </w:r>
-    </w:p>
-    <w:p>
-      <w:pPr>
-        <w:ind w:firstLine="720"/>
-        <w:jc w:val="center"/>
-        <w:rPr>
-          <w:rFonts w:ascii="Sylfaen" w:hAnsi="Sylfaen"/>
-          <w:b/>
-          <w:sz w:val="24"/>
-          <w:szCs w:val="24"/>
-          <w:lang w:val="hy-AM"/>
-        </w:rPr>
-      </w:pPr>
-      <w:r>
-        <w:rPr>
-          <w:rFonts w:ascii="Sylfaen" w:hAnsi="Sylfaen"/>
-          <w:b/>
-          <w:sz w:val="24"/>
-          <w:szCs w:val="24"/>
-          <w:lang w:val="hy-AM"/>
-        </w:rPr>
-        <w:lastRenderedPageBreak/>
-        <w:t>ԹԵՄԱ՝</w:t>
-      </w:r>
-      <w:r>
-        <w:rPr>
-          <w:rFonts w:ascii="Sylfaen" w:hAnsi="Sylfaen"/>
-          <w:b/>
-          <w:sz w:val="24"/>
-          <w:szCs w:val="24"/>
-          <w:lang w:val="hy-AM"/>
-        </w:rPr>
-        <w:tab/>
-      </w:r>
-      <w:r>
-        <w:rPr>
-          <w:rFonts w:ascii="Sylfaen" w:hAnsi="Sylfaen"/>
-          <w:b/>
-          <w:sz w:val="24"/>
-          <w:szCs w:val="24"/>
-          <w:lang w:val="hy-AM"/>
-        </w:rPr>
-        <w:t>Թվային սխեմաների իրադարձային տրամաբանական մոդելավորման միջոցի մշակումը և հետազոտումը</w:t>
-      </w:r>
-    </w:p>
-    <w:p>
-      <w:pPr>
-        <w:ind w:firstLine="720"/>
-        <w:jc w:val="center"/>
-        <w:rPr>
-          <w:rFonts w:ascii="Sylfaen" w:hAnsi="Sylfaen"/>
-          <w:b/>
-          <w:lang w:val="hy-AM"/>
-        </w:rPr>
-      </w:pPr>
-    </w:p>
-    <w:p>
-      <w:pPr>
-        <w:ind w:firstLine="720"/>
-        <w:jc w:val="center"/>
-        <w:rPr>
-          <w:rFonts w:ascii="Sylfaen" w:hAnsi="Sylfaen"/>
-          <w:lang w:val="hy-AM"/>
-        </w:rPr>
-      </w:pPr>
-      <w:r>
-        <w:rPr>
-          <w:rFonts w:ascii="Sylfaen" w:hAnsi="Sylfaen"/>
-          <w:lang w:val="hy-AM"/>
-        </w:rPr>
-        <w:t>Կարապետյան</w:t>
-      </w:r>
-      <w:r>
-        <w:rPr>
-          <w:rFonts w:ascii="Sylfaen" w:hAnsi="Sylfaen"/>
-          <w:lang w:val="hy-AM"/>
-        </w:rPr>
-        <w:t xml:space="preserve"> </w:t>
-      </w:r>
-      <w:r>
-        <w:rPr>
-          <w:rFonts w:ascii="Sylfaen" w:hAnsi="Sylfaen"/>
-          <w:lang w:val="hy-AM"/>
-        </w:rPr>
-        <w:t>Ռազմիկ</w:t>
-      </w:r>
-      <w:r>
-        <w:rPr>
-          <w:rFonts w:ascii="Sylfaen" w:hAnsi="Sylfaen"/>
-          <w:lang w:val="hy-AM"/>
-        </w:rPr>
-        <w:t xml:space="preserve"> </w:t>
-      </w:r>
-      <w:r>
-        <w:rPr>
-          <w:rFonts w:ascii="Sylfaen" w:hAnsi="Sylfaen"/>
-          <w:lang w:val="hy-AM"/>
-        </w:rPr>
-        <w:t>Կարենի</w:t>
-      </w:r>
-    </w:p>
-    <w:p>
-      <w:pPr>
-        <w:ind w:firstLine="720"/>
-        <w:jc w:val="center"/>
-        <w:rPr>
-          <w:rFonts w:ascii="Sylfaen" w:hAnsi="Sylfaen"/>
-          <w:lang w:val="hy-AM"/>
-        </w:rPr>
-      </w:pPr>
-    </w:p>
-    <w:p>
-      <w:pPr>
-        <w:ind w:firstLine="720"/>
-        <w:jc w:val="center"/>
-        <w:rPr>
-          <w:rFonts w:ascii="Sylfaen" w:hAnsi="Sylfaen"/>
-          <w:lang w:val="hy-AM"/>
-        </w:rPr>
-      </w:pPr>
-    </w:p>
-    <w:tbl>
-      <w:tblPr>
-        <w:tblStyle w:val="PlainTable41"/>
-        <w:tblW w:w="9710" w:type="dxa"/>
-        <w:tblLook w:val="04A0" w:firstRow="1" w:lastRow="0" w:firstColumn="1" w:lastColumn="0" w:noHBand="0" w:noVBand="1"/>
-      </w:tblPr>
-      <w:tblGrid>
-        <w:gridCol w:w="4855"/>
-        <w:gridCol w:w="4855"/>
-      </w:tblGrid>
-      <w:tr>
-        <w:trPr>
-          <w:cnfStyle w:val="100000000000" w:firstRow="1" w:lastRow="0" w:firstColumn="0" w:lastColumn="0" w:oddVBand="0" w:evenVBand="0" w:oddHBand="0" w:evenHBand="0" w:firstRowFirstColumn="0" w:firstRowLastColumn="0" w:lastRowFirstColumn="0" w:lastRowLastColumn="0"/>
-          <w:trHeight w:val="1436"/>
-        </w:trPr>
-        <w:tc>
-          <w:tcPr>
-            <w:cnfStyle w:val="001000000000" w:firstRow="0" w:lastRow="0" w:firstColumn="1" w:lastColumn="0" w:oddVBand="0" w:evenVBand="0" w:oddHBand="0" w:evenHBand="0" w:firstRowFirstColumn="0" w:firstRowLastColumn="0" w:lastRowFirstColumn="0" w:lastRowLastColumn="0"/>
-            <w:tcW w:w="4855" w:type="dxa"/>
-          </w:tcPr>
-          <w:p>
-            <w:pPr>
-              <w:jc w:val="center"/>
-              <w:rPr>
-                <w:rFonts w:ascii="Sylfaen" w:hAnsi="Sylfaen"/>
-                <w:b w:val="0"/>
-                <w:sz w:val="24"/>
-                <w:szCs w:val="24"/>
-                <w:lang w:val="hy-AM"/>
-              </w:rPr>
-            </w:pPr>
-            <w:r>
-              <w:rPr>
-                <w:rFonts w:ascii="Sylfaen" w:hAnsi="Sylfaen"/>
-                <w:b w:val="0"/>
-                <w:sz w:val="24"/>
-                <w:szCs w:val="24"/>
-                <w:lang w:val="hy-AM"/>
-              </w:rPr>
-              <w:t>Ատենախոսության ղեկավար՝</w:t>
-            </w:r>
-          </w:p>
-        </w:tc>
-        <w:tc>
-          <w:tcPr>
-            <w:tcW w:w="4855" w:type="dxa"/>
-          </w:tcPr>
-          <w:p>
-            <w:pPr>
-              <w:jc w:val="center"/>
-              <w:cnfStyle w:val="100000000000" w:firstRow="1" w:lastRow="0" w:firstColumn="0" w:lastColumn="0" w:oddVBand="0" w:evenVBand="0" w:oddHBand="0" w:evenHBand="0" w:firstRowFirstColumn="0" w:firstRowLastColumn="0" w:lastRowFirstColumn="0" w:lastRowLastColumn="0"/>
-              <w:rPr>
-                <w:rFonts w:ascii="Sylfaen" w:hAnsi="Sylfaen"/>
-                <w:b w:val="0"/>
-                <w:sz w:val="24"/>
-                <w:szCs w:val="24"/>
-                <w:lang w:val="hy-AM"/>
-              </w:rPr>
-            </w:pPr>
-            <w:r>
-              <w:rPr>
-                <w:rFonts w:ascii="Sylfaen" w:hAnsi="Sylfaen"/>
-                <w:b w:val="0"/>
-                <w:sz w:val="24"/>
-                <w:szCs w:val="24"/>
-                <w:lang w:val="hy-AM"/>
-              </w:rPr>
-              <w:t>Ա․</w:t>
-            </w:r>
-            <w:r>
-              <w:rPr>
-                <w:rFonts w:ascii="Sylfaen" w:hAnsi="Sylfaen"/>
-                <w:b w:val="0"/>
-                <w:sz w:val="24"/>
-                <w:szCs w:val="24"/>
-                <w:lang w:val="hy-AM"/>
-              </w:rPr>
-              <w:t>Ա․</w:t>
-            </w:r>
-            <w:r>
-              <w:rPr>
-                <w:rFonts w:ascii="Sylfaen" w:hAnsi="Sylfaen"/>
-                <w:b w:val="0"/>
-                <w:sz w:val="24"/>
-                <w:szCs w:val="24"/>
-                <w:lang w:val="hy-AM"/>
-              </w:rPr>
-              <w:t>Պետրոսյան</w:t>
-            </w:r>
-          </w:p>
-          <w:p>
-            <w:pPr>
-              <w:jc w:val="center"/>
-              <w:cnfStyle w:val="100000000000" w:firstRow="1" w:lastRow="0" w:firstColumn="0" w:lastColumn="0" w:oddVBand="0" w:evenVBand="0" w:oddHBand="0" w:evenHBand="0" w:firstRowFirstColumn="0" w:firstRowLastColumn="0" w:lastRowFirstColumn="0" w:lastRowLastColumn="0"/>
-              <w:rPr>
-                <w:rFonts w:ascii="Sylfaen" w:hAnsi="Sylfaen"/>
-                <w:b w:val="0"/>
-                <w:sz w:val="24"/>
-                <w:szCs w:val="24"/>
-                <w:lang w:val="hy-AM"/>
-              </w:rPr>
-            </w:pPr>
-            <w:r>
-              <w:rPr>
-                <w:rFonts w:ascii="Sylfaen" w:hAnsi="Sylfaen"/>
-                <w:b w:val="0"/>
-                <w:sz w:val="24"/>
-                <w:szCs w:val="24"/>
-                <w:lang w:val="hy-AM"/>
-              </w:rPr>
-              <w:t>ֆ.-մ. գ. թ.</w:t>
-            </w:r>
-          </w:p>
-        </w:tc>
-      </w:tr>
-      <w:tr>
-        <w:trPr>
-          <w:cnfStyle w:val="000000100000" w:firstRow="0" w:lastRow="0" w:firstColumn="0" w:lastColumn="0" w:oddVBand="0" w:evenVBand="0" w:oddHBand="1" w:evenHBand="0" w:firstRowFirstColumn="0" w:firstRowLastColumn="0" w:lastRowFirstColumn="0" w:lastRowLastColumn="0"/>
-          <w:trHeight w:val="1436"/>
-        </w:trPr>
-        <w:tc>
-          <w:tcPr>
-            <w:cnfStyle w:val="001000000000" w:firstRow="0" w:lastRow="0" w:firstColumn="1" w:lastColumn="0" w:oddVBand="0" w:evenVBand="0" w:oddHBand="0" w:evenHBand="0" w:firstRowFirstColumn="0" w:firstRowLastColumn="0" w:lastRowFirstColumn="0" w:lastRowLastColumn="0"/>
-            <w:tcW w:w="4855" w:type="dxa"/>
-            <w:shd w:val="clear" w:color="auto" w:fill="auto"/>
-          </w:tcPr>
-          <w:p>
-            <w:pPr>
-              <w:jc w:val="center"/>
-              <w:rPr>
-                <w:rFonts w:ascii="Sylfaen" w:hAnsi="Sylfaen"/>
-                <w:b w:val="0"/>
-                <w:sz w:val="24"/>
-                <w:szCs w:val="24"/>
-                <w:lang w:val="hy-AM"/>
-              </w:rPr>
-            </w:pPr>
-            <w:r>
-              <w:rPr>
-                <w:rFonts w:ascii="Sylfaen" w:hAnsi="Sylfaen"/>
-                <w:b w:val="0"/>
-                <w:sz w:val="24"/>
-                <w:szCs w:val="24"/>
-                <w:lang w:val="hy-AM"/>
-              </w:rPr>
-              <w:t>Մագիստրանտ՝</w:t>
-            </w:r>
-          </w:p>
-        </w:tc>
-        <w:tc>
-          <w:tcPr>
-            <w:tcW w:w="4855" w:type="dxa"/>
-            <w:shd w:val="clear" w:color="auto" w:fill="auto"/>
-          </w:tcPr>
-          <w:p>
-            <w:pPr>
-              <w:jc w:val="center"/>
-              <w:cnfStyle w:val="000000100000" w:firstRow="0" w:lastRow="0" w:firstColumn="0" w:lastColumn="0" w:oddVBand="0" w:evenVBand="0" w:oddHBand="1" w:evenHBand="0" w:firstRowFirstColumn="0" w:firstRowLastColumn="0" w:lastRowFirstColumn="0" w:lastRowLastColumn="0"/>
-              <w:rPr>
-                <w:rFonts w:ascii="Sylfaen" w:hAnsi="Sylfaen"/>
-                <w:sz w:val="24"/>
-                <w:szCs w:val="24"/>
-                <w:lang w:val="hy-AM"/>
-              </w:rPr>
-            </w:pPr>
-            <w:r>
-              <w:rPr>
-                <w:rFonts w:ascii="Sylfaen" w:hAnsi="Sylfaen"/>
-                <w:sz w:val="24"/>
-                <w:szCs w:val="24"/>
-                <w:lang w:val="hy-AM"/>
-              </w:rPr>
-              <w:t>Ռ</w:t>
-            </w:r>
-            <w:r>
-              <w:rPr>
-                <w:rFonts w:ascii="Sylfaen" w:hAnsi="Sylfaen"/>
-                <w:sz w:val="24"/>
-                <w:szCs w:val="24"/>
-                <w:lang w:val="hy-AM"/>
-              </w:rPr>
-              <w:t xml:space="preserve">. </w:t>
-            </w:r>
-            <w:r>
-              <w:rPr>
-                <w:rFonts w:ascii="Sylfaen" w:hAnsi="Sylfaen"/>
-                <w:sz w:val="24"/>
-                <w:szCs w:val="24"/>
-                <w:lang w:val="hy-AM"/>
-              </w:rPr>
-              <w:t>Կ</w:t>
-            </w:r>
-            <w:r>
-              <w:rPr>
-                <w:rFonts w:ascii="Sylfaen" w:hAnsi="Sylfaen"/>
-                <w:sz w:val="24"/>
-                <w:szCs w:val="24"/>
-                <w:lang w:val="hy-AM"/>
-              </w:rPr>
-              <w:t xml:space="preserve">. </w:t>
-            </w:r>
-            <w:r>
-              <w:rPr>
-                <w:rFonts w:ascii="Sylfaen" w:hAnsi="Sylfaen"/>
-                <w:sz w:val="24"/>
-                <w:szCs w:val="24"/>
-                <w:lang w:val="hy-AM"/>
-              </w:rPr>
-              <w:t>Կարապետյան</w:t>
-            </w:r>
-          </w:p>
-          <w:p>
-            <w:pPr>
-              <w:jc w:val="center"/>
-              <w:cnfStyle w:val="000000100000" w:firstRow="0" w:lastRow="0" w:firstColumn="0" w:lastColumn="0" w:oddVBand="0" w:evenVBand="0" w:oddHBand="1" w:evenHBand="0" w:firstRowFirstColumn="0" w:firstRowLastColumn="0" w:lastRowFirstColumn="0" w:lastRowLastColumn="0"/>
-              <w:rPr>
-                <w:rFonts w:ascii="Sylfaen" w:hAnsi="Sylfaen"/>
-                <w:sz w:val="24"/>
-                <w:szCs w:val="24"/>
-                <w:lang w:val="hy-AM"/>
-              </w:rPr>
-            </w:pPr>
-            <w:r>
-              <w:rPr>
-                <w:rFonts w:ascii="Sylfaen" w:hAnsi="Sylfaen"/>
-                <w:sz w:val="24"/>
-                <w:szCs w:val="24"/>
-                <w:lang w:val="hy-AM"/>
-              </w:rPr>
-              <w:t>Բակալավր</w:t>
-            </w:r>
-          </w:p>
-        </w:tc>
-      </w:tr>
-      <w:tr>
-        <w:trPr>
-          <w:trHeight w:val="1391"/>
-        </w:trPr>
-        <w:tc>
-          <w:tcPr>
-            <w:cnfStyle w:val="001000000000" w:firstRow="0" w:lastRow="0" w:firstColumn="1" w:lastColumn="0" w:oddVBand="0" w:evenVBand="0" w:oddHBand="0" w:evenHBand="0" w:firstRowFirstColumn="0" w:firstRowLastColumn="0" w:lastRowFirstColumn="0" w:lastRowLastColumn="0"/>
-            <w:tcW w:w="4855" w:type="dxa"/>
-            <w:shd w:val="clear" w:color="auto" w:fill="auto"/>
-          </w:tcPr>
-          <w:p>
-            <w:pPr>
-              <w:jc w:val="center"/>
-              <w:rPr>
-                <w:rFonts w:ascii="Sylfaen" w:hAnsi="Sylfaen"/>
-                <w:b w:val="0"/>
-                <w:sz w:val="24"/>
-                <w:szCs w:val="24"/>
-                <w:lang w:val="hy-AM"/>
-              </w:rPr>
-            </w:pPr>
-            <w:r>
-              <w:rPr>
-                <w:rFonts w:ascii="Sylfaen" w:hAnsi="Sylfaen"/>
-                <w:b w:val="0"/>
-                <w:sz w:val="24"/>
-                <w:szCs w:val="24"/>
-                <w:lang w:val="hy-AM"/>
-              </w:rPr>
-              <w:t>Գրախոս՝</w:t>
-            </w:r>
-          </w:p>
-        </w:tc>
-        <w:tc>
-          <w:tcPr>
-            <w:tcW w:w="4855" w:type="dxa"/>
-            <w:shd w:val="clear" w:color="auto" w:fill="auto"/>
-          </w:tcPr>
-          <w:p>
-            <w:pPr>
-              <w:jc w:val="center"/>
-              <w:cnfStyle w:val="000000000000" w:firstRow="0" w:lastRow="0" w:firstColumn="0" w:lastColumn="0" w:oddVBand="0" w:evenVBand="0" w:oddHBand="0" w:evenHBand="0" w:firstRowFirstColumn="0" w:firstRowLastColumn="0" w:lastRowFirstColumn="0" w:lastRowLastColumn="0"/>
-              <w:rPr>
-                <w:rFonts w:ascii="Sylfaen" w:hAnsi="Sylfaen"/>
-                <w:sz w:val="24"/>
-                <w:szCs w:val="24"/>
-                <w:lang w:val="hy-AM"/>
-              </w:rPr>
-            </w:pPr>
-            <w:r>
-              <w:rPr>
-                <w:rFonts w:ascii="Sylfaen" w:hAnsi="Sylfaen"/>
-                <w:sz w:val="24"/>
-                <w:szCs w:val="24"/>
-                <w:lang w:val="hy-AM"/>
-              </w:rPr>
-              <w:t>Վ. Շ. Մելիքյան</w:t>
-            </w:r>
-          </w:p>
-          <w:p>
-            <w:pPr>
-              <w:jc w:val="center"/>
-              <w:cnfStyle w:val="000000000000" w:firstRow="0" w:lastRow="0" w:firstColumn="0" w:lastColumn="0" w:oddVBand="0" w:evenVBand="0" w:oddHBand="0" w:evenHBand="0" w:firstRowFirstColumn="0" w:firstRowLastColumn="0" w:lastRowFirstColumn="0" w:lastRowLastColumn="0"/>
-              <w:rPr>
-                <w:rFonts w:ascii="Sylfaen" w:hAnsi="Sylfaen"/>
-                <w:sz w:val="24"/>
-                <w:szCs w:val="24"/>
-                <w:lang w:val="hy-AM"/>
-              </w:rPr>
-            </w:pPr>
-            <w:r>
-              <w:rPr>
-                <w:rFonts w:ascii="Sylfaen" w:hAnsi="Sylfaen"/>
-                <w:sz w:val="24"/>
-                <w:szCs w:val="24"/>
-                <w:lang w:val="hy-AM"/>
-              </w:rPr>
-              <w:t>տ. գ. դ., պրոֆեսոր</w:t>
-            </w:r>
-          </w:p>
-        </w:tc>
-      </w:tr>
-      <w:tr>
-        <w:trPr>
-          <w:cnfStyle w:val="000000100000" w:firstRow="0" w:lastRow="0" w:firstColumn="0" w:lastColumn="0" w:oddVBand="0" w:evenVBand="0" w:oddHBand="1" w:evenHBand="0" w:firstRowFirstColumn="0" w:firstRowLastColumn="0" w:lastRowFirstColumn="0" w:lastRowLastColumn="0"/>
-          <w:trHeight w:val="1436"/>
-        </w:trPr>
-        <w:tc>
-          <w:tcPr>
-            <w:cnfStyle w:val="001000000000" w:firstRow="0" w:lastRow="0" w:firstColumn="1" w:lastColumn="0" w:oddVBand="0" w:evenVBand="0" w:oddHBand="0" w:evenHBand="0" w:firstRowFirstColumn="0" w:firstRowLastColumn="0" w:lastRowFirstColumn="0" w:lastRowLastColumn="0"/>
-            <w:tcW w:w="4855" w:type="dxa"/>
-            <w:shd w:val="clear" w:color="auto" w:fill="auto"/>
-          </w:tcPr>
-          <w:p>
-            <w:pPr>
-              <w:jc w:val="center"/>
-              <w:rPr>
-                <w:rFonts w:ascii="Sylfaen" w:hAnsi="Sylfaen"/>
-                <w:b w:val="0"/>
-                <w:sz w:val="24"/>
-                <w:szCs w:val="24"/>
-                <w:lang w:val="hy-AM"/>
-              </w:rPr>
-            </w:pPr>
-            <w:r>
-              <w:rPr>
-                <w:rFonts w:ascii="Sylfaen" w:hAnsi="Sylfaen"/>
-                <w:b w:val="0"/>
-                <w:sz w:val="24"/>
-                <w:szCs w:val="24"/>
-                <w:lang w:val="hy-AM"/>
-              </w:rPr>
-              <w:t>Ամբիոնի վարիչ՝</w:t>
-            </w:r>
-          </w:p>
-        </w:tc>
-        <w:tc>
-          <w:tcPr>
-            <w:tcW w:w="4855" w:type="dxa"/>
-            <w:shd w:val="clear" w:color="auto" w:fill="auto"/>
-          </w:tcPr>
-          <w:p>
-            <w:pPr>
-              <w:jc w:val="center"/>
-              <w:cnfStyle w:val="000000100000" w:firstRow="0" w:lastRow="0" w:firstColumn="0" w:lastColumn="0" w:oddVBand="0" w:evenVBand="0" w:oddHBand="1" w:evenHBand="0" w:firstRowFirstColumn="0" w:firstRowLastColumn="0" w:lastRowFirstColumn="0" w:lastRowLastColumn="0"/>
-              <w:rPr>
-                <w:rFonts w:ascii="Sylfaen" w:hAnsi="Sylfaen"/>
-                <w:sz w:val="24"/>
-                <w:szCs w:val="24"/>
-                <w:lang w:val="hy-AM"/>
-              </w:rPr>
-            </w:pPr>
-            <w:r>
-              <w:rPr>
-                <w:rFonts w:ascii="Sylfaen" w:hAnsi="Sylfaen"/>
-                <w:sz w:val="24"/>
-                <w:szCs w:val="24"/>
-                <w:lang w:val="hy-AM"/>
-              </w:rPr>
-              <w:t>Վ. Շ. Մելիքյան</w:t>
-            </w:r>
-          </w:p>
-          <w:p>
-            <w:pPr>
-              <w:jc w:val="center"/>
-              <w:cnfStyle w:val="000000100000" w:firstRow="0" w:lastRow="0" w:firstColumn="0" w:lastColumn="0" w:oddVBand="0" w:evenVBand="0" w:oddHBand="1" w:evenHBand="0" w:firstRowFirstColumn="0" w:firstRowLastColumn="0" w:lastRowFirstColumn="0" w:lastRowLastColumn="0"/>
-              <w:rPr>
-                <w:rFonts w:ascii="Sylfaen" w:hAnsi="Sylfaen"/>
-                <w:sz w:val="24"/>
-                <w:szCs w:val="24"/>
-                <w:lang w:val="hy-AM"/>
-              </w:rPr>
-            </w:pPr>
-            <w:r>
-              <w:rPr>
-                <w:rFonts w:ascii="Sylfaen" w:hAnsi="Sylfaen"/>
-                <w:sz w:val="24"/>
-                <w:szCs w:val="24"/>
-                <w:lang w:val="hy-AM"/>
-              </w:rPr>
-              <w:t>տ. գ. դ., պրոֆեսոր</w:t>
-            </w:r>
-          </w:p>
-        </w:tc>
-      </w:tr>
-    </w:tbl>
-    <w:p/>
-    <w:p/>
-    <w:p/>
-    <w:p/>
-    <w:p/>
-    <w:p/>
-    <w:p/>
-    <w:p/>
-    <w:p/>
-    <w:p>
-      <w:pPr>
-        <w:ind w:firstLine="720"/>
-        <w:jc w:val="center"/>
-        <w:rPr>
-          <w:rFonts w:ascii="Sylfaen" w:hAnsi="Sylfaen"/>
-          <w:sz w:val="28"/>
-          <w:szCs w:val="28"/>
-          <w:lang w:val="hy-AM"/>
-        </w:rPr>
-      </w:pPr>
-      <w:r>
-        <w:rPr>
-          <w:rFonts w:ascii="Sylfaen" w:hAnsi="Sylfaen"/>
-          <w:sz w:val="28"/>
-          <w:szCs w:val="28"/>
-          <w:lang w:val="hy-AM"/>
-        </w:rPr>
-        <w:lastRenderedPageBreak/>
-        <w:t>ԿԵՆՍԱԳՐԱԿԱՆ ՏՎՅԱԼՆԵՐ</w:t>
-      </w:r>
-    </w:p>
-    <w:p>
-      <w:pPr>
-        <w:ind w:firstLine="720"/>
-        <w:jc w:val="center"/>
-        <w:rPr>
-          <w:rFonts w:ascii="Sylfaen" w:hAnsi="Sylfaen"/>
-          <w:lang w:val="hy-AM"/>
-        </w:rPr>
-      </w:pPr>
-    </w:p>
-    <w:p>
-      <w:pPr>
-        <w:ind w:firstLine="720"/>
-        <w:jc w:val="center"/>
-        <w:rPr>
-          <w:rFonts w:ascii="Sylfaen" w:hAnsi="Sylfaen"/>
-          <w:lang w:val="hy-AM"/>
-        </w:rPr>
-      </w:pPr>
-    </w:p>
-    <w:tbl>
-      <w:tblPr>
-        <w:tblStyle w:val="TableGrid"/>
-        <w:tblW w:w="9590" w:type="dxa"/>
-        <w:tblBorders>
-          <w:top w:val="none" w:sz="0" w:space="0" w:color="auto"/>
-          <w:left w:val="none" w:sz="0" w:space="0" w:color="auto"/>
-          <w:bottom w:val="none" w:sz="0" w:space="0" w:color="auto"/>
-          <w:right w:val="none" w:sz="0" w:space="0" w:color="auto"/>
-          <w:insideH w:val="none" w:sz="0" w:space="0" w:color="auto"/>
-          <w:insideV w:val="none" w:sz="0" w:space="0" w:color="auto"/>
-        </w:tblBorders>
-        <w:tblLook w:val="04A0" w:firstRow="1" w:lastRow="0" w:firstColumn="1" w:lastColumn="0" w:noHBand="0" w:noVBand="1"/>
-      </w:tblPr>
-      <w:tblGrid>
-        <w:gridCol w:w="4795"/>
-        <w:gridCol w:w="4795"/>
-      </w:tblGrid>
-      <w:tr>
-        <w:trPr>
-          <w:trHeight w:val="1381"/>
-        </w:trPr>
-        <w:tc>
-          <w:tcPr>
-            <w:tcW w:w="4795" w:type="dxa"/>
-          </w:tcPr>
-          <w:p>
-            <w:pPr>
-              <w:rPr>
-                <w:rFonts w:ascii="Sylfaen" w:hAnsi="Sylfaen"/>
-                <w:sz w:val="24"/>
-                <w:szCs w:val="24"/>
-                <w:lang w:val="hy-AM"/>
-              </w:rPr>
-            </w:pPr>
-            <w:r>
-              <w:rPr>
-                <w:rFonts w:ascii="Sylfaen" w:hAnsi="Sylfaen"/>
-                <w:sz w:val="24"/>
-                <w:szCs w:val="24"/>
-                <w:lang w:val="hy-AM"/>
-              </w:rPr>
-              <w:t>Մագիստրանտ՝</w:t>
-            </w:r>
-          </w:p>
-        </w:tc>
-        <w:tc>
-          <w:tcPr>
-            <w:tcW w:w="4795" w:type="dxa"/>
-          </w:tcPr>
-          <w:p>
-            <w:pPr>
-              <w:rPr>
-                <w:rFonts w:ascii="Sylfaen" w:hAnsi="Sylfaen"/>
-                <w:sz w:val="24"/>
-                <w:szCs w:val="24"/>
-              </w:rPr>
-            </w:pPr>
-            <w:r>
-              <w:rPr>
-                <w:rFonts w:ascii="Sylfaen" w:hAnsi="Sylfaen"/>
-                <w:sz w:val="24"/>
-                <w:szCs w:val="24"/>
-                <w:lang w:val="hy-AM"/>
-              </w:rPr>
-              <w:t>Կարապետյան</w:t>
-            </w:r>
-            <w:r>
-              <w:rPr>
-                <w:rFonts w:ascii="Sylfaen" w:hAnsi="Sylfaen"/>
-                <w:sz w:val="24"/>
-                <w:szCs w:val="24"/>
-                <w:lang w:val="hy-AM"/>
-              </w:rPr>
-              <w:t xml:space="preserve"> </w:t>
-            </w:r>
-            <w:r>
-              <w:rPr>
-                <w:rFonts w:ascii="Sylfaen" w:hAnsi="Sylfaen"/>
-                <w:sz w:val="24"/>
-                <w:szCs w:val="24"/>
-                <w:lang w:val="hy-AM"/>
-              </w:rPr>
-              <w:t>Ռազմիկ</w:t>
-            </w:r>
-            <w:r>
-              <w:rPr>
-                <w:rFonts w:ascii="Sylfaen" w:hAnsi="Sylfaen"/>
-                <w:sz w:val="24"/>
-                <w:szCs w:val="24"/>
-                <w:lang w:val="hy-AM"/>
-              </w:rPr>
-              <w:t xml:space="preserve"> </w:t>
-            </w:r>
-            <w:r>
-              <w:rPr>
-                <w:rFonts w:ascii="Sylfaen" w:hAnsi="Sylfaen"/>
-                <w:sz w:val="24"/>
-                <w:szCs w:val="24"/>
-                <w:lang w:val="hy-AM"/>
-              </w:rPr>
-              <w:t>Կարենի</w:t>
-            </w:r>
-          </w:p>
-        </w:tc>
-      </w:tr>
-      <w:tr>
-        <w:trPr>
-          <w:trHeight w:val="1381"/>
-        </w:trPr>
-        <w:tc>
-          <w:tcPr>
-            <w:tcW w:w="4795" w:type="dxa"/>
-          </w:tcPr>
-          <w:p>
-            <w:pPr>
-              <w:rPr>
-                <w:rFonts w:ascii="Sylfaen" w:hAnsi="Sylfaen"/>
-                <w:sz w:val="24"/>
-                <w:szCs w:val="24"/>
-                <w:lang w:val="hy-AM"/>
-              </w:rPr>
-            </w:pPr>
-            <w:r>
-              <w:rPr>
-                <w:rFonts w:ascii="Sylfaen" w:hAnsi="Sylfaen"/>
-                <w:sz w:val="24"/>
-                <w:szCs w:val="24"/>
-                <w:lang w:val="hy-AM"/>
-              </w:rPr>
-              <w:t>Աստիճանը՝</w:t>
-            </w:r>
-          </w:p>
-        </w:tc>
-        <w:tc>
-          <w:tcPr>
-            <w:tcW w:w="4795" w:type="dxa"/>
-          </w:tcPr>
-          <w:p>
-            <w:pPr>
-              <w:rPr>
-                <w:rFonts w:ascii="Sylfaen" w:hAnsi="Sylfaen"/>
-                <w:sz w:val="24"/>
-                <w:szCs w:val="24"/>
-                <w:lang w:val="hy-AM"/>
-              </w:rPr>
-            </w:pPr>
-            <w:r>
-              <w:rPr>
-                <w:rFonts w:ascii="Sylfaen" w:hAnsi="Sylfaen"/>
-                <w:sz w:val="24"/>
-                <w:szCs w:val="24"/>
-                <w:lang w:val="hy-AM"/>
-              </w:rPr>
-              <w:t>«Էլեկտրոնային նախագծման ավտոմատացում» մասնագիտության ճարտարագիտության մագիստրանտ</w:t>
-            </w:r>
-          </w:p>
-        </w:tc>
-      </w:tr>
-      <w:tr>
-        <w:trPr>
-          <w:trHeight w:val="1425"/>
-        </w:trPr>
-        <w:tc>
-          <w:tcPr>
-            <w:tcW w:w="4795" w:type="dxa"/>
-          </w:tcPr>
-          <w:p>
-            <w:pPr>
-              <w:rPr>
-                <w:rFonts w:ascii="Sylfaen" w:hAnsi="Sylfaen"/>
-                <w:sz w:val="24"/>
-                <w:szCs w:val="24"/>
-                <w:lang w:val="hy-AM"/>
-              </w:rPr>
-            </w:pPr>
-            <w:r>
-              <w:rPr>
-                <w:rFonts w:ascii="Sylfaen" w:hAnsi="Sylfaen"/>
-                <w:sz w:val="24"/>
-                <w:szCs w:val="24"/>
-                <w:lang w:val="hy-AM"/>
-              </w:rPr>
-              <w:t>Տարեթիվը՝</w:t>
-            </w:r>
-          </w:p>
-        </w:tc>
-        <w:tc>
-          <w:tcPr>
-            <w:tcW w:w="4795" w:type="dxa"/>
-          </w:tcPr>
-          <w:p>
-            <w:pPr>
-              <w:rPr>
-                <w:rFonts w:ascii="Sylfaen" w:hAnsi="Sylfaen"/>
-                <w:sz w:val="24"/>
-                <w:szCs w:val="24"/>
-              </w:rPr>
-            </w:pPr>
-            <w:r>
-              <w:rPr>
-                <w:rFonts w:ascii="Sylfaen" w:hAnsi="Sylfaen"/>
-                <w:sz w:val="24"/>
-                <w:szCs w:val="24"/>
-                <w:lang w:val="hy-AM"/>
-              </w:rPr>
-              <w:t>201</w:t>
-            </w:r>
-            <w:r>
-              <w:rPr>
-                <w:rFonts w:ascii="Sylfaen" w:hAnsi="Sylfaen"/>
-                <w:sz w:val="24"/>
-                <w:szCs w:val="24"/>
-              </w:rPr>
-              <w:t>9</w:t>
-            </w:r>
-          </w:p>
-        </w:tc>
-      </w:tr>
-      <w:tr>
-        <w:trPr>
-          <w:trHeight w:val="1381"/>
-        </w:trPr>
-        <w:tc>
-          <w:tcPr>
-            <w:tcW w:w="4795" w:type="dxa"/>
-          </w:tcPr>
-          <w:p>
-            <w:pPr>
-              <w:rPr>
-                <w:rFonts w:ascii="Sylfaen" w:hAnsi="Sylfaen"/>
-                <w:sz w:val="24"/>
-                <w:szCs w:val="24"/>
-                <w:lang w:val="hy-AM"/>
-              </w:rPr>
-            </w:pPr>
-            <w:r>
-              <w:rPr>
-                <w:rFonts w:ascii="Sylfaen" w:hAnsi="Sylfaen"/>
-                <w:sz w:val="24"/>
-                <w:szCs w:val="24"/>
-                <w:lang w:val="hy-AM"/>
-              </w:rPr>
-              <w:t>Ծննդյան տարեթիվը՝</w:t>
-            </w:r>
-          </w:p>
-        </w:tc>
-        <w:tc>
-          <w:tcPr>
-            <w:tcW w:w="4795" w:type="dxa"/>
-          </w:tcPr>
-          <w:p>
-            <w:pPr>
-              <w:rPr>
-                <w:rFonts w:ascii="Sylfaen" w:hAnsi="Sylfaen"/>
-                <w:sz w:val="24"/>
-                <w:szCs w:val="24"/>
-                <w:lang w:val="hy-AM"/>
-              </w:rPr>
-            </w:pPr>
-            <w:r>
-              <w:rPr>
-                <w:rFonts w:ascii="Sylfaen" w:hAnsi="Sylfaen"/>
-                <w:sz w:val="24"/>
-                <w:szCs w:val="24"/>
-                <w:lang w:val="hy-AM"/>
-              </w:rPr>
-              <w:t>1995</w:t>
-            </w:r>
-          </w:p>
-        </w:tc>
-      </w:tr>
-      <w:tr>
-        <w:trPr>
-          <w:trHeight w:val="1381"/>
-        </w:trPr>
-        <w:tc>
-          <w:tcPr>
-            <w:tcW w:w="4795" w:type="dxa"/>
-          </w:tcPr>
-          <w:p>
-            <w:pPr>
-              <w:rPr>
-                <w:rFonts w:ascii="Sylfaen" w:hAnsi="Sylfaen"/>
-                <w:sz w:val="24"/>
-                <w:szCs w:val="24"/>
-                <w:lang w:val="hy-AM"/>
-              </w:rPr>
-            </w:pPr>
-            <w:r>
-              <w:rPr>
-                <w:rFonts w:ascii="Sylfaen" w:hAnsi="Sylfaen"/>
-                <w:sz w:val="24"/>
-                <w:szCs w:val="24"/>
-                <w:lang w:val="hy-AM"/>
-              </w:rPr>
-              <w:t>Մինչ մագիստրոսական որակավորումը՝</w:t>
-            </w:r>
-          </w:p>
-        </w:tc>
-        <w:tc>
-          <w:tcPr>
-            <w:tcW w:w="4795" w:type="dxa"/>
-          </w:tcPr>
-          <w:p>
-            <w:pPr>
-              <w:rPr>
-                <w:rFonts w:ascii="Sylfaen" w:hAnsi="Sylfaen"/>
-                <w:sz w:val="24"/>
-                <w:szCs w:val="24"/>
-                <w:lang w:val="hy-AM"/>
-              </w:rPr>
-            </w:pPr>
-            <w:r>
-              <w:rPr>
-                <w:rFonts w:ascii="Sylfaen" w:hAnsi="Sylfaen"/>
-                <w:sz w:val="24"/>
-                <w:szCs w:val="24"/>
-                <w:lang w:val="hy-AM"/>
-              </w:rPr>
-              <w:t>Ճարտ</w:t>
-            </w:r>
-            <w:r>
-              <w:rPr>
-                <w:rFonts w:ascii="Sylfaen" w:hAnsi="Sylfaen"/>
-                <w:sz w:val="24"/>
-                <w:szCs w:val="24"/>
-              </w:rPr>
-              <w:t>ար</w:t>
-            </w:r>
-            <w:r>
-              <w:rPr>
-                <w:rFonts w:ascii="Sylfaen" w:hAnsi="Sylfaen"/>
-                <w:sz w:val="24"/>
-                <w:szCs w:val="24"/>
-                <w:lang w:val="hy-AM"/>
-              </w:rPr>
-              <w:t>ագիտության բակալավրի աստիճան</w:t>
-            </w:r>
-          </w:p>
-        </w:tc>
-      </w:tr>
-      <w:tr>
-        <w:trPr>
-          <w:trHeight w:val="1425"/>
-        </w:trPr>
-        <w:tc>
-          <w:tcPr>
-            <w:tcW w:w="4795" w:type="dxa"/>
-          </w:tcPr>
-          <w:p>
-            <w:pPr>
-              <w:rPr>
-                <w:rFonts w:ascii="Sylfaen" w:hAnsi="Sylfaen"/>
-                <w:sz w:val="24"/>
-                <w:szCs w:val="24"/>
-                <w:lang w:val="hy-AM"/>
-              </w:rPr>
-            </w:pPr>
-            <w:r>
-              <w:rPr>
-                <w:rFonts w:ascii="Sylfaen" w:hAnsi="Sylfaen"/>
-                <w:sz w:val="24"/>
-                <w:szCs w:val="24"/>
-                <w:lang w:val="hy-AM"/>
-              </w:rPr>
-              <w:t>Մասնագիտությունը՝</w:t>
-            </w:r>
-          </w:p>
-        </w:tc>
-        <w:tc>
-          <w:tcPr>
-            <w:tcW w:w="4795" w:type="dxa"/>
-          </w:tcPr>
-          <w:p>
-            <w:pPr>
-              <w:rPr>
-                <w:rFonts w:ascii="Sylfaen" w:hAnsi="Sylfaen"/>
-                <w:sz w:val="24"/>
-                <w:szCs w:val="24"/>
-              </w:rPr>
-            </w:pPr>
-            <w:r>
-              <w:rPr>
-                <w:rFonts w:ascii="Sylfaen" w:hAnsi="Sylfaen"/>
-                <w:sz w:val="24"/>
-                <w:szCs w:val="24"/>
-              </w:rPr>
-              <w:t>Ինֆորմատիկա և հաշվողական տեխնիկա</w:t>
-            </w:r>
-          </w:p>
-        </w:tc>
-      </w:tr>
-      <w:tr>
-        <w:trPr>
-          <w:trHeight w:val="1425"/>
-        </w:trPr>
-        <w:tc>
-          <w:tcPr>
-            <w:tcW w:w="4795" w:type="dxa"/>
-          </w:tcPr>
-          <w:p>
-            <w:pPr>
-              <w:rPr>
-                <w:rFonts w:ascii="Sylfaen" w:hAnsi="Sylfaen"/>
-                <w:sz w:val="24"/>
-                <w:szCs w:val="24"/>
-                <w:lang w:val="hy-AM"/>
-              </w:rPr>
-            </w:pPr>
-            <w:r>
-              <w:rPr>
-                <w:rFonts w:ascii="Sylfaen" w:hAnsi="Sylfaen"/>
-                <w:sz w:val="24"/>
-                <w:szCs w:val="24"/>
-                <w:lang w:val="hy-AM"/>
-              </w:rPr>
-              <w:t>Հրատարակված աշխատանքները՝</w:t>
-            </w:r>
-          </w:p>
-        </w:tc>
-        <w:tc>
-          <w:tcPr>
-            <w:tcW w:w="4795" w:type="dxa"/>
-          </w:tcPr>
-          <w:p>
-            <w:pPr>
-              <w:rPr>
-                <w:rFonts w:ascii="Sylfaen" w:hAnsi="Sylfaen"/>
-                <w:sz w:val="24"/>
-                <w:szCs w:val="24"/>
-                <w:lang w:val="hy-AM"/>
-              </w:rPr>
-            </w:pPr>
-            <w:r>
-              <w:rPr>
-                <w:rFonts w:ascii="Sylfaen" w:hAnsi="Sylfaen"/>
-                <w:sz w:val="24"/>
-                <w:szCs w:val="24"/>
-                <w:lang w:val="hy-AM"/>
-              </w:rPr>
-              <w:t>Չկան</w:t>
-            </w:r>
-          </w:p>
-        </w:tc>
-      </w:tr>
-    </w:tbl>
-    <w:p>
-      <w:pPr>
-        <w:pStyle w:val="TOCHeading"/>
-        <w:jc w:val="center"/>
-        <w:rPr>
-          <w:rFonts w:ascii="Sylfaen" w:hAnsi="Sylfaen"/>
-        </w:rPr>
-      </w:pPr>
-    </w:p>
-    <w:p>
-      <w:pPr>
-        <w:rPr>
-          <w:lang w:eastAsia="ja-JP"/>
-        </w:rPr>
-      </w:pPr>
-    </w:p>
-    <w:p>
-      <w:pPr>
-        <w:jc w:val="center"/>
-        <w:rPr>
-          <w:rFonts w:ascii="Sylfaen" w:hAnsi="Sylfaen"/>
-          <w:b/>
-          <w:sz w:val="28"/>
-          <w:szCs w:val="28"/>
-          <w:lang w:val="hy-AM"/>
-        </w:rPr>
-      </w:pPr>
-    </w:p>
-    <w:p>
-      <w:pPr>
-        <w:jc w:val="center"/>
         <w:rPr>
           <w:rFonts w:ascii="Sylfaen" w:hAnsi="Sylfaen"/>
           <w:b/>
@@ -1901,9 +505,10 @@
           <w:pPr>
             <w:pStyle w:val="TOC1"/>
             <w:tabs>
-              <w:tab w:val="right" w:leader="dot" w:pos="9969"/>
+              <w:tab w:val="right" w:leader="dot" w:pos="9962"/>
             </w:tabs>
             <w:rPr>
+              <w:rFonts w:eastAsiaTheme="minorEastAsia"/>
               <w:noProof/>
             </w:rPr>
           </w:pPr>
@@ -1931,29 +536,21 @@
             </w:rPr>
             <w:fldChar w:fldCharType="separate"/>
           </w:r>
-          <w:hyperlink w:anchor="_Toc7452198" w:history="1">
+          <w:hyperlink w:anchor="_Toc8382493" w:history="1">
             <w:r>
               <w:rPr>
                 <w:rStyle w:val="Hyperlink"/>
                 <w:rFonts w:ascii="Arial" w:hAnsi="Arial" w:cs="Arial"/>
                 <w:noProof/>
               </w:rPr>
-              <w:t>Նկարների</w:t>
+              <w:t>ԳԼՈՒԽ</w:t>
             </w:r>
             <w:r>
               <w:rPr>
                 <w:rStyle w:val="Hyperlink"/>
                 <w:noProof/>
               </w:rPr>
-              <w:t xml:space="preserve"> </w:t>
-            </w:r>
-            <w:r>
-              <w:rPr>
-                <w:rStyle w:val="Hyperlink"/>
-                <w:rFonts w:ascii="Arial" w:hAnsi="Arial" w:cs="Arial"/>
-                <w:noProof/>
-              </w:rPr>
-              <w:t>ցանկ</w:t>
+              <w:t xml:space="preserve"> 1</w:t>
             </w:r>
             <w:r>
               <w:rPr>
@@ -1974,7 +571,77 @@
                 <w:noProof/>
                 <w:webHidden/>
               </w:rPr>
-              <w:instrText xml:space="preserve"> PAGEREF _Toc7452198 \h </w:instrText>
+              <w:instrText xml:space="preserve"> PAGEREF _Toc8382493 \h </w:instrText>
+            </w:r>
+            <w:r>
+              <w:rPr>
+                <w:noProof/>
+                <w:webHidden/>
+              </w:rPr>
+            </w:r>
+            <w:r>
+              <w:rPr>
+                <w:noProof/>
+                <w:webHidden/>
+              </w:rPr>
+              <w:fldChar w:fldCharType="separate"/>
+            </w:r>
+            <w:r>
+              <w:rPr>
+                <w:noProof/>
+                <w:webHidden/>
+              </w:rPr>
+              <w:t>6</w:t>
+            </w:r>
+            <w:r>
+              <w:rPr>
+                <w:noProof/>
+                <w:webHidden/>
+              </w:rPr>
+              <w:fldChar w:fldCharType="end"/>
+            </w:r>
+          </w:hyperlink>
+        </w:p>
+        <w:p>
+          <w:pPr>
+            <w:pStyle w:val="TOC1"/>
+            <w:tabs>
+              <w:tab w:val="right" w:leader="dot" w:pos="9962"/>
+            </w:tabs>
+            <w:rPr>
+              <w:rFonts w:eastAsiaTheme="minorEastAsia"/>
+              <w:noProof/>
+            </w:rPr>
+          </w:pPr>
+          <w:hyperlink w:anchor="_Toc8382494" w:history="1">
+            <w:r>
+              <w:rPr>
+                <w:rStyle w:val="Hyperlink"/>
+                <w:rFonts w:ascii="Arial" w:hAnsi="Arial" w:cs="Arial"/>
+                <w:noProof/>
+              </w:rPr>
+              <w:t>ՆԵՐԱԾՈՒԹՅՈՒՆ</w:t>
+            </w:r>
+            <w:r>
+              <w:rPr>
+                <w:noProof/>
+                <w:webHidden/>
+              </w:rPr>
+              <w:tab/>
+            </w:r>
+            <w:r>
+              <w:rPr>
+                <w:noProof/>
+                <w:webHidden/>
+              </w:rPr>
+              <w:fldChar w:fldCharType="begin"/>
+            </w:r>
+            <w:r>
+              <w:rPr>
+                <w:noProof/>
+                <w:webHidden/>
+              </w:rPr>
+              <w:instrText xml:space="preserve"> PAGEREF _Toc8382494 \h </w:instrText>
             </w:r>
             <w:r>
               <w:rPr>
@@ -2009,242 +676,14 @@
           <w:pPr>
             <w:pStyle w:val="TOC1"/>
             <w:tabs>
-              <w:tab w:val="right" w:leader="dot" w:pos="9969"/>
+              <w:tab w:val="right" w:leader="dot" w:pos="9962"/>
             </w:tabs>
             <w:rPr>
+              <w:rFonts w:eastAsiaTheme="minorEastAsia"/>
               <w:noProof/>
             </w:rPr>
           </w:pPr>
-          <w:hyperlink w:anchor="_Toc7452199" w:history="1">
-            <w:r>
-              <w:rPr>
-                <w:rStyle w:val="Hyperlink"/>
-                <w:rFonts w:ascii="Arial" w:hAnsi="Arial" w:cs="Arial"/>
-                <w:noProof/>
-              </w:rPr>
-              <w:t>Աղյուսակների</w:t>
-            </w:r>
-            <w:r>
-              <w:rPr>
-                <w:rStyle w:val="Hyperlink"/>
-                <w:noProof/>
-              </w:rPr>
-              <w:t xml:space="preserve"> </w:t>
-            </w:r>
-            <w:r>
-              <w:rPr>
-                <w:rStyle w:val="Hyperlink"/>
-                <w:rFonts w:ascii="Arial" w:hAnsi="Arial" w:cs="Arial"/>
-                <w:noProof/>
-              </w:rPr>
-              <w:t>Ցանկ</w:t>
-            </w:r>
-            <w:r>
-              <w:rPr>
-                <w:noProof/>
-                <w:webHidden/>
-              </w:rPr>
-              <w:tab/>
-            </w:r>
-            <w:r>
-              <w:rPr>
-                <w:noProof/>
-                <w:webHidden/>
-              </w:rPr>
-              <w:fldChar w:fldCharType="begin"/>
-            </w:r>
-            <w:r>
-              <w:rPr>
-                <w:noProof/>
-                <w:webHidden/>
-              </w:rPr>
-              <w:instrText xml:space="preserve"> PAGEREF _Toc7452199 \h </w:instrText>
-            </w:r>
-            <w:r>
-              <w:rPr>
-                <w:noProof/>
-                <w:webHidden/>
-              </w:rPr>
-            </w:r>
-            <w:r>
-              <w:rPr>
-                <w:noProof/>
-                <w:webHidden/>
-              </w:rPr>
-              <w:fldChar w:fldCharType="separate"/>
-            </w:r>
-            <w:r>
-              <w:rPr>
-                <w:noProof/>
-                <w:webHidden/>
-              </w:rPr>
-              <w:t>8</w:t>
-            </w:r>
-            <w:r>
-              <w:rPr>
-                <w:noProof/>
-                <w:webHidden/>
-              </w:rPr>
-              <w:fldChar w:fldCharType="end"/>
-            </w:r>
-          </w:hyperlink>
-        </w:p>
-        <w:p>
-          <w:pPr>
-            <w:pStyle w:val="TOC1"/>
-            <w:tabs>
-              <w:tab w:val="right" w:leader="dot" w:pos="9969"/>
-            </w:tabs>
-            <w:rPr>
-              <w:noProof/>
-            </w:rPr>
-          </w:pPr>
-          <w:hyperlink w:anchor="_Toc7452200" w:history="1">
-            <w:r>
-              <w:rPr>
-                <w:rStyle w:val="Hyperlink"/>
-                <w:rFonts w:ascii="Arial" w:hAnsi="Arial" w:cs="Arial"/>
-                <w:noProof/>
-              </w:rPr>
-              <w:t>ԳԼՈՒԽ</w:t>
-            </w:r>
-            <w:r>
-              <w:rPr>
-                <w:rStyle w:val="Hyperlink"/>
-                <w:noProof/>
-              </w:rPr>
-              <w:t xml:space="preserve"> 1</w:t>
-            </w:r>
-            <w:r>
-              <w:rPr>
-                <w:noProof/>
-                <w:webHidden/>
-              </w:rPr>
-              <w:tab/>
-            </w:r>
-            <w:r>
-              <w:rPr>
-                <w:noProof/>
-                <w:webHidden/>
-              </w:rPr>
-              <w:fldChar w:fldCharType="begin"/>
-            </w:r>
-            <w:r>
-              <w:rPr>
-                <w:noProof/>
-                <w:webHidden/>
-              </w:rPr>
-              <w:instrText xml:space="preserve"> PAGEREF _Toc7452200 \h </w:instrText>
-            </w:r>
-            <w:r>
-              <w:rPr>
-                <w:noProof/>
-                <w:webHidden/>
-              </w:rPr>
-            </w:r>
-            <w:r>
-              <w:rPr>
-                <w:noProof/>
-                <w:webHidden/>
-              </w:rPr>
-              <w:fldChar w:fldCharType="separate"/>
-            </w:r>
-            <w:r>
-              <w:rPr>
-                <w:noProof/>
-                <w:webHidden/>
-              </w:rPr>
-              <w:t>9</w:t>
-            </w:r>
-            <w:r>
-              <w:rPr>
-                <w:noProof/>
-                <w:webHidden/>
-              </w:rPr>
-              <w:fldChar w:fldCharType="end"/>
-            </w:r>
-          </w:hyperlink>
-        </w:p>
-        <w:p>
-          <w:pPr>
-            <w:pStyle w:val="TOC1"/>
-            <w:tabs>
-              <w:tab w:val="right" w:leader="dot" w:pos="9969"/>
-            </w:tabs>
-            <w:rPr>
-              <w:noProof/>
-            </w:rPr>
-          </w:pPr>
-          <w:hyperlink w:anchor="_Toc7452201" w:history="1">
-            <w:r>
-              <w:rPr>
-                <w:rStyle w:val="Hyperlink"/>
-                <w:rFonts w:ascii="Arial" w:hAnsi="Arial" w:cs="Arial"/>
-                <w:noProof/>
-              </w:rPr>
-              <w:t>ՆԵՐԱԾՈՒԹՅՈՒՆ</w:t>
-            </w:r>
-            <w:r>
-              <w:rPr>
-                <w:noProof/>
-                <w:webHidden/>
-              </w:rPr>
-              <w:tab/>
-            </w:r>
-            <w:r>
-              <w:rPr>
-                <w:noProof/>
-                <w:webHidden/>
-              </w:rPr>
-              <w:fldChar w:fldCharType="begin"/>
-            </w:r>
-            <w:r>
-              <w:rPr>
-                <w:noProof/>
-                <w:webHidden/>
-              </w:rPr>
-              <w:instrText xml:space="preserve"> PAGEREF _Toc7452201 \h </w:instrText>
-            </w:r>
-            <w:r>
-              <w:rPr>
-                <w:noProof/>
-                <w:webHidden/>
-              </w:rPr>
-            </w:r>
-            <w:r>
-              <w:rPr>
-                <w:noProof/>
-                <w:webHidden/>
-              </w:rPr>
-              <w:fldChar w:fldCharType="separate"/>
-            </w:r>
-            <w:r>
-              <w:rPr>
-                <w:noProof/>
-                <w:webHidden/>
-              </w:rPr>
-              <w:t>10</w:t>
-            </w:r>
-            <w:r>
-              <w:rPr>
-                <w:noProof/>
-                <w:webHidden/>
-              </w:rPr>
-              <w:fldChar w:fldCharType="end"/>
-            </w:r>
-          </w:hyperlink>
-        </w:p>
-        <w:p>
-          <w:pPr>
-            <w:pStyle w:val="TOC1"/>
-            <w:tabs>
-              <w:tab w:val="right" w:leader="dot" w:pos="9969"/>
-            </w:tabs>
-            <w:rPr>
-              <w:noProof/>
-            </w:rPr>
-          </w:pPr>
-          <w:hyperlink w:anchor="_Toc7452202" w:history="1">
+          <w:hyperlink w:anchor="_Toc8382495" w:history="1">
             <w:r>
               <w:rPr>
                 <w:rStyle w:val="Hyperlink"/>
@@ -2279,7 +718,7 @@
                 <w:noProof/>
                 <w:webHidden/>
               </w:rPr>
-              <w:instrText xml:space="preserve"> PAGEREF _Toc7452202 \h </w:instrText>
+              <w:instrText xml:space="preserve"> PAGEREF _Toc8382495 \h </w:instrText>
             </w:r>
             <w:r>
               <w:rPr>
@@ -2299,7 +738,7 @@
                 <w:noProof/>
                 <w:webHidden/>
               </w:rPr>
-              <w:t>13</w:t>
+              <w:t>11</w:t>
             </w:r>
             <w:r>
               <w:rPr>
@@ -2314,13 +753,14 @@
           <w:pPr>
             <w:pStyle w:val="TOC1"/>
             <w:tabs>
-              <w:tab w:val="right" w:leader="dot" w:pos="9969"/>
+              <w:tab w:val="right" w:leader="dot" w:pos="9962"/>
             </w:tabs>
             <w:rPr>
+              <w:rFonts w:eastAsiaTheme="minorEastAsia"/>
               <w:noProof/>
             </w:rPr>
           </w:pPr>
-          <w:hyperlink w:anchor="_Toc7452203" w:history="1">
+          <w:hyperlink w:anchor="_Toc8382496" w:history="1">
             <w:r>
               <w:rPr>
                 <w:rStyle w:val="Hyperlink"/>
@@ -2363,7 +803,7 @@
                 <w:noProof/>
                 <w:webHidden/>
               </w:rPr>
-              <w:instrText xml:space="preserve"> PAGEREF _Toc7452203 \h </w:instrText>
+              <w:instrText xml:space="preserve"> PAGEREF _Toc8382496 \h </w:instrText>
             </w:r>
             <w:r>
               <w:rPr>
@@ -2383,7 +823,7 @@
                 <w:noProof/>
                 <w:webHidden/>
               </w:rPr>
-              <w:t>14</w:t>
+              <w:t>12</w:t>
             </w:r>
             <w:r>
               <w:rPr>
@@ -2398,13 +838,14 @@
           <w:pPr>
             <w:pStyle w:val="TOC1"/>
             <w:tabs>
-              <w:tab w:val="right" w:leader="dot" w:pos="9969"/>
+              <w:tab w:val="right" w:leader="dot" w:pos="9962"/>
             </w:tabs>
             <w:rPr>
+              <w:rFonts w:eastAsiaTheme="minorEastAsia"/>
               <w:noProof/>
             </w:rPr>
           </w:pPr>
-          <w:hyperlink w:anchor="_Toc7452204" w:history="1">
+          <w:hyperlink w:anchor="_Toc8382497" w:history="1">
             <w:r>
               <w:rPr>
                 <w:rStyle w:val="Hyperlink"/>
@@ -2514,7 +955,7 @@
                 <w:noProof/>
                 <w:webHidden/>
               </w:rPr>
-              <w:instrText xml:space="preserve"> PAGEREF _Toc7452204 \h </w:instrText>
+              <w:instrText xml:space="preserve"> PAGEREF _Toc8382497 \h </w:instrText>
             </w:r>
             <w:r>
               <w:rPr>
@@ -2534,7 +975,7 @@
                 <w:noProof/>
                 <w:webHidden/>
               </w:rPr>
-              <w:t>14</w:t>
+              <w:t>12</w:t>
             </w:r>
             <w:r>
               <w:rPr>
@@ -2549,13 +990,14 @@
           <w:pPr>
             <w:pStyle w:val="TOC1"/>
             <w:tabs>
-              <w:tab w:val="right" w:leader="dot" w:pos="9969"/>
+              <w:tab w:val="right" w:leader="dot" w:pos="9962"/>
             </w:tabs>
             <w:rPr>
+              <w:rFonts w:eastAsiaTheme="minorEastAsia"/>
               <w:noProof/>
             </w:rPr>
           </w:pPr>
-          <w:hyperlink w:anchor="_Toc7452205" w:history="1">
+          <w:hyperlink w:anchor="_Toc8382498" w:history="1">
             <w:r>
               <w:rPr>
                 <w:rStyle w:val="Hyperlink"/>
@@ -2635,7 +1077,7 @@
                 <w:noProof/>
                 <w:webHidden/>
               </w:rPr>
-              <w:instrText xml:space="preserve"> PAGEREF _Toc7452205 \h </w:instrText>
+              <w:instrText xml:space="preserve"> PAGEREF _Toc8382498 \h </w:instrText>
             </w:r>
             <w:r>
               <w:rPr>
@@ -2655,7 +1097,7 @@
                 <w:noProof/>
                 <w:webHidden/>
               </w:rPr>
-              <w:t>19</w:t>
+              <w:t>17</w:t>
             </w:r>
             <w:r>
               <w:rPr>
@@ -2670,13 +1112,14 @@
           <w:pPr>
             <w:pStyle w:val="TOC1"/>
             <w:tabs>
-              <w:tab w:val="right" w:leader="dot" w:pos="9969"/>
+              <w:tab w:val="right" w:leader="dot" w:pos="9962"/>
             </w:tabs>
             <w:rPr>
+              <w:rFonts w:eastAsiaTheme="minorEastAsia"/>
               <w:noProof/>
             </w:rPr>
           </w:pPr>
-          <w:hyperlink w:anchor="_Toc7452206" w:history="1">
+          <w:hyperlink w:anchor="_Toc8382499" w:history="1">
             <w:r>
               <w:rPr>
                 <w:rStyle w:val="Hyperlink"/>
@@ -2756,7 +1199,7 @@
                 <w:noProof/>
                 <w:webHidden/>
               </w:rPr>
-              <w:instrText xml:space="preserve"> PAGEREF _Toc7452206 \h </w:instrText>
+              <w:instrText xml:space="preserve"> PAGEREF _Toc8382499 \h </w:instrText>
             </w:r>
             <w:r>
               <w:rPr>
@@ -2776,7 +1219,7 @@
                 <w:noProof/>
                 <w:webHidden/>
               </w:rPr>
-              <w:t>20</w:t>
+              <w:t>18</w:t>
             </w:r>
             <w:r>
               <w:rPr>
@@ -2791,13 +1234,14 @@
           <w:pPr>
             <w:pStyle w:val="TOC1"/>
             <w:tabs>
-              <w:tab w:val="right" w:leader="dot" w:pos="9969"/>
+              <w:tab w:val="right" w:leader="dot" w:pos="9962"/>
             </w:tabs>
             <w:rPr>
+              <w:rFonts w:eastAsiaTheme="minorEastAsia"/>
               <w:noProof/>
             </w:rPr>
           </w:pPr>
-          <w:hyperlink w:anchor="_Toc7452207" w:history="1">
+          <w:hyperlink w:anchor="_Toc8382500" w:history="1">
             <w:r>
               <w:rPr>
                 <w:rStyle w:val="Hyperlink"/>
@@ -2862,7 +1306,7 @@
                 <w:noProof/>
                 <w:webHidden/>
               </w:rPr>
-              <w:instrText xml:space="preserve"> PAGEREF _Toc7452207 \h </w:instrText>
+              <w:instrText xml:space="preserve"> PAGEREF _Toc8382500 \h </w:instrText>
             </w:r>
             <w:r>
               <w:rPr>
@@ -2882,7 +1326,7 @@
                 <w:noProof/>
                 <w:webHidden/>
               </w:rPr>
-              <w:t>22</w:t>
+              <w:t>20</w:t>
             </w:r>
             <w:r>
               <w:rPr>
@@ -2897,13 +1341,14 @@
           <w:pPr>
             <w:pStyle w:val="TOC1"/>
             <w:tabs>
-              <w:tab w:val="right" w:leader="dot" w:pos="9969"/>
+              <w:tab w:val="right" w:leader="dot" w:pos="9962"/>
             </w:tabs>
             <w:rPr>
+              <w:rFonts w:eastAsiaTheme="minorEastAsia"/>
               <w:noProof/>
             </w:rPr>
           </w:pPr>
-          <w:hyperlink w:anchor="_Toc7452208" w:history="1">
+          <w:hyperlink w:anchor="_Toc8382501" w:history="1">
             <w:r>
               <w:rPr>
                 <w:rStyle w:val="Hyperlink"/>
@@ -2968,7 +1413,7 @@
                 <w:noProof/>
                 <w:webHidden/>
               </w:rPr>
-              <w:instrText xml:space="preserve"> PAGEREF _Toc7452208 \h </w:instrText>
+              <w:instrText xml:space="preserve"> PAGEREF _Toc8382501 \h </w:instrText>
             </w:r>
             <w:r>
               <w:rPr>
@@ -2988,7 +1433,7 @@
                 <w:noProof/>
                 <w:webHidden/>
               </w:rPr>
-              <w:t>24</w:t>
+              <w:t>22</w:t>
             </w:r>
             <w:r>
               <w:rPr>
@@ -3003,13 +1448,14 @@
           <w:pPr>
             <w:pStyle w:val="TOC1"/>
             <w:tabs>
-              <w:tab w:val="right" w:leader="dot" w:pos="9969"/>
+              <w:tab w:val="right" w:leader="dot" w:pos="9962"/>
             </w:tabs>
             <w:rPr>
+              <w:rFonts w:eastAsiaTheme="minorEastAsia"/>
               <w:noProof/>
             </w:rPr>
           </w:pPr>
-          <w:hyperlink w:anchor="_Toc7452209" w:history="1">
+          <w:hyperlink w:anchor="_Toc8382502" w:history="1">
             <w:r>
               <w:rPr>
                 <w:rStyle w:val="Hyperlink"/>
@@ -3074,7 +1520,7 @@
                 <w:noProof/>
                 <w:webHidden/>
               </w:rPr>
-              <w:instrText xml:space="preserve"> PAGEREF _Toc7452209 \h </w:instrText>
+              <w:instrText xml:space="preserve"> PAGEREF _Toc8382502 \h </w:instrText>
             </w:r>
             <w:r>
               <w:rPr>
@@ -3094,7 +1540,7 @@
                 <w:noProof/>
                 <w:webHidden/>
               </w:rPr>
-              <w:t>26</w:t>
+              <w:t>25</w:t>
             </w:r>
             <w:r>
               <w:rPr>
@@ -3109,13 +1555,14 @@
           <w:pPr>
             <w:pStyle w:val="TOC1"/>
             <w:tabs>
-              <w:tab w:val="right" w:leader="dot" w:pos="9969"/>
+              <w:tab w:val="right" w:leader="dot" w:pos="9962"/>
             </w:tabs>
             <w:rPr>
+              <w:rFonts w:eastAsiaTheme="minorEastAsia"/>
               <w:noProof/>
             </w:rPr>
           </w:pPr>
-          <w:hyperlink w:anchor="_Toc7452210" w:history="1">
+          <w:hyperlink w:anchor="_Toc8382503" w:history="1">
             <w:r>
               <w:rPr>
                 <w:rStyle w:val="Hyperlink"/>
@@ -3180,7 +1627,7 @@
                 <w:noProof/>
                 <w:webHidden/>
               </w:rPr>
-              <w:instrText xml:space="preserve"> PAGEREF _Toc7452210 \h </w:instrText>
+              <w:instrText xml:space="preserve"> PAGEREF _Toc8382503 \h </w:instrText>
             </w:r>
             <w:r>
               <w:rPr>
@@ -3200,7 +1647,7 @@
                 <w:noProof/>
                 <w:webHidden/>
               </w:rPr>
-              <w:t>28</w:t>
+              <w:t>27</w:t>
             </w:r>
             <w:r>
               <w:rPr>
@@ -3215,13 +1662,14 @@
           <w:pPr>
             <w:pStyle w:val="TOC1"/>
             <w:tabs>
-              <w:tab w:val="right" w:leader="dot" w:pos="9969"/>
+              <w:tab w:val="right" w:leader="dot" w:pos="9962"/>
             </w:tabs>
             <w:rPr>
+              <w:rFonts w:eastAsiaTheme="minorEastAsia"/>
               <w:noProof/>
             </w:rPr>
           </w:pPr>
-          <w:hyperlink w:anchor="_Toc7452211" w:history="1">
+          <w:hyperlink w:anchor="_Toc8382504" w:history="1">
             <w:r>
               <w:rPr>
                 <w:rStyle w:val="Hyperlink"/>
@@ -3286,7 +1734,7 @@
                 <w:noProof/>
                 <w:webHidden/>
               </w:rPr>
-              <w:instrText xml:space="preserve"> PAGEREF _Toc7452211 \h </w:instrText>
+              <w:instrText xml:space="preserve"> PAGEREF _Toc8382504 \h </w:instrText>
             </w:r>
             <w:r>
               <w:rPr>
@@ -3306,7 +1754,7 @@
                 <w:noProof/>
                 <w:webHidden/>
               </w:rPr>
-              <w:t>29</w:t>
+              <w:t>27</w:t>
             </w:r>
             <w:r>
               <w:rPr>
@@ -3321,13 +1769,14 @@
           <w:pPr>
             <w:pStyle w:val="TOC1"/>
             <w:tabs>
-              <w:tab w:val="right" w:leader="dot" w:pos="9969"/>
+              <w:tab w:val="right" w:leader="dot" w:pos="9962"/>
             </w:tabs>
             <w:rPr>
+              <w:rFonts w:eastAsiaTheme="minorEastAsia"/>
               <w:noProof/>
             </w:rPr>
           </w:pPr>
-          <w:hyperlink w:anchor="_Toc7452212" w:history="1">
+          <w:hyperlink w:anchor="_Toc8382505" w:history="1">
             <w:r>
               <w:rPr>
                 <w:rStyle w:val="Hyperlink"/>
@@ -3377,7 +1826,7 @@
                 <w:noProof/>
                 <w:webHidden/>
               </w:rPr>
-              <w:instrText xml:space="preserve"> PAGEREF _Toc7452212 \h </w:instrText>
+              <w:instrText xml:space="preserve"> PAGEREF _Toc8382505 \h </w:instrText>
             </w:r>
             <w:r>
               <w:rPr>
@@ -3397,7 +1846,7 @@
                 <w:noProof/>
                 <w:webHidden/>
               </w:rPr>
-              <w:t>31</w:t>
+              <w:t>29</w:t>
             </w:r>
             <w:r>
               <w:rPr>
@@ -3412,13 +1861,14 @@
           <w:pPr>
             <w:pStyle w:val="TOC1"/>
             <w:tabs>
-              <w:tab w:val="right" w:leader="dot" w:pos="9969"/>
+              <w:tab w:val="right" w:leader="dot" w:pos="9962"/>
             </w:tabs>
             <w:rPr>
+              <w:rFonts w:eastAsiaTheme="minorEastAsia"/>
               <w:noProof/>
             </w:rPr>
           </w:pPr>
-          <w:hyperlink w:anchor="_Toc7452213" w:history="1">
+          <w:hyperlink w:anchor="_Toc8382506" w:history="1">
             <w:r>
               <w:rPr>
                 <w:rStyle w:val="Hyperlink"/>
@@ -3483,7 +1933,7 @@
                 <w:noProof/>
                 <w:webHidden/>
               </w:rPr>
-              <w:instrText xml:space="preserve"> PAGEREF _Toc7452213 \h </w:instrText>
+              <w:instrText xml:space="preserve"> PAGEREF _Toc8382506 \h </w:instrText>
             </w:r>
             <w:r>
               <w:rPr>
@@ -3503,7 +1953,7 @@
                 <w:noProof/>
                 <w:webHidden/>
               </w:rPr>
-              <w:t>33</w:t>
+              <w:t>32</w:t>
             </w:r>
             <w:r>
               <w:rPr>
@@ -3518,13 +1968,14 @@
           <w:pPr>
             <w:pStyle w:val="TOC1"/>
             <w:tabs>
-              <w:tab w:val="right" w:leader="dot" w:pos="9969"/>
+              <w:tab w:val="right" w:leader="dot" w:pos="9962"/>
             </w:tabs>
             <w:rPr>
+              <w:rFonts w:eastAsiaTheme="minorEastAsia"/>
               <w:noProof/>
             </w:rPr>
           </w:pPr>
-          <w:hyperlink w:anchor="_Toc7452214" w:history="1">
+          <w:hyperlink w:anchor="_Toc8382507" w:history="1">
             <w:r>
               <w:rPr>
                 <w:rStyle w:val="Hyperlink"/>
@@ -3604,7 +2055,7 @@
                 <w:noProof/>
                 <w:webHidden/>
               </w:rPr>
-              <w:instrText xml:space="preserve"> PAGEREF _Toc7452214 \h </w:instrText>
+              <w:instrText xml:space="preserve"> PAGEREF _Toc8382507 \h </w:instrText>
             </w:r>
             <w:r>
               <w:rPr>
@@ -3624,7 +2075,7 @@
                 <w:noProof/>
                 <w:webHidden/>
               </w:rPr>
-              <w:t>34</w:t>
+              <w:t>33</w:t>
             </w:r>
             <w:r>
               <w:rPr>
@@ -3639,13 +2090,14 @@
           <w:pPr>
             <w:pStyle w:val="TOC1"/>
             <w:tabs>
-              <w:tab w:val="right" w:leader="dot" w:pos="9969"/>
+              <w:tab w:val="right" w:leader="dot" w:pos="9962"/>
             </w:tabs>
             <w:rPr>
+              <w:rFonts w:eastAsiaTheme="minorEastAsia"/>
               <w:noProof/>
             </w:rPr>
           </w:pPr>
-          <w:hyperlink w:anchor="_Toc7452215" w:history="1">
+          <w:hyperlink w:anchor="_Toc8382508" w:history="1">
             <w:r>
               <w:rPr>
                 <w:rStyle w:val="Hyperlink"/>
@@ -3680,7 +2132,7 @@
                 <w:noProof/>
                 <w:webHidden/>
               </w:rPr>
-              <w:instrText xml:space="preserve"> PAGEREF _Toc7452215 \h </w:instrText>
+              <w:instrText xml:space="preserve"> PAGEREF _Toc8382508 \h </w:instrText>
             </w:r>
             <w:r>
               <w:rPr>
@@ -3700,7 +2152,7 @@
                 <w:noProof/>
                 <w:webHidden/>
               </w:rPr>
-              <w:t>37</w:t>
+              <w:t>36</w:t>
             </w:r>
             <w:r>
               <w:rPr>
@@ -3715,13 +2167,14 @@
           <w:pPr>
             <w:pStyle w:val="TOC1"/>
             <w:tabs>
-              <w:tab w:val="right" w:leader="dot" w:pos="9969"/>
+              <w:tab w:val="right" w:leader="dot" w:pos="9962"/>
             </w:tabs>
             <w:rPr>
+              <w:rFonts w:eastAsiaTheme="minorEastAsia"/>
               <w:noProof/>
             </w:rPr>
           </w:pPr>
-          <w:hyperlink w:anchor="_Toc7452216" w:history="1">
+          <w:hyperlink w:anchor="_Toc8382509" w:history="1">
             <w:r>
               <w:rPr>
                 <w:rStyle w:val="Hyperlink"/>
@@ -3764,7 +2217,84 @@
                 <w:noProof/>
                 <w:webHidden/>
               </w:rPr>
-              <w:instrText xml:space="preserve"> PAGEREF _Toc7452216 \h </w:instrText>
+              <w:instrText xml:space="preserve"> PAGEREF _Toc8382509 \h </w:instrText>
+            </w:r>
+            <w:r>
+              <w:rPr>
+                <w:noProof/>
+                <w:webHidden/>
+              </w:rPr>
+            </w:r>
+            <w:r>
+              <w:rPr>
+                <w:noProof/>
+                <w:webHidden/>
+              </w:rPr>
+              <w:fldChar w:fldCharType="separate"/>
+            </w:r>
+            <w:r>
+              <w:rPr>
+                <w:noProof/>
+                <w:webHidden/>
+              </w:rPr>
+              <w:t>37</w:t>
+            </w:r>
+            <w:r>
+              <w:rPr>
+                <w:noProof/>
+                <w:webHidden/>
+              </w:rPr>
+              <w:fldChar w:fldCharType="end"/>
+            </w:r>
+          </w:hyperlink>
+        </w:p>
+        <w:p>
+          <w:pPr>
+            <w:pStyle w:val="TOC1"/>
+            <w:tabs>
+              <w:tab w:val="right" w:leader="dot" w:pos="9962"/>
+            </w:tabs>
+            <w:rPr>
+              <w:rFonts w:eastAsiaTheme="minorEastAsia"/>
+              <w:noProof/>
+            </w:rPr>
+          </w:pPr>
+          <w:hyperlink w:anchor="_Toc8382510" w:history="1">
+            <w:r>
+              <w:rPr>
+                <w:rStyle w:val="Hyperlink"/>
+                <w:rFonts w:ascii="Arial" w:hAnsi="Arial" w:cs="Arial"/>
+                <w:noProof/>
+              </w:rPr>
+              <w:t>ԳԼՈՒԽ</w:t>
+            </w:r>
+            <w:r>
+              <w:rPr>
+                <w:rStyle w:val="Hyperlink"/>
+                <w:noProof/>
+              </w:rPr>
+              <w:t xml:space="preserve"> 4</w:t>
+            </w:r>
+            <w:r>
+              <w:rPr>
+                <w:noProof/>
+                <w:webHidden/>
+              </w:rPr>
+              <w:tab/>
+            </w:r>
+            <w:r>
+              <w:rPr>
+                <w:noProof/>
+                <w:webHidden/>
+              </w:rPr>
+              <w:fldChar w:fldCharType="begin"/>
+            </w:r>
+            <w:r>
+              <w:rPr>
+                <w:noProof/>
+                <w:webHidden/>
+              </w:rPr>
+              <w:instrText xml:space="preserve"> PAGEREF _Toc8382510 \h </w:instrText>
             </w:r>
             <w:r>
               <w:rPr>
@@ -3799,89 +2329,14 @@
           <w:pPr>
             <w:pStyle w:val="TOC1"/>
             <w:tabs>
-              <w:tab w:val="right" w:leader="dot" w:pos="9969"/>
+              <w:tab w:val="right" w:leader="dot" w:pos="9962"/>
             </w:tabs>
             <w:rPr>
+              <w:rFonts w:eastAsiaTheme="minorEastAsia"/>
               <w:noProof/>
             </w:rPr>
           </w:pPr>
-          <w:hyperlink w:anchor="_Toc7452217" w:history="1">
-            <w:r>
-              <w:rPr>
-                <w:rStyle w:val="Hyperlink"/>
-                <w:rFonts w:ascii="Arial" w:hAnsi="Arial" w:cs="Arial"/>
-                <w:noProof/>
-              </w:rPr>
-              <w:t>ԳԼՈՒԽ</w:t>
-            </w:r>
-            <w:r>
-              <w:rPr>
-                <w:rStyle w:val="Hyperlink"/>
-                <w:noProof/>
-              </w:rPr>
-              <w:t xml:space="preserve"> 4</w:t>
-            </w:r>
-            <w:r>
-              <w:rPr>
-                <w:noProof/>
-                <w:webHidden/>
-              </w:rPr>
-              <w:tab/>
-            </w:r>
-            <w:r>
-              <w:rPr>
-                <w:noProof/>
-                <w:webHidden/>
-              </w:rPr>
-              <w:fldChar w:fldCharType="begin"/>
-            </w:r>
-            <w:r>
-              <w:rPr>
-                <w:noProof/>
-                <w:webHidden/>
-              </w:rPr>
-              <w:instrText xml:space="preserve"> PAGEREF _Toc7452217 \h </w:instrText>
-            </w:r>
-            <w:r>
-              <w:rPr>
-                <w:noProof/>
-                <w:webHidden/>
-              </w:rPr>
-            </w:r>
-            <w:r>
-              <w:rPr>
-                <w:noProof/>
-                <w:webHidden/>
-              </w:rPr>
-              <w:fldChar w:fldCharType="separate"/>
-            </w:r>
-            <w:r>
-              <w:rPr>
-                <w:noProof/>
-                <w:webHidden/>
-              </w:rPr>
-              <w:t>39</w:t>
-            </w:r>
-            <w:r>
-              <w:rPr>
-                <w:noProof/>
-                <w:webHidden/>
-              </w:rPr>
-              <w:fldChar w:fldCharType="end"/>
-            </w:r>
-          </w:hyperlink>
-        </w:p>
-        <w:p>
-          <w:pPr>
-            <w:pStyle w:val="TOC1"/>
-            <w:tabs>
-              <w:tab w:val="right" w:leader="dot" w:pos="9969"/>
-            </w:tabs>
-            <w:rPr>
-              <w:noProof/>
-            </w:rPr>
-          </w:pPr>
-          <w:hyperlink w:anchor="_Toc7452218" w:history="1">
+          <w:hyperlink w:anchor="_Toc8382511" w:history="1">
             <w:r>
               <w:rPr>
                 <w:rStyle w:val="Hyperlink"/>
@@ -3924,7 +2379,7 @@
                 <w:noProof/>
                 <w:webHidden/>
               </w:rPr>
-              <w:instrText xml:space="preserve"> PAGEREF _Toc7452218 \h </w:instrText>
+              <w:instrText xml:space="preserve"> PAGEREF _Toc8382511 \h </w:instrText>
             </w:r>
             <w:r>
               <w:rPr>
@@ -3944,7 +2399,7 @@
                 <w:noProof/>
                 <w:webHidden/>
               </w:rPr>
-              <w:t>40</w:t>
+              <w:t>39</w:t>
             </w:r>
             <w:r>
               <w:rPr>
@@ -3959,13 +2414,14 @@
           <w:pPr>
             <w:pStyle w:val="TOC1"/>
             <w:tabs>
-              <w:tab w:val="right" w:leader="dot" w:pos="9969"/>
+              <w:tab w:val="right" w:leader="dot" w:pos="9962"/>
             </w:tabs>
             <w:rPr>
+              <w:rFonts w:eastAsiaTheme="minorEastAsia"/>
               <w:noProof/>
             </w:rPr>
           </w:pPr>
-          <w:hyperlink w:anchor="_Toc7452219" w:history="1">
+          <w:hyperlink w:anchor="_Toc8382512" w:history="1">
             <w:r>
               <w:rPr>
                 <w:rStyle w:val="Hyperlink"/>
@@ -4009,37 +2465,7 @@
                 <w:rFonts w:ascii="Arial" w:hAnsi="Arial" w:cs="Arial"/>
                 <w:noProof/>
               </w:rPr>
-              <w:t>միջոցի</w:t>
-            </w:r>
-            <w:r>
-              <w:rPr>
-                <w:rStyle w:val="Hyperlink"/>
-                <w:noProof/>
-              </w:rPr>
-              <w:t xml:space="preserve"> </w:t>
-            </w:r>
-            <w:r>
-              <w:rPr>
-                <w:rStyle w:val="Hyperlink"/>
-                <w:rFonts w:ascii="Arial" w:hAnsi="Arial" w:cs="Arial"/>
-                <w:noProof/>
-              </w:rPr>
-              <w:t>հիմնական</w:t>
-            </w:r>
-            <w:r>
-              <w:rPr>
-                <w:rStyle w:val="Hyperlink"/>
-                <w:noProof/>
-              </w:rPr>
-              <w:t xml:space="preserve"> </w:t>
-            </w:r>
-            <w:r>
-              <w:rPr>
-                <w:rStyle w:val="Hyperlink"/>
-                <w:rFonts w:ascii="Arial" w:hAnsi="Arial" w:cs="Arial"/>
-                <w:noProof/>
-              </w:rPr>
-              <w:t>տեսքը</w:t>
+              <w:t>միջոցը</w:t>
             </w:r>
             <w:r>
               <w:rPr>
@@ -4060,7 +2486,7 @@
                 <w:noProof/>
                 <w:webHidden/>
               </w:rPr>
-              <w:instrText xml:space="preserve"> PAGEREF _Toc7452219 \h </w:instrText>
+              <w:instrText xml:space="preserve"> PAGEREF _Toc8382512 \h </w:instrText>
             </w:r>
             <w:r>
               <w:rPr>
@@ -4080,7 +2506,7 @@
                 <w:noProof/>
                 <w:webHidden/>
               </w:rPr>
-              <w:t>40</w:t>
+              <w:t>39</w:t>
             </w:r>
             <w:r>
               <w:rPr>
@@ -4156,255 +2582,6 @@
         </w:rPr>
       </w:pPr>
     </w:p>
-    <w:p>
-      <w:pPr>
-        <w:pStyle w:val="heading0"/>
-        <w:jc w:val="left"/>
-        <w:rPr>
-          <w:lang w:val="en-US"/>
-        </w:rPr>
-      </w:pPr>
-      <w:bookmarkStart w:id="0" w:name="_Toc7452198"/>
-      <w:r>
-        <w:lastRenderedPageBreak/>
-        <w:t>Նկարների ցանկ</w:t>
-      </w:r>
-      <w:bookmarkEnd w:id="0"/>
-    </w:p>
-    <w:p/>
-    <w:p>
-      <w:r>
-        <w:rPr>
-          <w:rFonts w:ascii="Arial" w:hAnsi="Arial" w:cs="Arial"/>
-        </w:rPr>
-        <w:t>Նկ</w:t>
-      </w:r>
-      <w:r>
-        <w:t xml:space="preserve"> </w:t>
-      </w:r>
-      <w:r>
-        <w:t xml:space="preserve">1 </w:t>
-      </w:r>
-      <w:r>
-        <w:rPr>
-          <w:rFonts w:ascii="Arial" w:hAnsi="Arial" w:cs="Arial"/>
-          <w:lang w:val="hy-AM"/>
-        </w:rPr>
-        <w:t xml:space="preserve">Փականի </w:t>
-      </w:r>
-      <w:r>
-        <w:rPr>
-          <w:rFonts w:ascii="Sylfaen" w:hAnsi="Sylfaen"/>
-          <w:lang w:val="hy-AM"/>
-        </w:rPr>
-        <w:t>մոդելավորվան կոդի ասեմբլեր ներկայացումը</w:t>
-      </w:r>
-      <w:r>
-        <w:t>....</w:t>
-      </w:r>
-      <w:r>
-        <w:t>............................. 28</w:t>
-      </w:r>
-    </w:p>
-    <w:p>
-      <w:r>
-        <w:rPr>
-          <w:rFonts w:ascii="Arial" w:hAnsi="Arial" w:cs="Arial"/>
-        </w:rPr>
-        <w:t>Նկ</w:t>
-      </w:r>
-      <w:r>
-        <w:t xml:space="preserve"> 2</w:t>
-      </w:r>
-      <w:r>
-        <w:t xml:space="preserve"> </w:t>
-      </w:r>
-      <w:r>
-        <w:rPr>
-          <w:rFonts w:ascii="Sylfaen" w:hAnsi="Sylfaen" w:cs="Arial"/>
-          <w:lang w:val="hy-AM"/>
-        </w:rPr>
-        <w:t xml:space="preserve">Տրամաբանական սխեմայի </w:t>
-      </w:r>
-      <w:r>
-        <w:rPr>
-          <w:rFonts w:ascii="Sylfaen" w:hAnsi="Sylfaen" w:cs="Arial"/>
-        </w:rPr>
-        <w:t>օրինակ</w:t>
-      </w:r>
-      <w:r>
-        <w:t>.......................................</w:t>
-      </w:r>
-      <w:r>
-        <w:t xml:space="preserve">.............................. </w:t>
-      </w:r>
-      <w:r>
-        <w:t>2</w:t>
-      </w:r>
-      <w:r>
-        <w:t>9</w:t>
-      </w:r>
-    </w:p>
-    <w:p>
-      <w:r>
-        <w:rPr>
-          <w:rFonts w:ascii="Arial" w:hAnsi="Arial" w:cs="Arial"/>
-        </w:rPr>
-        <w:t>Նկ</w:t>
-      </w:r>
-      <w:r>
-        <w:t xml:space="preserve"> 3 </w:t>
-      </w:r>
-      <w:r>
-        <w:rPr>
-          <w:rFonts w:ascii="Sylfaen" w:hAnsi="Sylfaen"/>
-          <w:lang w:val="hy-AM"/>
-        </w:rPr>
-        <w:t>Պլանավորման ինֆորմացիա</w:t>
-      </w:r>
-      <w:r>
-        <w:t>................................</w:t>
-      </w:r>
-      <w:r>
-        <w:t>.........</w:t>
-      </w:r>
-      <w:r>
-        <w:t>...</w:t>
-      </w:r>
-      <w:r>
-        <w:t>............</w:t>
-      </w:r>
-      <w:r>
-        <w:t>......................... 30</w:t>
-      </w:r>
-    </w:p>
-    <w:p>
-      <w:r>
-        <w:rPr>
-          <w:rFonts w:ascii="Arial" w:hAnsi="Arial" w:cs="Arial"/>
-        </w:rPr>
-        <w:t>Նկ</w:t>
-      </w:r>
-      <w:r>
-        <w:t xml:space="preserve"> 4</w:t>
-      </w:r>
-      <w:r>
-        <w:rPr>
-          <w:rFonts w:ascii="Arial" w:hAnsi="Arial" w:cs="Arial"/>
-        </w:rPr>
-        <w:t xml:space="preserve"> </w:t>
-      </w:r>
-      <w:r>
-        <w:rPr>
-          <w:rFonts w:ascii="Arial" w:hAnsi="Arial" w:cs="Arial"/>
-          <w:lang w:val="hy-AM"/>
-        </w:rPr>
-        <w:t>Ստատիկ խափանում</w:t>
-      </w:r>
-      <w:r>
-        <w:t>..................................</w:t>
-      </w:r>
-      <w:r>
-        <w:t xml:space="preserve"> </w:t>
-      </w:r>
-      <w:r>
-        <w:t>..</w:t>
-      </w:r>
-      <w:r>
-        <w:t>........................</w:t>
-      </w:r>
-      <w:r>
-        <w:t>....</w:t>
-      </w:r>
-      <w:r>
-        <w:t>.............................</w:t>
-      </w:r>
-      <w:r>
-        <w:t>32</w:t>
-      </w:r>
-    </w:p>
-    <w:p>
-      <w:pPr>
-        <w:rPr>
-          <w:rFonts w:ascii="Arial" w:hAnsi="Arial" w:cs="Arial"/>
-        </w:rPr>
-      </w:pPr>
-      <w:r>
-        <w:rPr>
-          <w:rFonts w:ascii="Arial" w:hAnsi="Arial" w:cs="Arial"/>
-        </w:rPr>
-        <w:t>Նկ</w:t>
-      </w:r>
-      <w:r>
-        <w:t xml:space="preserve"> </w:t>
-      </w:r>
-      <w:r>
-        <w:rPr>
-          <w:rFonts w:ascii="Arial" w:hAnsi="Arial" w:cs="Arial"/>
-        </w:rPr>
-        <w:t xml:space="preserve">5 </w:t>
-      </w:r>
-      <w:r>
-        <w:rPr>
-          <w:rFonts w:ascii="Arial" w:hAnsi="Arial" w:cs="Arial"/>
-          <w:lang w:val="hy-AM"/>
-        </w:rPr>
-        <w:t>Դինամիկ խափանում</w:t>
-      </w:r>
-      <w:r>
-        <w:t>....................................</w:t>
-      </w:r>
-      <w:r>
-        <w:t>........................</w:t>
-      </w:r>
-      <w:r>
-        <w:t>.....</w:t>
-      </w:r>
-      <w:r>
-        <w:t>............................ 32</w:t>
-      </w:r>
-    </w:p>
-    <w:p>
-      <w:r>
-        <w:rPr>
-          <w:rFonts w:ascii="Arial" w:hAnsi="Arial" w:cs="Arial"/>
-        </w:rPr>
-        <w:t>Նկ</w:t>
-      </w:r>
-      <w:r>
-        <w:t xml:space="preserve"> 6</w:t>
-      </w:r>
-      <w:r>
-        <w:rPr>
-          <w:rFonts w:ascii="Arial" w:hAnsi="Arial" w:cs="Arial"/>
-        </w:rPr>
-        <w:t xml:space="preserve"> </w:t>
-      </w:r>
-      <w:r>
-        <w:rPr>
-          <w:rFonts w:ascii="Arial" w:hAnsi="Arial" w:cs="Arial"/>
-          <w:lang w:val="hy-AM"/>
-        </w:rPr>
-        <w:t>Հաջորդական սխեմա</w:t>
-      </w:r>
-      <w:r>
-        <w:t>....................................</w:t>
-      </w:r>
-      <w:r>
-        <w:t>........................</w:t>
-      </w:r>
-      <w:r>
-        <w:t>.....</w:t>
-      </w:r>
-      <w:r>
-        <w:t>............................ 35</w:t>
-      </w:r>
-    </w:p>
-    <w:p/>
-    <w:p/>
-    <w:p/>
-    <w:p/>
-    <w:p/>
     <w:p/>
     <w:p/>
     <w:p/>
@@ -4420,57 +2597,22 @@
     <w:p>
       <w:pPr>
         <w:pStyle w:val="heading0"/>
-        <w:jc w:val="left"/>
-      </w:pPr>
-      <w:bookmarkStart w:id="1" w:name="_Toc419368043"/>
-      <w:bookmarkStart w:id="2" w:name="_Toc7452199"/>
-      <w:r>
-        <w:lastRenderedPageBreak/>
-        <w:t>Աղյուսակների Ցանկ</w:t>
-      </w:r>
-      <w:bookmarkEnd w:id="1"/>
-      <w:bookmarkEnd w:id="2"/>
-    </w:p>
-    <w:p/>
-    <w:p/>
-    <w:p/>
-    <w:p/>
-    <w:p/>
-    <w:p/>
-    <w:p/>
-    <w:p/>
-    <w:p/>
-    <w:p/>
-    <w:p/>
-    <w:p/>
-    <w:p/>
-    <w:p/>
-    <w:p/>
-    <w:p/>
-    <w:p/>
-    <w:p/>
-    <w:p/>
-    <w:p/>
-    <w:p>
-      <w:pPr>
-        <w:pStyle w:val="heading0"/>
         <w:rPr>
           <w:sz w:val="144"/>
           <w:szCs w:val="144"/>
           <w:u w:val="single"/>
         </w:rPr>
       </w:pPr>
-      <w:bookmarkStart w:id="3" w:name="_Toc7452200"/>
+      <w:bookmarkStart w:id="0" w:name="_Toc8382493"/>
       <w:r>
         <w:rPr>
           <w:sz w:val="144"/>
           <w:szCs w:val="144"/>
           <w:u w:val="single"/>
         </w:rPr>
-        <w:lastRenderedPageBreak/>
         <w:t>ԳԼՈՒԽ 1</w:t>
       </w:r>
-      <w:bookmarkEnd w:id="3"/>
+      <w:bookmarkEnd w:id="0"/>
     </w:p>
     <w:p>
       <w:pPr>
@@ -4482,8 +2624,8 @@
           <w:szCs w:val="56"/>
         </w:rPr>
       </w:pPr>
-      <w:bookmarkStart w:id="4" w:name="_Toc388521818"/>
-      <w:bookmarkStart w:id="5" w:name="_Toc419368044"/>
+      <w:bookmarkStart w:id="1" w:name="_Toc388521818"/>
+      <w:bookmarkStart w:id="2" w:name="_Toc419368044"/>
       <w:r>
         <w:rPr>
           <w:rFonts w:ascii="Sylfaen" w:hAnsi="Sylfaen" w:cs="Arial"/>
@@ -4493,8 +2635,8 @@
         </w:rPr>
         <w:t>Ներածություն</w:t>
       </w:r>
-      <w:bookmarkEnd w:id="4"/>
-      <w:bookmarkEnd w:id="5"/>
+      <w:bookmarkEnd w:id="1"/>
+      <w:bookmarkEnd w:id="2"/>
     </w:p>
     <w:p>
       <w:pPr>
@@ -4509,46 +2651,6 @@
     <w:p>
       <w:pPr>
         <w:spacing w:after="360"/>
-      </w:pPr>
-    </w:p>
-    <w:p>
-      <w:pPr>
-        <w:spacing w:after="360"/>
-      </w:pPr>
-    </w:p>
-    <w:p/>
-    <w:p>
-      <w:pPr>
-        <w:spacing w:after="360"/>
-      </w:pPr>
-    </w:p>
-    <w:p>
-      <w:pPr>
-        <w:spacing w:after="360"/>
-      </w:pPr>
-    </w:p>
-    <w:p>
-      <w:pPr>
-        <w:spacing w:after="360"/>
-      </w:pPr>
-    </w:p>
-    <w:p>
-      <w:pPr>
-        <w:spacing w:after="360"/>
-        <w:ind w:left="2160" w:firstLine="720"/>
-        <w:rPr>
-          <w:rFonts w:ascii="Sylfaen" w:hAnsi="Sylfaen" w:cs="Sylfaen"/>
-          <w:b/>
-          <w:sz w:val="32"/>
-          <w:szCs w:val="32"/>
-          <w:lang w:val="hy-AM"/>
-        </w:rPr>
-      </w:pPr>
-    </w:p>
-    <w:p>
-      <w:pPr>
-        <w:spacing w:after="360"/>
-        <w:ind w:left="2160" w:firstLine="720"/>
         <w:rPr>
           <w:rFonts w:ascii="Sylfaen" w:hAnsi="Sylfaen" w:cs="Sylfaen"/>
           <w:b/>
@@ -4576,12 +2678,12 @@
         <w:pStyle w:val="heading0"/>
         <w:jc w:val="both"/>
       </w:pPr>
-      <w:bookmarkStart w:id="6" w:name="_Toc7452201"/>
+      <w:bookmarkStart w:id="3" w:name="_Toc8382494"/>
       <w:r>
         <w:lastRenderedPageBreak/>
         <w:t>ՆԵՐԱԾՈՒԹՅՈՒՆ</w:t>
       </w:r>
-      <w:bookmarkEnd w:id="6"/>
+      <w:bookmarkEnd w:id="3"/>
     </w:p>
     <w:p>
       <w:pPr>
@@ -4783,27 +2885,7 @@
           <w:szCs w:val="24"/>
           <w:lang w:val="hy-AM"/>
         </w:rPr>
-        <w:t>Մ</w:t>
-      </w:r>
-      <w:r>
-        <w:rPr>
-          <w:rFonts w:ascii="Sylfaen" w:hAnsi="Sylfaen" w:cs="Arial"/>
-          <w:color w:val="000000"/>
-          <w:sz w:val="24"/>
-          <w:szCs w:val="24"/>
-          <w:lang w:val="hy-AM"/>
-        </w:rPr>
-        <w:t>ոդելավորման միջոցներ</w:t>
-      </w:r>
-      <w:r>
-        <w:rPr>
-          <w:rFonts w:ascii="Sylfaen" w:hAnsi="Sylfaen" w:cs="Arial"/>
-          <w:color w:val="000000"/>
-          <w:sz w:val="24"/>
-          <w:szCs w:val="24"/>
-          <w:lang w:val="hy-AM"/>
-        </w:rPr>
-        <w:t>ը</w:t>
+        <w:t>Մոդելավորման միջոցները</w:t>
       </w:r>
       <w:r>
         <w:rPr>
@@ -4921,17 +3003,7 @@
           <w:szCs w:val="24"/>
           <w:lang w:val="hy-AM"/>
         </w:rPr>
-        <w:t>մոդելավորման</w:t>
-      </w:r>
-      <w:r>
-        <w:rPr>
-          <w:rFonts w:ascii="Sylfaen" w:hAnsi="Sylfaen" w:cs="Arial"/>
-          <w:color w:val="000000"/>
-          <w:sz w:val="24"/>
-          <w:szCs w:val="24"/>
-          <w:lang w:val="hy-AM"/>
-        </w:rPr>
-        <w:t xml:space="preserve"> միջոցն</w:t>
+        <w:t>մոդելավորման միջոցն</w:t>
       </w:r>
       <w:r>
         <w:rPr>
@@ -4980,7 +3052,16 @@
           <w:szCs w:val="24"/>
           <w:lang w:val="hy-AM"/>
         </w:rPr>
-        <w:t>մոդելավորման</w:t>
+        <w:t>մոդելավորման միջոց</w:t>
+      </w:r>
+      <w:r>
+        <w:rPr>
+          <w:rFonts w:ascii="Sylfaen" w:hAnsi="Sylfaen" w:cs="Arial"/>
+          <w:color w:val="000000"/>
+          <w:sz w:val="24"/>
+          <w:szCs w:val="24"/>
+        </w:rPr>
+        <w:t xml:space="preserve">ն է, որը կոչվում է նաև տրամանական բանալիների մակարդակի </w:t>
       </w:r>
       <w:r>
         <w:rPr>
@@ -4990,16 +3071,43 @@
           <w:szCs w:val="24"/>
           <w:lang w:val="hy-AM"/>
         </w:rPr>
-        <w:t xml:space="preserve"> միջոց</w:t>
-      </w:r>
-      <w:r>
-        <w:rPr>
-          <w:rFonts w:ascii="Sylfaen" w:hAnsi="Sylfaen" w:cs="Arial"/>
-          <w:color w:val="000000"/>
-          <w:sz w:val="24"/>
-          <w:szCs w:val="24"/>
-        </w:rPr>
-        <w:t xml:space="preserve">ն է, որը կոչվում է նաև տրամանական բանալիների մակարդակի </w:t>
+        <w:t>մոդելավորման միջոց</w:t>
+      </w:r>
+      <w:r>
+        <w:rPr>
+          <w:rFonts w:ascii="Sylfaen" w:hAnsi="Sylfaen" w:cs="Arial"/>
+          <w:color w:val="000000"/>
+          <w:sz w:val="24"/>
+          <w:szCs w:val="24"/>
+        </w:rPr>
+        <w:t xml:space="preserve">, որն արտացոլում է անջատման տարրերի կամ տրամաբանական </w:t>
+      </w:r>
+      <w:r>
+        <w:rPr>
+          <w:rFonts w:ascii="Sylfaen" w:hAnsi="Sylfaen" w:cs="Arial"/>
+          <w:color w:val="000000"/>
+          <w:sz w:val="24"/>
+          <w:szCs w:val="24"/>
+        </w:rPr>
+        <w:t>փական</w:t>
+      </w:r>
+      <w:r>
+        <w:rPr>
+          <w:rFonts w:ascii="Sylfaen" w:hAnsi="Sylfaen" w:cs="Arial"/>
+          <w:color w:val="000000"/>
+          <w:sz w:val="24"/>
+          <w:szCs w:val="24"/>
+        </w:rPr>
+        <w:t>ների փոխկապակցումը համակարգում:</w:t>
+      </w:r>
+      <w:r>
+        <w:rPr>
+          <w:rFonts w:ascii="Sylfaen" w:hAnsi="Sylfaen" w:cs="Arial"/>
+          <w:color w:val="000000"/>
+          <w:sz w:val="24"/>
+          <w:szCs w:val="24"/>
+        </w:rPr>
+        <w:t xml:space="preserve"> Այստեղ ուշադրության կենտրոնում է սխեմայի տրամաբանական ճշգրտությունը ստուգելը։</w:t>
       </w:r>
       <w:r>
         <w:rPr>
@@ -5009,7 +3117,25 @@
           <w:szCs w:val="24"/>
           <w:lang w:val="hy-AM"/>
         </w:rPr>
-        <w:t>մոդելավորման</w:t>
+        <w:t xml:space="preserve"> </w:t>
+      </w:r>
+      <w:r>
+        <w:rPr>
+          <w:rFonts w:ascii="Sylfaen" w:hAnsi="Sylfaen" w:cs="Arial"/>
+          <w:color w:val="000000"/>
+          <w:sz w:val="24"/>
+          <w:szCs w:val="24"/>
+        </w:rPr>
+        <w:t>Ա</w:t>
+      </w:r>
+      <w:r>
+        <w:rPr>
+          <w:rFonts w:ascii="Sylfaen" w:hAnsi="Sylfaen" w:cs="Arial"/>
+          <w:color w:val="000000"/>
+          <w:sz w:val="24"/>
+          <w:szCs w:val="24"/>
+        </w:rPr>
+        <w:t xml:space="preserve">յս տեսակի </w:t>
       </w:r>
       <w:r>
         <w:rPr>
@@ -5019,43 +3145,16 @@
           <w:szCs w:val="24"/>
           <w:lang w:val="hy-AM"/>
         </w:rPr>
-        <w:t xml:space="preserve"> միջոց</w:t>
-      </w:r>
-      <w:r>
-        <w:rPr>
-          <w:rFonts w:ascii="Sylfaen" w:hAnsi="Sylfaen" w:cs="Arial"/>
-          <w:color w:val="000000"/>
-          <w:sz w:val="24"/>
-          <w:szCs w:val="24"/>
-        </w:rPr>
-        <w:t xml:space="preserve">, որն արտացոլում է անջատման տարրերի կամ տրամաբանական </w:t>
-      </w:r>
-      <w:r>
-        <w:rPr>
-          <w:rFonts w:ascii="Sylfaen" w:hAnsi="Sylfaen" w:cs="Arial"/>
-          <w:color w:val="000000"/>
-          <w:sz w:val="24"/>
-          <w:szCs w:val="24"/>
-        </w:rPr>
-        <w:t>փական</w:t>
-      </w:r>
-      <w:r>
-        <w:rPr>
-          <w:rFonts w:ascii="Sylfaen" w:hAnsi="Sylfaen" w:cs="Arial"/>
-          <w:color w:val="000000"/>
-          <w:sz w:val="24"/>
-          <w:szCs w:val="24"/>
-        </w:rPr>
-        <w:t>ների փոխկապակցումը համակարգում:</w:t>
-      </w:r>
-      <w:r>
-        <w:rPr>
-          <w:rFonts w:ascii="Sylfaen" w:hAnsi="Sylfaen" w:cs="Arial"/>
-          <w:color w:val="000000"/>
-          <w:sz w:val="24"/>
-          <w:szCs w:val="24"/>
-        </w:rPr>
-        <w:t xml:space="preserve"> Այստեղ ուշադրության կենտրոնում է սխեմայի տրամաբանական ճշգրտությունը ստուգելը։</w:t>
+        <w:t>մոդելավորման միջոցները</w:t>
+      </w:r>
+      <w:r>
+        <w:rPr>
+          <w:rFonts w:ascii="Sylfaen" w:hAnsi="Sylfaen" w:cs="Arial"/>
+          <w:color w:val="000000"/>
+          <w:sz w:val="24"/>
+          <w:szCs w:val="24"/>
+        </w:rPr>
+        <w:t xml:space="preserve"> կոչվում է դիզայնի ստուգման </w:t>
       </w:r>
       <w:r>
         <w:rPr>
@@ -5065,74 +3164,7 @@
           <w:szCs w:val="24"/>
           <w:lang w:val="hy-AM"/>
         </w:rPr>
-        <w:t xml:space="preserve"> </w:t>
-      </w:r>
-      <w:r>
-        <w:rPr>
-          <w:rFonts w:ascii="Sylfaen" w:hAnsi="Sylfaen" w:cs="Arial"/>
-          <w:color w:val="000000"/>
-          <w:sz w:val="24"/>
-          <w:szCs w:val="24"/>
-        </w:rPr>
-        <w:t>Ա</w:t>
-      </w:r>
-      <w:r>
-        <w:rPr>
-          <w:rFonts w:ascii="Sylfaen" w:hAnsi="Sylfaen" w:cs="Arial"/>
-          <w:color w:val="000000"/>
-          <w:sz w:val="24"/>
-          <w:szCs w:val="24"/>
-        </w:rPr>
-        <w:t xml:space="preserve">յս տեսակի </w:t>
-      </w:r>
-      <w:r>
-        <w:rPr>
-          <w:rFonts w:ascii="Sylfaen" w:hAnsi="Sylfaen" w:cs="Arial"/>
-          <w:color w:val="000000"/>
-          <w:sz w:val="24"/>
-          <w:szCs w:val="24"/>
-          <w:lang w:val="hy-AM"/>
-        </w:rPr>
-        <w:t>մոդելավորման միջոցներ</w:t>
-      </w:r>
-      <w:r>
-        <w:rPr>
-          <w:rFonts w:ascii="Sylfaen" w:hAnsi="Sylfaen" w:cs="Arial"/>
-          <w:color w:val="000000"/>
-          <w:sz w:val="24"/>
-          <w:szCs w:val="24"/>
-          <w:lang w:val="hy-AM"/>
-        </w:rPr>
-        <w:t>ը</w:t>
-      </w:r>
-      <w:r>
-        <w:rPr>
-          <w:rFonts w:ascii="Sylfaen" w:hAnsi="Sylfaen" w:cs="Arial"/>
-          <w:color w:val="000000"/>
-          <w:sz w:val="24"/>
-          <w:szCs w:val="24"/>
-        </w:rPr>
-        <w:t xml:space="preserve"> կոչվում է դիզայնի ստուգման </w:t>
-      </w:r>
-      <w:r>
-        <w:rPr>
-          <w:rFonts w:ascii="Sylfaen" w:hAnsi="Sylfaen" w:cs="Arial"/>
-          <w:color w:val="000000"/>
-          <w:sz w:val="24"/>
-          <w:szCs w:val="24"/>
-          <w:lang w:val="hy-AM"/>
-        </w:rPr>
-        <w:t>մոդելավորման</w:t>
-      </w:r>
-      <w:r>
-        <w:rPr>
-          <w:rFonts w:ascii="Sylfaen" w:hAnsi="Sylfaen" w:cs="Arial"/>
-          <w:color w:val="000000"/>
-          <w:sz w:val="24"/>
-          <w:szCs w:val="24"/>
-          <w:lang w:val="hy-AM"/>
-        </w:rPr>
-        <w:t xml:space="preserve"> միջոց</w:t>
+        <w:t>մոդելավորման միջոց</w:t>
       </w:r>
       <w:r>
         <w:rPr>
@@ -5190,17 +3222,7 @@
           <w:szCs w:val="24"/>
           <w:lang w:val="hy-AM"/>
         </w:rPr>
-        <w:t>մոդելավորման</w:t>
-      </w:r>
-      <w:r>
-        <w:rPr>
-          <w:rFonts w:ascii="Sylfaen" w:hAnsi="Sylfaen" w:cs="Arial"/>
-          <w:color w:val="000000"/>
-          <w:sz w:val="24"/>
-          <w:szCs w:val="24"/>
-          <w:lang w:val="hy-AM"/>
-        </w:rPr>
-        <w:t xml:space="preserve"> միջոց</w:t>
+        <w:t>մոդելավորման միջոց</w:t>
       </w:r>
       <w:r>
         <w:rPr>
@@ -5303,17 +3325,7 @@
           <w:szCs w:val="24"/>
           <w:lang w:val="hy-AM"/>
         </w:rPr>
-        <w:t>մոդելավորման</w:t>
-      </w:r>
-      <w:r>
-        <w:rPr>
-          <w:rFonts w:ascii="Sylfaen" w:hAnsi="Sylfaen" w:cs="Arial"/>
-          <w:color w:val="000000"/>
-          <w:sz w:val="24"/>
-          <w:szCs w:val="24"/>
-          <w:lang w:val="hy-AM"/>
-        </w:rPr>
-        <w:t xml:space="preserve"> միջոցը</w:t>
+        <w:t>մոդելավորման միջոցը</w:t>
       </w:r>
       <w:r>
         <w:rPr>
@@ -5627,66 +3639,34 @@
     </w:p>
     <w:p>
       <w:pPr>
-        <w:spacing w:before="100" w:beforeAutospacing="1" w:after="100" w:afterAutospacing="1" w:line="270" w:lineRule="atLeast"/>
-        <w:ind w:firstLine="709"/>
-        <w:jc w:val="both"/>
-        <w:rPr>
-          <w:rFonts w:ascii="Sylfaen" w:hAnsi="Sylfaen" w:cs="Arial"/>
-          <w:color w:val="000000"/>
-          <w:sz w:val="24"/>
-          <w:szCs w:val="24"/>
-          <w:lang w:val="ru-RU"/>
-        </w:rPr>
-      </w:pPr>
-    </w:p>
-    <w:p/>
-    <w:p>
-      <w:pPr>
-        <w:pStyle w:val="Title"/>
+        <w:pStyle w:val="heading0"/>
         <w:jc w:val="left"/>
         <w:rPr>
-          <w:rFonts w:ascii="Sylfaen" w:eastAsiaTheme="minorHAnsi" w:hAnsi="Sylfaen" w:cs="Arial"/>
-          <w:b w:val="0"/>
-          <w:color w:val="auto"/>
-          <w:spacing w:val="0"/>
-          <w:kern w:val="0"/>
-          <w:sz w:val="24"/>
-          <w:szCs w:val="24"/>
-          <w:u w:val="none"/>
-          <w:lang w:val="hy-AM"/>
+          <w:sz w:val="144"/>
+          <w:szCs w:val="144"/>
+          <w:u w:val="single"/>
         </w:rPr>
       </w:pPr>
     </w:p>
     <w:p>
       <w:pPr>
         <w:pStyle w:val="heading0"/>
-        <w:jc w:val="left"/>
         <w:rPr>
           <w:sz w:val="144"/>
           <w:szCs w:val="144"/>
           <w:u w:val="single"/>
         </w:rPr>
       </w:pPr>
-      <w:bookmarkStart w:id="7" w:name="_Toc7452202"/>
-    </w:p>
-    <w:p>
-      <w:pPr>
-        <w:pStyle w:val="heading0"/>
+      <w:bookmarkStart w:id="4" w:name="_Toc8382495"/>
+      <w:r>
         <w:rPr>
           <w:sz w:val="144"/>
           <w:szCs w:val="144"/>
           <w:u w:val="single"/>
         </w:rPr>
-      </w:pPr>
-      <w:r>
-        <w:rPr>
-          <w:sz w:val="144"/>
-          <w:szCs w:val="144"/>
-          <w:u w:val="single"/>
-        </w:rPr>
         <w:t>ԳԼՈՒԽ 2</w:t>
       </w:r>
-      <w:bookmarkEnd w:id="7"/>
+      <w:bookmarkEnd w:id="4"/>
     </w:p>
     <w:p>
       <w:pPr>
@@ -5752,9 +3732,9 @@
           <w:szCs w:val="32"/>
         </w:rPr>
       </w:pPr>
-      <w:bookmarkStart w:id="8" w:name="_Toc388521819"/>
-      <w:bookmarkStart w:id="9" w:name="_Toc419368045"/>
-      <w:bookmarkStart w:id="10" w:name="_Toc7452203"/>
+      <w:bookmarkStart w:id="5" w:name="_Toc388521819"/>
+      <w:bookmarkStart w:id="6" w:name="_Toc419368045"/>
+      <w:bookmarkStart w:id="7" w:name="_Toc8382496"/>
       <w:r>
         <w:rPr>
           <w:szCs w:val="32"/>
@@ -5762,22 +3742,22 @@
         <w:lastRenderedPageBreak/>
         <w:t>ԳՐԱԿԱՆՈՒԹՅԱՆ ԱԿՆԱՐԿ</w:t>
       </w:r>
-      <w:bookmarkEnd w:id="8"/>
-      <w:bookmarkEnd w:id="9"/>
-      <w:bookmarkEnd w:id="10"/>
+      <w:bookmarkEnd w:id="5"/>
+      <w:bookmarkEnd w:id="6"/>
+      <w:bookmarkEnd w:id="7"/>
     </w:p>
     <w:p>
       <w:pPr>
         <w:pStyle w:val="heading0"/>
       </w:pPr>
-      <w:bookmarkStart w:id="11" w:name="_Toc7452204"/>
+      <w:bookmarkStart w:id="8" w:name="_Toc8382497"/>
       <w:r>
         <w:t>2.1</w:t>
       </w:r>
       <w:r>
         <w:t xml:space="preserve"> Մոդելավորման ֆունկցիոնալ-տրամաբանական և սխեմատեխնիկական մակարդակները</w:t>
       </w:r>
-      <w:bookmarkEnd w:id="11"/>
+      <w:bookmarkEnd w:id="8"/>
     </w:p>
     <w:p>
       <w:pPr>
@@ -25857,7 +23837,7 @@
       <w:pPr>
         <w:pStyle w:val="heading0"/>
       </w:pPr>
-      <w:bookmarkStart w:id="12" w:name="_Toc7452205"/>
+      <w:bookmarkStart w:id="9" w:name="_Toc8382498"/>
       <w:r>
         <w:lastRenderedPageBreak/>
         <w:t>2.1.</w:t>
@@ -25871,7 +23851,7 @@
       <w:r>
         <w:t xml:space="preserve"> Թվային սխեմաների մոդելավորման մակարդակները</w:t>
       </w:r>
-      <w:bookmarkEnd w:id="12"/>
+      <w:bookmarkEnd w:id="9"/>
     </w:p>
     <w:p>
       <w:pPr>
@@ -29490,7 +27470,6 @@
         </w:rPr>
         <w:t>վրա</w:t>
       </w:r>
-      <w:proofErr w:type="gramStart"/>
       <w:r>
         <w:rPr>
           <w:rFonts w:ascii="Sylfaen" w:hAnsi="Sylfaen"/>
@@ -29509,7 +27488,6 @@
         </w:rPr>
         <w:t>հաշվարկվում</w:t>
       </w:r>
-      <w:proofErr w:type="gramEnd"/>
       <w:r>
         <w:rPr>
           <w:rFonts w:ascii="Sylfaen" w:hAnsi="Sylfaen"/>
@@ -30381,7 +28359,7 @@
         <w:pStyle w:val="heading0"/>
         <w:jc w:val="left"/>
       </w:pPr>
-      <w:bookmarkStart w:id="13" w:name="_Toc7452206"/>
+      <w:bookmarkStart w:id="10" w:name="_Toc8382499"/>
       <w:r>
         <w:t xml:space="preserve">2.2. </w:t>
       </w:r>
@@ -30418,7 +28396,7 @@
         </w:rPr>
         <w:t>մեթոդները</w:t>
       </w:r>
-      <w:bookmarkEnd w:id="13"/>
+      <w:bookmarkEnd w:id="10"/>
     </w:p>
     <w:p>
       <w:pPr>
@@ -39010,11 +36988,11 @@
       <w:pPr>
         <w:pStyle w:val="heading0"/>
       </w:pPr>
-      <w:bookmarkStart w:id="14" w:name="_Toc7452207"/>
+      <w:bookmarkStart w:id="11" w:name="_Toc8382500"/>
       <w:r>
         <w:t>2.2.1 Սինխրոն տրամաբանական մոդելավորում</w:t>
       </w:r>
-      <w:bookmarkEnd w:id="14"/>
+      <w:bookmarkEnd w:id="11"/>
     </w:p>
     <w:p>
       <w:pPr>
@@ -46204,11 +44182,11 @@
       <w:pPr>
         <w:pStyle w:val="heading0"/>
       </w:pPr>
-      <w:bookmarkStart w:id="15" w:name="_Toc7452208"/>
+      <w:bookmarkStart w:id="12" w:name="_Toc8382501"/>
       <w:r>
         <w:t>2.2.2 Ասինխրոն տրամաբանական մոդելավորում</w:t>
       </w:r>
-      <w:bookmarkEnd w:id="15"/>
+      <w:bookmarkEnd w:id="12"/>
     </w:p>
     <w:p>
       <w:pPr>
@@ -56612,11 +54590,11 @@
       <w:pPr>
         <w:pStyle w:val="heading0"/>
       </w:pPr>
-      <w:bookmarkStart w:id="16" w:name="_Toc7452209"/>
+      <w:bookmarkStart w:id="13" w:name="_Toc8382502"/>
       <w:r>
         <w:t>2.2.3 Ասինխրոն իրադարձային մոդելավորում</w:t>
       </w:r>
-      <w:bookmarkEnd w:id="16"/>
+      <w:bookmarkEnd w:id="13"/>
     </w:p>
     <w:p>
       <w:pPr>
@@ -56916,12 +54894,12 @@
       <w:pPr>
         <w:pStyle w:val="heading0"/>
       </w:pPr>
-      <w:bookmarkStart w:id="17" w:name="_Toc7452210"/>
+      <w:bookmarkStart w:id="14" w:name="_Toc8382503"/>
       <w:r>
         <w:lastRenderedPageBreak/>
         <w:t>2.2.4 Բազմարժեք մոդելավորման մեթոդը</w:t>
       </w:r>
-      <w:bookmarkEnd w:id="17"/>
+      <w:bookmarkEnd w:id="14"/>
     </w:p>
     <w:p>
       <w:pPr>
@@ -57081,7 +55059,7 @@
       <w:pPr>
         <w:pStyle w:val="heading0"/>
       </w:pPr>
-      <w:bookmarkStart w:id="18" w:name="_Toc7452211"/>
+      <w:bookmarkStart w:id="15" w:name="_Toc8382504"/>
       <w:r>
         <w:t>2.3</w:t>
       </w:r>
@@ -57103,7 +55081,7 @@
       <w:r>
         <w:t>ում</w:t>
       </w:r>
-      <w:bookmarkEnd w:id="18"/>
+      <w:bookmarkEnd w:id="15"/>
     </w:p>
     <w:p>
       <w:pPr>
@@ -57320,6 +55298,7 @@
         <w:pStyle w:val="BodyText"/>
         <w:rPr>
           <w:rFonts w:ascii="Sylfaen" w:hAnsi="Sylfaen"/>
+          <w:b/>
           <w:color w:val="000000"/>
           <w:sz w:val="24"/>
           <w:szCs w:val="24"/>
@@ -57328,6 +55307,7 @@
       <w:r>
         <w:rPr>
           <w:rFonts w:ascii="Sylfaen" w:hAnsi="Sylfaen"/>
+          <w:b/>
           <w:color w:val="000000"/>
           <w:sz w:val="24"/>
           <w:szCs w:val="24"/>
@@ -57337,6 +55317,7 @@
       <w:r>
         <w:rPr>
           <w:rFonts w:ascii="Sylfaen" w:hAnsi="Sylfaen"/>
+          <w:b/>
           <w:color w:val="000000"/>
           <w:sz w:val="24"/>
           <w:szCs w:val="24"/>
@@ -57346,6 +55327,7 @@
       <w:r>
         <w:rPr>
           <w:rFonts w:ascii="Sylfaen" w:hAnsi="Sylfaen"/>
+          <w:b/>
           <w:color w:val="000000"/>
           <w:sz w:val="24"/>
           <w:szCs w:val="24"/>
@@ -57355,6 +55337,7 @@
       <w:r>
         <w:rPr>
           <w:rFonts w:ascii="Sylfaen" w:hAnsi="Sylfaen"/>
+          <w:b/>
           <w:color w:val="000000"/>
           <w:sz w:val="24"/>
           <w:szCs w:val="24"/>
@@ -57364,6 +55347,7 @@
       <w:r>
         <w:rPr>
           <w:rFonts w:ascii="Sylfaen" w:hAnsi="Sylfaen"/>
+          <w:b/>
           <w:color w:val="000000"/>
           <w:sz w:val="24"/>
           <w:szCs w:val="24"/>
@@ -57373,6 +55357,7 @@
       <w:r>
         <w:rPr>
           <w:rFonts w:ascii="Sylfaen" w:hAnsi="Sylfaen"/>
+          <w:b/>
           <w:color w:val="000000"/>
           <w:sz w:val="24"/>
           <w:szCs w:val="24"/>
@@ -57382,6 +55367,7 @@
       <w:r>
         <w:rPr>
           <w:rFonts w:ascii="Sylfaen" w:hAnsi="Sylfaen"/>
+          <w:b/>
           <w:color w:val="000000"/>
           <w:sz w:val="24"/>
           <w:szCs w:val="24"/>
@@ -57391,6 +55377,7 @@
       <w:r>
         <w:rPr>
           <w:rFonts w:ascii="Sylfaen" w:hAnsi="Sylfaen"/>
+          <w:b/>
           <w:color w:val="000000"/>
           <w:sz w:val="24"/>
           <w:szCs w:val="24"/>
@@ -57400,6 +55387,7 @@
       <w:r>
         <w:rPr>
           <w:rFonts w:ascii="Sylfaen" w:hAnsi="Sylfaen"/>
+          <w:b/>
           <w:color w:val="000000"/>
           <w:sz w:val="24"/>
           <w:szCs w:val="24"/>
@@ -57409,6 +55397,7 @@
       <w:r>
         <w:rPr>
           <w:rFonts w:ascii="Sylfaen" w:hAnsi="Sylfaen"/>
+          <w:b/>
           <w:color w:val="000000"/>
           <w:sz w:val="24"/>
           <w:szCs w:val="24"/>
@@ -57418,6 +55407,7 @@
       <w:r>
         <w:rPr>
           <w:rFonts w:ascii="Sylfaen" w:hAnsi="Sylfaen"/>
+          <w:b/>
           <w:color w:val="000000"/>
           <w:sz w:val="24"/>
           <w:szCs w:val="24"/>
@@ -57443,27 +55433,7 @@
           <w:sz w:val="24"/>
           <w:szCs w:val="24"/>
         </w:rPr>
-        <w:t>Լավացրած կոդը աշխատեցնում է ամենաքիչը 6 հրաման, բայց կարող է հասնել նաև 9-ի, իսկ սովորականը</w:t>
-      </w:r>
-      <w:proofErr w:type="gramStart"/>
-      <w:r>
-        <w:rPr>
-          <w:rFonts w:ascii="Sylfaen" w:hAnsi="Sylfaen"/>
-          <w:color w:val="000000"/>
-          <w:sz w:val="24"/>
-          <w:szCs w:val="24"/>
-        </w:rPr>
-        <w:t>՝  միշտ</w:t>
-      </w:r>
-      <w:proofErr w:type="gramEnd"/>
-      <w:r>
-        <w:rPr>
-          <w:rFonts w:ascii="Sylfaen" w:hAnsi="Sylfaen"/>
-          <w:color w:val="000000"/>
-          <w:sz w:val="24"/>
-          <w:szCs w:val="24"/>
-        </w:rPr>
-        <w:t xml:space="preserve"> 3 հրաման է:</w:t>
+        <w:t>Լավացրած կոդը աշխատեցնում է ամենաքիչը 6 հրաման, բայց կարող է հասնել նաև 9-ի, իսկ սովորականը՝  միշտ 3 հրաման է:</w:t>
       </w:r>
     </w:p>
     <w:p>
@@ -57492,27 +55462,7 @@
           <w:sz w:val="24"/>
           <w:szCs w:val="24"/>
         </w:rPr>
-        <w:t>չփոխվեն, q-ն չի փոխվի։ Եթե q-ն ինչ-որ ուրիշ սխեմայի մուտք է, ապա կարիք չկա այդ մուտքը ստուգել, այնքան ժամանակ</w:t>
-      </w:r>
-      <w:proofErr w:type="gramStart"/>
-      <w:r>
-        <w:rPr>
-          <w:rFonts w:ascii="Sylfaen" w:hAnsi="Sylfaen"/>
-          <w:color w:val="000000"/>
-          <w:sz w:val="24"/>
-          <w:szCs w:val="24"/>
-        </w:rPr>
-        <w:t>,  մինչև</w:t>
-      </w:r>
-      <w:proofErr w:type="gramEnd"/>
-      <w:r>
-        <w:rPr>
-          <w:rFonts w:ascii="Sylfaen" w:hAnsi="Sylfaen"/>
-          <w:color w:val="000000"/>
-          <w:sz w:val="24"/>
-          <w:szCs w:val="24"/>
-        </w:rPr>
-        <w:t xml:space="preserve"> a-ն կամ b-ն չփոխվեն։</w:t>
+        <w:t>չփոխվեն, q-ն չի փոխվի։ Եթե q-ն ինչ-որ ուրիշ սխեմայի մուտք է, ապա կարիք չկա այդ մուտքը ստուգել, այնքան ժամանակ,  մինչև a-ն կամ b-ն չփոխվեն։</w:t>
       </w:r>
     </w:p>
     <w:p>
@@ -57811,7 +55761,7 @@
       <w:pPr>
         <w:pStyle w:val="heading0"/>
       </w:pPr>
-      <w:bookmarkStart w:id="19" w:name="_Toc7452212"/>
+      <w:bookmarkStart w:id="16" w:name="_Toc8382505"/>
       <w:r>
         <w:t>2.3</w:t>
       </w:r>
@@ -57827,7 +55777,7 @@
       <w:r>
         <w:t>Հիմնական գաղափարները</w:t>
       </w:r>
-      <w:bookmarkEnd w:id="19"/>
+      <w:bookmarkEnd w:id="16"/>
     </w:p>
     <w:p>
       <w:pPr>
@@ -57916,6 +55866,7 @@
       <w:pPr>
         <w:rPr>
           <w:rFonts w:ascii="Sylfaen" w:hAnsi="Sylfaen" w:cs="Arial"/>
+          <w:b/>
           <w:color w:val="000000"/>
           <w:sz w:val="24"/>
           <w:szCs w:val="24"/>
@@ -57925,6 +55876,7 @@
       <w:r>
         <w:rPr>
           <w:rFonts w:ascii="Sylfaen" w:hAnsi="Sylfaen" w:cs="Arial"/>
+          <w:b/>
           <w:color w:val="000000"/>
           <w:sz w:val="24"/>
           <w:szCs w:val="24"/>
@@ -57935,6 +55887,7 @@
       <w:r>
         <w:rPr>
           <w:rFonts w:ascii="Sylfaen" w:hAnsi="Sylfaen" w:cs="Arial"/>
+          <w:b/>
           <w:color w:val="000000"/>
           <w:sz w:val="24"/>
           <w:szCs w:val="24"/>
@@ -57945,6 +55898,7 @@
       <w:r>
         <w:rPr>
           <w:rFonts w:ascii="Sylfaen" w:hAnsi="Sylfaen" w:cs="Arial"/>
+          <w:b/>
           <w:color w:val="000000"/>
           <w:sz w:val="24"/>
           <w:szCs w:val="24"/>
@@ -57955,6 +55909,7 @@
       <w:r>
         <w:rPr>
           <w:rFonts w:ascii="Sylfaen" w:hAnsi="Sylfaen" w:cs="Arial"/>
+          <w:b/>
           <w:color w:val="000000"/>
           <w:sz w:val="24"/>
           <w:szCs w:val="24"/>
@@ -57965,6 +55920,7 @@
       <w:r>
         <w:rPr>
           <w:rFonts w:ascii="Sylfaen" w:hAnsi="Sylfaen" w:cs="Arial"/>
+          <w:b/>
           <w:color w:val="000000"/>
           <w:sz w:val="24"/>
           <w:szCs w:val="24"/>
@@ -57975,6 +55931,7 @@
       <w:r>
         <w:rPr>
           <w:rFonts w:ascii="Sylfaen" w:hAnsi="Sylfaen" w:cs="Arial"/>
+          <w:b/>
           <w:color w:val="000000"/>
           <w:sz w:val="24"/>
           <w:szCs w:val="24"/>
@@ -57985,6 +55942,7 @@
       <w:r>
         <w:rPr>
           <w:rFonts w:ascii="Sylfaen" w:hAnsi="Sylfaen" w:cs="Arial"/>
+          <w:b/>
           <w:color w:val="000000"/>
           <w:sz w:val="24"/>
           <w:szCs w:val="24"/>
@@ -59748,7 +57706,7 @@
       <w:pPr>
         <w:pStyle w:val="heading0"/>
       </w:pPr>
-      <w:bookmarkStart w:id="20" w:name="_Toc7452213"/>
+      <w:bookmarkStart w:id="17" w:name="_Toc8382506"/>
       <w:r>
         <w:t>2.3</w:t>
       </w:r>
@@ -59764,7 +57722,7 @@
       <w:r>
         <w:t>Խափանումները տրամաբանական սխեմաներում</w:t>
       </w:r>
-      <w:bookmarkEnd w:id="20"/>
+      <w:bookmarkEnd w:id="17"/>
     </w:p>
     <w:p>
       <w:pPr>
@@ -60188,7 +58146,7 @@
       <w:pPr>
         <w:pStyle w:val="heading0"/>
       </w:pPr>
-      <w:bookmarkStart w:id="21" w:name="_Toc7452214"/>
+      <w:bookmarkStart w:id="18" w:name="_Toc8382507"/>
       <w:r>
         <w:t>2.3</w:t>
       </w:r>
@@ -60204,12 +58162,192 @@
       <w:r>
         <w:t>Տրամաբանական սխեմաների սկզբնարժեքավորման խնդիրները</w:t>
       </w:r>
-      <w:bookmarkEnd w:id="21"/>
+      <w:bookmarkEnd w:id="18"/>
     </w:p>
     <w:p>
       <w:pPr>
-        <w:rPr>
-          <w:rFonts w:ascii="Sylfaen" w:hAnsi="Sylfaen"/>
+        <w:spacing w:before="100" w:beforeAutospacing="1" w:after="100" w:afterAutospacing="1" w:line="270" w:lineRule="atLeast"/>
+        <w:ind w:firstLine="709"/>
+        <w:jc w:val="both"/>
+        <w:rPr>
+          <w:rFonts w:ascii="Sylfaen" w:hAnsi="Sylfaen" w:cs="Arial"/>
+          <w:color w:val="000000"/>
+          <w:sz w:val="24"/>
+          <w:szCs w:val="24"/>
+          <w:lang w:val="ru-RU"/>
+        </w:rPr>
+      </w:pPr>
+      <w:r>
+        <w:rPr>
+          <w:rFonts w:ascii="Sylfaen" w:hAnsi="Sylfaen" w:cs="Arial"/>
+          <w:color w:val="000000"/>
+          <w:sz w:val="24"/>
+          <w:szCs w:val="24"/>
+          <w:lang w:val="ru-RU"/>
+        </w:rPr>
+        <w:t xml:space="preserve">Նախքան </w:t>
+      </w:r>
+      <w:r>
+        <w:rPr>
+          <w:rFonts w:ascii="Sylfaen" w:hAnsi="Sylfaen" w:cs="Arial"/>
+          <w:color w:val="000000"/>
+          <w:sz w:val="24"/>
+          <w:szCs w:val="24"/>
+          <w:lang w:val="hy-AM"/>
+        </w:rPr>
+        <w:t>մոդելավոր</w:t>
+      </w:r>
+      <w:r>
+        <w:rPr>
+          <w:rFonts w:ascii="Sylfaen" w:hAnsi="Sylfaen" w:cs="Arial"/>
+          <w:color w:val="000000"/>
+          <w:sz w:val="24"/>
+          <w:szCs w:val="24"/>
+          <w:lang w:val="ru-RU"/>
+        </w:rPr>
+        <w:t xml:space="preserve">ելը սխեման ըստ մուտքային վեկտորի, անհրաժեշտ է բոլոր միացումները սկզբնարժեքավորել ինչ-որ արժեքներով։ Ենթադրենք բոլոր միացումները սկզբնարժեքավորվել են զրաներով։ Սա կարողե է բերել խնդիրների </w:t>
+      </w:r>
+      <w:r>
+        <w:rPr>
+          <w:rFonts w:ascii="Sylfaen" w:hAnsi="Sylfaen" w:cs="Arial"/>
+          <w:color w:val="000000"/>
+          <w:sz w:val="24"/>
+          <w:szCs w:val="24"/>
+          <w:lang w:val="hy-AM"/>
+        </w:rPr>
+        <w:t>մոդելավորման</w:t>
+      </w:r>
+      <w:r>
+        <w:rPr>
+          <w:rFonts w:ascii="Sylfaen" w:hAnsi="Sylfaen" w:cs="Arial"/>
+          <w:color w:val="000000"/>
+          <w:sz w:val="24"/>
+          <w:szCs w:val="24"/>
+          <w:lang w:val="ru-RU"/>
+        </w:rPr>
+        <w:t xml:space="preserve"> ժամանակ, ինչպես օրինակ նկար 6-ում՝</w:t>
+      </w:r>
+    </w:p>
+    <w:p>
+      <w:pPr>
+        <w:spacing w:before="100" w:beforeAutospacing="1" w:after="100" w:afterAutospacing="1" w:line="270" w:lineRule="atLeast"/>
+        <w:ind w:firstLine="709"/>
+        <w:jc w:val="both"/>
+        <w:rPr>
+          <w:rFonts w:ascii="Sylfaen" w:hAnsi="Sylfaen" w:cs="Arial"/>
+          <w:color w:val="000000"/>
+          <w:sz w:val="24"/>
+          <w:szCs w:val="24"/>
+          <w:lang w:val="ru-RU"/>
+        </w:rPr>
+      </w:pPr>
+      <w:r>
+        <w:rPr>
+          <w:rFonts w:ascii="Sylfaen" w:hAnsi="Sylfaen" w:cs="Arial"/>
+          <w:color w:val="000000"/>
+          <w:sz w:val="24"/>
+          <w:szCs w:val="24"/>
+          <w:lang w:val="ru-RU"/>
+        </w:rPr>
+        <w:pict>
+          <v:shape id="_x0000_i1030" type="#_x0000_t75" style="width:324.85pt;height:96.75pt">
+            <v:imagedata r:id="rId13" o:title="nk6"/>
+          </v:shape>
+        </w:pict>
+      </w:r>
+    </w:p>
+    <w:p>
+      <w:pPr>
+        <w:spacing w:before="100" w:beforeAutospacing="1" w:after="100" w:afterAutospacing="1" w:line="270" w:lineRule="atLeast"/>
+        <w:ind w:firstLine="709"/>
+        <w:jc w:val="both"/>
+        <w:rPr>
+          <w:rFonts w:ascii="Sylfaen" w:hAnsi="Sylfaen" w:cs="Arial"/>
+          <w:b/>
+          <w:color w:val="000000"/>
+          <w:sz w:val="24"/>
+          <w:szCs w:val="24"/>
+          <w:lang w:val="ru-RU"/>
+        </w:rPr>
+      </w:pPr>
+      <w:r>
+        <w:rPr>
+          <w:rFonts w:ascii="Sylfaen" w:hAnsi="Sylfaen" w:cs="Arial"/>
+          <w:b/>
+          <w:color w:val="000000"/>
+          <w:sz w:val="24"/>
+          <w:szCs w:val="24"/>
+          <w:lang w:val="ru-RU"/>
+        </w:rPr>
+        <w:tab/>
+      </w:r>
+      <w:r>
+        <w:rPr>
+          <w:rFonts w:ascii="Sylfaen" w:hAnsi="Sylfaen" w:cs="Arial"/>
+          <w:b/>
+          <w:color w:val="000000"/>
+          <w:sz w:val="24"/>
+          <w:szCs w:val="24"/>
+          <w:lang w:val="ru-RU"/>
+        </w:rPr>
+        <w:tab/>
+      </w:r>
+      <w:r>
+        <w:rPr>
+          <w:rFonts w:ascii="Sylfaen" w:hAnsi="Sylfaen" w:cs="Arial"/>
+          <w:b/>
+          <w:color w:val="000000"/>
+          <w:sz w:val="24"/>
+          <w:szCs w:val="24"/>
+          <w:lang w:val="ru-RU"/>
+        </w:rPr>
+        <w:tab/>
+      </w:r>
+      <w:r>
+        <w:rPr>
+          <w:rFonts w:ascii="Sylfaen" w:hAnsi="Sylfaen" w:cs="Arial"/>
+          <w:b/>
+          <w:color w:val="000000"/>
+          <w:sz w:val="24"/>
+          <w:szCs w:val="24"/>
+          <w:lang w:val="ru-RU"/>
+        </w:rPr>
+        <w:tab/>
+      </w:r>
+      <w:r>
+        <w:rPr>
+          <w:rFonts w:ascii="Sylfaen" w:hAnsi="Sylfaen" w:cs="Arial"/>
+          <w:b/>
+          <w:color w:val="000000"/>
+          <w:sz w:val="24"/>
+          <w:szCs w:val="24"/>
+          <w:lang w:val="ru-RU"/>
+        </w:rPr>
+        <w:tab/>
+      </w:r>
+      <w:r>
+        <w:rPr>
+          <w:rFonts w:ascii="Sylfaen" w:hAnsi="Sylfaen" w:cs="Arial"/>
+          <w:b/>
+          <w:color w:val="000000"/>
+          <w:sz w:val="24"/>
+          <w:szCs w:val="24"/>
+          <w:lang w:val="ru-RU"/>
+        </w:rPr>
+        <w:t>Նկար 6</w:t>
+      </w:r>
+    </w:p>
+    <w:p>
+      <w:pPr>
+        <w:spacing w:before="100" w:beforeAutospacing="1" w:after="100" w:afterAutospacing="1" w:line="270" w:lineRule="atLeast"/>
+        <w:ind w:firstLine="709"/>
+        <w:jc w:val="both"/>
+        <w:rPr>
+          <w:rFonts w:ascii="Sylfaen" w:hAnsi="Sylfaen" w:cs="Arial"/>
+          <w:color w:val="000000"/>
+          <w:sz w:val="24"/>
+          <w:szCs w:val="24"/>
+          <w:lang w:val="ru-RU"/>
         </w:rPr>
       </w:pPr>
     </w:p>
@@ -60234,7 +58372,7 @@
           <w:szCs w:val="24"/>
           <w:lang w:val="ru-RU"/>
         </w:rPr>
-        <w:t xml:space="preserve">Նախքան </w:t>
+        <w:t xml:space="preserve">Եթե սխեման </w:t>
       </w:r>
       <w:r>
         <w:rPr>
@@ -60244,7 +58382,7 @@
           <w:szCs w:val="24"/>
           <w:lang w:val="hy-AM"/>
         </w:rPr>
-        <w:t>մոդելավոր</w:t>
+        <w:t>մոդելավորվի</w:t>
       </w:r>
       <w:r>
         <w:rPr>
@@ -60254,7 +58392,7 @@
           <w:szCs w:val="24"/>
           <w:lang w:val="ru-RU"/>
         </w:rPr>
-        <w:t xml:space="preserve">ելը սխեման ըստ մուտքային վեկտորի, անհրաժեշտ է բոլոր միացումները սկզբնարժեքավորել ինչ-որ արժեքներով։ Ենթադրենք բոլոր միացումները սկզբնարժեքավորվել են զրաներով։ Սա կարողե է բերել խնդիրների </w:t>
+        <w:t xml:space="preserve"> մուտքային 0 արժեքներով A միացման արժեքը չի փոխվի և իրադարձություն չի պլանավորվի, ուսի G1 փականը չի </w:t>
       </w:r>
       <w:r>
         <w:rPr>
@@ -60264,7 +58402,7 @@
           <w:szCs w:val="24"/>
           <w:lang w:val="hy-AM"/>
         </w:rPr>
-        <w:t>մոդելավորման</w:t>
+        <w:t>մոդելավորվի</w:t>
       </w:r>
       <w:r>
         <w:rPr>
@@ -60274,7 +58412,67 @@
           <w:szCs w:val="24"/>
           <w:lang w:val="ru-RU"/>
         </w:rPr>
-        <w:t xml:space="preserve"> ժամանակ, ինչպես օրինակ նկար 6-ում՝</w:t>
+        <w:t xml:space="preserve">։ </w:t>
+      </w:r>
+      <w:r>
+        <w:rPr>
+          <w:rFonts w:ascii="Sylfaen" w:hAnsi="Sylfaen" w:cs="Arial"/>
+          <w:color w:val="000000"/>
+          <w:sz w:val="24"/>
+          <w:szCs w:val="24"/>
+          <w:lang w:val="ru-RU"/>
+        </w:rPr>
+        <w:t xml:space="preserve">Սա էլ իր հերթին կբերի նրան, որ B միացման արժեքը երբեք չի փոխվի։ Վերջնական արդյունքում սխեմայի ելքային արժեքը սխալ կլինի նշված մուտքերի </w:t>
+      </w:r>
+      <w:r>
+        <w:rPr>
+          <w:rFonts w:ascii="Sylfaen" w:hAnsi="Sylfaen" w:cs="Arial"/>
+          <w:color w:val="000000"/>
+          <w:sz w:val="24"/>
+          <w:szCs w:val="24"/>
+          <w:lang w:val="ru-RU"/>
+        </w:rPr>
+        <w:t>դեպքում։ Սկզբնարժեքավորելը սխեմայի միացումները բոլորը զրոներով բերում է սխեմայի անհամապատասխանության նրա համապատասխան տրամաբանության հետ։</w:t>
+      </w:r>
+      <w:r>
+        <w:rPr>
+          <w:rFonts w:ascii="Sylfaen" w:hAnsi="Sylfaen" w:cs="Arial"/>
+          <w:color w:val="000000"/>
+          <w:sz w:val="24"/>
+          <w:szCs w:val="24"/>
+          <w:lang w:val="ru-RU"/>
+        </w:rPr>
+        <w:t xml:space="preserve"> </w:t>
+      </w:r>
+      <w:r>
+        <w:rPr>
+          <w:rFonts w:ascii="Sylfaen" w:hAnsi="Sylfaen" w:cs="Arial"/>
+          <w:color w:val="000000"/>
+          <w:sz w:val="24"/>
+          <w:szCs w:val="24"/>
+          <w:lang w:val="ru-RU"/>
+        </w:rPr>
+        <w:t>Այս խնդիրը լուծելու կա երկու եղանակ։</w:t>
+      </w:r>
+      <w:r>
+        <w:rPr>
+          <w:rFonts w:ascii="Sylfaen" w:hAnsi="Sylfaen" w:cs="Arial"/>
+          <w:color w:val="000000"/>
+          <w:sz w:val="24"/>
+          <w:szCs w:val="24"/>
+          <w:lang w:val="ru-RU"/>
+        </w:rPr>
+        <w:t>Առաջինը անցնել եռարժեք տրամաբանական մոդելի, որը իր մեջ ներառում է երրորդ “անհայտ” միացման վիճակը։ Ամենասկզբում բոլոր միացումները սկզբնարժեքավորվում են անհայտ արժեքներով: Անկախ նրանից, թե սկզբնական  արժեքը 1-է, թե  0, այն տարբեր կլինի անհայտ արժեքից և իրադարձություն կգեներացվի, համապատասխան իրադարձությունը ավելացնելով իրադարձությունների հերթի մեջ։</w:t>
+      </w:r>
+      <w:r>
+        <w:rPr>
+          <w:rFonts w:ascii="Sylfaen" w:hAnsi="Sylfaen" w:cs="Arial"/>
+          <w:color w:val="000000"/>
+          <w:sz w:val="24"/>
+          <w:szCs w:val="24"/>
+          <w:lang w:val="ru-RU"/>
+        </w:rPr>
+        <w:t xml:space="preserve"> </w:t>
       </w:r>
     </w:p>
     <w:p>
@@ -60298,11 +58496,27 @@
           <w:szCs w:val="24"/>
           <w:lang w:val="ru-RU"/>
         </w:rPr>
-        <w:pict>
-          <v:shape id="_x0000_i1030" type="#_x0000_t75" style="width:324.85pt;height:96.75pt">
-            <v:imagedata r:id="rId13" o:title="nk6"/>
-          </v:shape>
-        </w:pict>
+        <w:t xml:space="preserve">Այն կբերի G1 փականի </w:t>
+      </w:r>
+      <w:r>
+        <w:rPr>
+          <w:rFonts w:ascii="Sylfaen" w:hAnsi="Sylfaen" w:cs="Arial"/>
+          <w:color w:val="000000"/>
+          <w:sz w:val="24"/>
+          <w:szCs w:val="24"/>
+          <w:lang w:val="hy-AM"/>
+        </w:rPr>
+        <w:t>մոդելավորման</w:t>
+      </w:r>
+      <w:r>
+        <w:rPr>
+          <w:rFonts w:ascii="Sylfaen" w:hAnsi="Sylfaen" w:cs="Arial"/>
+          <w:color w:val="000000"/>
+          <w:sz w:val="24"/>
+          <w:szCs w:val="24"/>
+          <w:lang w:val="ru-RU"/>
+        </w:rPr>
+        <w:t xml:space="preserve"> և B միացման ճիշտ արժեքի ստացման։</w:t>
       </w:r>
     </w:p>
     <w:p>
@@ -60326,58 +58540,37 @@
           <w:szCs w:val="24"/>
           <w:lang w:val="ru-RU"/>
         </w:rPr>
-        <w:lastRenderedPageBreak/>
-        <w:tab/>
-      </w:r>
-      <w:r>
-        <w:rPr>
-          <w:rFonts w:ascii="Sylfaen" w:hAnsi="Sylfaen" w:cs="Arial"/>
+        <w:pict>
+          <v:shape id="_x0000_i1031" type="#_x0000_t75" style="width:261.5pt;height:102.55pt">
+            <v:imagedata r:id="rId14" o:title="nk7"/>
+          </v:shape>
+        </w:pict>
+      </w:r>
+    </w:p>
+    <w:p>
+      <w:pPr>
+        <w:spacing w:before="100" w:beforeAutospacing="1" w:after="100" w:afterAutospacing="1" w:line="270" w:lineRule="atLeast"/>
+        <w:ind w:left="2880" w:firstLine="720"/>
+        <w:jc w:val="both"/>
+        <w:rPr>
+          <w:rFonts w:ascii="Sylfaen" w:hAnsi="Sylfaen" w:cs="Arial"/>
+          <w:b/>
           <w:color w:val="000000"/>
           <w:sz w:val="24"/>
           <w:szCs w:val="24"/>
           <w:lang w:val="ru-RU"/>
         </w:rPr>
-        <w:tab/>
-      </w:r>
-      <w:r>
-        <w:rPr>
-          <w:rFonts w:ascii="Sylfaen" w:hAnsi="Sylfaen" w:cs="Arial"/>
+      </w:pPr>
+      <w:r>
+        <w:rPr>
+          <w:rFonts w:ascii="Sylfaen" w:hAnsi="Sylfaen" w:cs="Arial"/>
+          <w:b/>
           <w:color w:val="000000"/>
           <w:sz w:val="24"/>
           <w:szCs w:val="24"/>
           <w:lang w:val="ru-RU"/>
         </w:rPr>
-        <w:tab/>
-      </w:r>
-      <w:r>
-        <w:rPr>
-          <w:rFonts w:ascii="Sylfaen" w:hAnsi="Sylfaen" w:cs="Arial"/>
-          <w:color w:val="000000"/>
-          <w:sz w:val="24"/>
-          <w:szCs w:val="24"/>
-          <w:lang w:val="ru-RU"/>
-        </w:rPr>
-        <w:tab/>
-      </w:r>
-      <w:r>
-        <w:rPr>
-          <w:rFonts w:ascii="Sylfaen" w:hAnsi="Sylfaen" w:cs="Arial"/>
-          <w:color w:val="000000"/>
-          <w:sz w:val="24"/>
-          <w:szCs w:val="24"/>
-          <w:lang w:val="ru-RU"/>
-        </w:rPr>
-        <w:tab/>
-      </w:r>
-      <w:r>
-        <w:rPr>
-          <w:rFonts w:ascii="Sylfaen" w:hAnsi="Sylfaen" w:cs="Arial"/>
-          <w:color w:val="000000"/>
-          <w:sz w:val="24"/>
-          <w:szCs w:val="24"/>
-          <w:lang w:val="ru-RU"/>
-        </w:rPr>
-        <w:t>Նկար 6</w:t>
+        <w:t>Նկար 7</w:t>
       </w:r>
     </w:p>
     <w:p>
@@ -60393,6 +58586,16 @@
           <w:lang w:val="ru-RU"/>
         </w:rPr>
       </w:pPr>
+      <w:r>
+        <w:rPr>
+          <w:rFonts w:ascii="Sylfaen" w:hAnsi="Sylfaen" w:cs="Arial"/>
+          <w:color w:val="000000"/>
+          <w:sz w:val="24"/>
+          <w:szCs w:val="24"/>
+          <w:lang w:val="ru-RU"/>
+        </w:rPr>
+        <w:t>Եռարժեք մոդելի թերությունը կայանում է նրանում, որ համապատասխան մոդելավորման կոդը շատ ավելի բարդ է դառնում, քան երկարժեք մոդելի դեպքում է։</w:t>
+      </w:r>
     </w:p>
     <w:p>
       <w:pPr>
@@ -60415,7 +58618,7 @@
           <w:szCs w:val="24"/>
           <w:lang w:val="ru-RU"/>
         </w:rPr>
-        <w:t xml:space="preserve">Եթե սխեման </w:t>
+        <w:t xml:space="preserve">Մյուս տարբերակը վերոնշյալ խնդիրը լուծելու համար հետեվյալն է։ Կարելի է </w:t>
       </w:r>
       <w:r>
         <w:rPr>
@@ -60425,7 +58628,7 @@
           <w:szCs w:val="24"/>
           <w:lang w:val="hy-AM"/>
         </w:rPr>
-        <w:t>մոդելավորվի</w:t>
+        <w:t>մոդելավորման</w:t>
       </w:r>
       <w:r>
         <w:rPr>
@@ -60435,17 +58638,7 @@
           <w:szCs w:val="24"/>
           <w:lang w:val="ru-RU"/>
         </w:rPr>
-        <w:t xml:space="preserve"> մուտքային 0 արժեքներով A միացման արժեքը չի փոխվի և իրադարձություն չի պլանավորվի, ուսի G1 փականը չի </w:t>
-      </w:r>
-      <w:r>
-        <w:rPr>
-          <w:rFonts w:ascii="Sylfaen" w:hAnsi="Sylfaen" w:cs="Arial"/>
-          <w:color w:val="000000"/>
-          <w:sz w:val="24"/>
-          <w:szCs w:val="24"/>
-          <w:lang w:val="hy-AM"/>
-        </w:rPr>
-        <w:t>մոդելավորվի</w:t>
+        <w:t xml:space="preserve"> ամենասկզբում </w:t>
       </w:r>
       <w:r>
         <w:rPr>
@@ -60455,67 +58648,7 @@
           <w:szCs w:val="24"/>
           <w:lang w:val="ru-RU"/>
         </w:rPr>
-        <w:t xml:space="preserve">։ </w:t>
-      </w:r>
-      <w:r>
-        <w:rPr>
-          <w:rFonts w:ascii="Sylfaen" w:hAnsi="Sylfaen" w:cs="Arial"/>
-          <w:color w:val="000000"/>
-          <w:sz w:val="24"/>
-          <w:szCs w:val="24"/>
-          <w:lang w:val="ru-RU"/>
-        </w:rPr>
-        <w:t xml:space="preserve">Սա էլ իր հերթին կբերի նրան, որ B միացման արժեքը երբեք չի փոխվի։ Վերջնական արդյունքում սխեմայի ելքային արժեքը սխալ կլինի նշված մուտքերի </w:t>
-      </w:r>
-      <w:r>
-        <w:rPr>
-          <w:rFonts w:ascii="Sylfaen" w:hAnsi="Sylfaen" w:cs="Arial"/>
-          <w:color w:val="000000"/>
-          <w:sz w:val="24"/>
-          <w:szCs w:val="24"/>
-          <w:lang w:val="ru-RU"/>
-        </w:rPr>
-        <w:t>դեպքում։ Սկզբնարժեքավորելը սխեմայի միացումները բոլորը զրոներով բերում է սխեմայի անհամապատասխանության նրա համապատասխան տրամաբանության հետ։</w:t>
-      </w:r>
-      <w:r>
-        <w:rPr>
-          <w:rFonts w:ascii="Sylfaen" w:hAnsi="Sylfaen" w:cs="Arial"/>
-          <w:color w:val="000000"/>
-          <w:sz w:val="24"/>
-          <w:szCs w:val="24"/>
-          <w:lang w:val="ru-RU"/>
-        </w:rPr>
-        <w:t xml:space="preserve"> </w:t>
-      </w:r>
-      <w:r>
-        <w:rPr>
-          <w:rFonts w:ascii="Sylfaen" w:hAnsi="Sylfaen" w:cs="Arial"/>
-          <w:color w:val="000000"/>
-          <w:sz w:val="24"/>
-          <w:szCs w:val="24"/>
-          <w:lang w:val="ru-RU"/>
-        </w:rPr>
-        <w:t>Այս խնդիրը լուծելու կա երկու եղանակ։</w:t>
-      </w:r>
-      <w:r>
-        <w:rPr>
-          <w:rFonts w:ascii="Sylfaen" w:hAnsi="Sylfaen" w:cs="Arial"/>
-          <w:color w:val="000000"/>
-          <w:sz w:val="24"/>
-          <w:szCs w:val="24"/>
-          <w:lang w:val="ru-RU"/>
-        </w:rPr>
-        <w:t>Առաջինը անցնել եռարժեք տրամաբանական մոդելի, որը իր մեջ ներառում է երրորդ “անհայտ” միացման վիճակը։ Ամենասկզբում բոլոր միացումները սկզբնարժեքավորվում են անհայտ արժեքներով: Անկախ նրանից, թե սկզբնական  արժեքը 1-է, թե  0, այն տարբեր կլինի անհայտ արժեքից և իրադարձություն կգեներացվի, համապատասխան իրադարձությունը ավելացնելով իրադարձությունների հերթի մեջ։</w:t>
-      </w:r>
-      <w:r>
-        <w:rPr>
-          <w:rFonts w:ascii="Sylfaen" w:hAnsi="Sylfaen" w:cs="Arial"/>
-          <w:color w:val="000000"/>
-          <w:sz w:val="24"/>
-          <w:szCs w:val="24"/>
-          <w:lang w:val="ru-RU"/>
-        </w:rPr>
-        <w:t xml:space="preserve"> </w:t>
+        <w:t>նշել բոլոր միացումները և ձևափոխել իրադարձություն գեներացնելու պայամանը։ Այս պարագայում իրադարձություն կստեղծվի, եթե միացման արժեքը փոխվել է, կամ միացումը նշվել է։ Երբ իրադարձությունը կավելացվի հերթի մեջ, միացման նիշը պետք է ջնջել։ Պլանավորման տեսանկյունից այս մեթեդը մեկին մեկ նույնն է, ինչ որ եռարժեք մեդելը։ Սակայն այն օգտագործում է ավելի պարզ երկարժեք մոդելը։</w:t>
       </w:r>
     </w:p>
     <w:p>
@@ -60539,7 +58672,7 @@
           <w:szCs w:val="24"/>
           <w:lang w:val="ru-RU"/>
         </w:rPr>
-        <w:t xml:space="preserve">Այն կբերի G1 փականի </w:t>
+        <w:t xml:space="preserve">Եթե անհրաժեշտ է սխեման </w:t>
       </w:r>
       <w:r>
         <w:rPr>
@@ -60549,7 +58682,7 @@
           <w:szCs w:val="24"/>
           <w:lang w:val="hy-AM"/>
         </w:rPr>
-        <w:t>մոդելավորման</w:t>
+        <w:t>մոդելավորել</w:t>
       </w:r>
       <w:r>
         <w:rPr>
@@ -60559,7 +58692,7 @@
           <w:szCs w:val="24"/>
           <w:lang w:val="ru-RU"/>
         </w:rPr>
-        <w:t xml:space="preserve"> և B միացման ճիշտ արժեքի ստացման։</w:t>
+        <w:t xml:space="preserve"> սկզբնական անհայտ արժեքներով, ապա եռարժեք մոդելը պետք է օգտագործել, հակառակ դեպքում երկրորդ տարբերակը ավելի ավելի արդյունավետ է։</w:t>
       </w:r>
     </w:p>
     <w:p>
@@ -60583,11 +58716,47 @@
           <w:szCs w:val="24"/>
           <w:lang w:val="ru-RU"/>
         </w:rPr>
-        <w:pict>
-          <v:shape id="_x0000_i1031" type="#_x0000_t75" style="width:261.5pt;height:102.55pt">
-            <v:imagedata r:id="rId14" o:title="nk7"/>
-          </v:shape>
-        </w:pict>
+        <w:t xml:space="preserve">Իրադարձային տրամաբանական մոդելավորումը ունակ է մշակել նաև </w:t>
+      </w:r>
+      <w:r>
+        <w:rPr>
+          <w:rFonts w:ascii="Sylfaen" w:hAnsi="Sylfaen" w:cs="Arial"/>
+          <w:color w:val="000000"/>
+          <w:sz w:val="24"/>
+          <w:szCs w:val="24"/>
+          <w:lang w:val="ru-RU"/>
+        </w:rPr>
+        <w:t xml:space="preserve">բոլոր տեսակի </w:t>
+      </w:r>
+      <w:r>
+        <w:rPr>
+          <w:rFonts w:ascii="Sylfaen" w:hAnsi="Sylfaen" w:cs="Arial"/>
+          <w:color w:val="000000"/>
+          <w:sz w:val="24"/>
+          <w:szCs w:val="24"/>
+          <w:lang w:val="ru-RU"/>
+        </w:rPr>
+        <w:t>հաջորդական սխեմաներ</w:t>
+      </w:r>
+      <w:r>
+        <w:rPr>
+          <w:rFonts w:ascii="Sylfaen" w:hAnsi="Sylfaen" w:cs="Arial"/>
+          <w:color w:val="000000"/>
+          <w:sz w:val="24"/>
+          <w:szCs w:val="24"/>
+          <w:lang w:val="ru-RU"/>
+        </w:rPr>
+        <w:t>ը</w:t>
+      </w:r>
+      <w:r>
+        <w:rPr>
+          <w:rFonts w:ascii="Sylfaen" w:hAnsi="Sylfaen" w:cs="Arial"/>
+          <w:color w:val="000000"/>
+          <w:sz w:val="24"/>
+          <w:szCs w:val="24"/>
+          <w:lang w:val="ru-RU"/>
+        </w:rPr>
+        <w:t>։</w:t>
       </w:r>
     </w:p>
     <w:p>
@@ -60611,7 +58780,48 @@
           <w:szCs w:val="24"/>
           <w:lang w:val="ru-RU"/>
         </w:rPr>
-        <w:t>Նկար 7</w:t>
+        <w:lastRenderedPageBreak/>
+        <w:pict>
+          <v:shape id="_x0000_i1032" type="#_x0000_t75" style="width:250pt;height:130.75pt">
+            <v:imagedata r:id="rId15" o:title="nk8"/>
+          </v:shape>
+        </w:pict>
+      </w:r>
+      <w:r>
+        <w:rPr>
+          <w:rFonts w:ascii="Sylfaen" w:hAnsi="Sylfaen" w:cs="Arial"/>
+          <w:color w:val="000000"/>
+          <w:sz w:val="24"/>
+          <w:szCs w:val="24"/>
+          <w:lang w:val="ru-RU"/>
+        </w:rPr>
+        <w:t xml:space="preserve"> </w:t>
+      </w:r>
+    </w:p>
+    <w:p>
+      <w:pPr>
+        <w:spacing w:before="100" w:beforeAutospacing="1" w:after="100" w:afterAutospacing="1" w:line="270" w:lineRule="atLeast"/>
+        <w:ind w:left="3600" w:firstLine="720"/>
+        <w:jc w:val="both"/>
+        <w:rPr>
+          <w:rFonts w:ascii="Sylfaen" w:hAnsi="Sylfaen" w:cs="Arial"/>
+          <w:b/>
+          <w:color w:val="000000"/>
+          <w:sz w:val="24"/>
+          <w:szCs w:val="24"/>
+          <w:lang w:val="ru-RU"/>
+        </w:rPr>
+      </w:pPr>
+      <w:r>
+        <w:rPr>
+          <w:rFonts w:ascii="Sylfaen" w:hAnsi="Sylfaen" w:cs="Arial"/>
+          <w:b/>
+          <w:color w:val="000000"/>
+          <w:sz w:val="24"/>
+          <w:szCs w:val="24"/>
+          <w:lang w:val="ru-RU"/>
+        </w:rPr>
+        <w:t>Նկար 8</w:t>
       </w:r>
     </w:p>
     <w:p>
@@ -60635,7 +58845,208 @@
           <w:szCs w:val="24"/>
           <w:lang w:val="ru-RU"/>
         </w:rPr>
-        <w:t>Եռարժեք մոդելի թերությունը կայանում է նրանում, որ համապատասխան մոդելավորման կոդը շատ ավելի բարդ է դառնում, քան երկարժեք մոդելի դեպքում է։</w:t>
+        <w:t xml:space="preserve">Սինխրոն հաջորդական սխեմաները նաև կարող են </w:t>
+      </w:r>
+      <w:r>
+        <w:rPr>
+          <w:rFonts w:ascii="Sylfaen" w:hAnsi="Sylfaen" w:cs="Arial"/>
+          <w:color w:val="000000"/>
+          <w:sz w:val="24"/>
+          <w:szCs w:val="24"/>
+          <w:lang w:val="hy-AM"/>
+        </w:rPr>
+        <w:t>մոդելավորել</w:t>
+      </w:r>
+      <w:r>
+        <w:rPr>
+          <w:rFonts w:ascii="Sylfaen" w:hAnsi="Sylfaen" w:cs="Arial"/>
+          <w:color w:val="000000"/>
+          <w:sz w:val="24"/>
+          <w:szCs w:val="24"/>
+          <w:lang w:val="ru-RU"/>
+        </w:rPr>
+        <w:t xml:space="preserve"> առանց հիմնական պրոցեսը ձևափոխելու։ Ավելին, հնարավոր է հաստատել սխեմայի սինխրոն վարքը այս մոդելավորման դեպքում, ինչը չէր կարելի անել մակարդակավորված </w:t>
+      </w:r>
+      <w:r>
+        <w:rPr>
+          <w:rFonts w:ascii="Sylfaen" w:hAnsi="Sylfaen" w:cs="Arial"/>
+          <w:color w:val="000000"/>
+          <w:sz w:val="24"/>
+          <w:szCs w:val="24"/>
+          <w:lang w:val="hy-AM"/>
+        </w:rPr>
+        <w:t>մոդելավոր</w:t>
+      </w:r>
+      <w:r>
+        <w:rPr>
+          <w:rFonts w:ascii="Sylfaen" w:hAnsi="Sylfaen" w:cs="Arial"/>
+          <w:color w:val="000000"/>
+          <w:sz w:val="24"/>
+          <w:szCs w:val="24"/>
+          <w:lang w:val="ru-RU"/>
+        </w:rPr>
+        <w:t xml:space="preserve">ման դեպքում։ Հաջորդական սխեմաների </w:t>
+      </w:r>
+      <w:r>
+        <w:rPr>
+          <w:rFonts w:ascii="Sylfaen" w:hAnsi="Sylfaen" w:cs="Arial"/>
+          <w:color w:val="000000"/>
+          <w:sz w:val="24"/>
+          <w:szCs w:val="24"/>
+          <w:lang w:val="hy-AM"/>
+        </w:rPr>
+        <w:t>մոդելավոր</w:t>
+      </w:r>
+      <w:r>
+        <w:rPr>
+          <w:rFonts w:ascii="Sylfaen" w:hAnsi="Sylfaen" w:cs="Arial"/>
+          <w:color w:val="000000"/>
+          <w:sz w:val="24"/>
+          <w:szCs w:val="24"/>
+          <w:lang w:val="ru-RU"/>
+        </w:rPr>
+        <w:t xml:space="preserve">ման ամենաբարդ հատվածը տատանումների հայտնաբերումն է։ Չնայած ուշադիր վերլուծությունը </w:t>
+      </w:r>
+      <w:r>
+        <w:rPr>
+          <w:rFonts w:ascii="Sylfaen" w:hAnsi="Sylfaen" w:cs="Arial"/>
+          <w:color w:val="000000"/>
+          <w:sz w:val="24"/>
+          <w:szCs w:val="24"/>
+          <w:lang w:val="hy-AM"/>
+        </w:rPr>
+        <w:t>մոդելավոր</w:t>
+      </w:r>
+      <w:r>
+        <w:rPr>
+          <w:rFonts w:ascii="Sylfaen" w:hAnsi="Sylfaen" w:cs="Arial"/>
+          <w:color w:val="000000"/>
+          <w:sz w:val="24"/>
+          <w:szCs w:val="24"/>
+          <w:lang w:val="ru-RU"/>
+        </w:rPr>
+        <w:t xml:space="preserve">վող փականի հնարավորություն կտա </w:t>
+      </w:r>
+      <w:r>
+        <w:rPr>
+          <w:rFonts w:ascii="Sylfaen" w:hAnsi="Sylfaen" w:cs="Arial"/>
+          <w:color w:val="000000"/>
+          <w:sz w:val="24"/>
+          <w:szCs w:val="24"/>
+          <w:lang w:val="hy-AM"/>
+        </w:rPr>
+        <w:t>մոդելավորման միջոցին</w:t>
+      </w:r>
+      <w:r>
+        <w:rPr>
+          <w:rFonts w:ascii="Sylfaen" w:hAnsi="Sylfaen" w:cs="Arial"/>
+          <w:color w:val="000000"/>
+          <w:sz w:val="24"/>
+          <w:szCs w:val="24"/>
+          <w:lang w:val="ru-RU"/>
+        </w:rPr>
+        <w:t xml:space="preserve"> հայտնաբերել տատանումը։ Լավ նախագծված սխեմայում ոչ մի փական չի կարող </w:t>
+      </w:r>
+      <w:r>
+        <w:rPr>
+          <w:rFonts w:ascii="Sylfaen" w:hAnsi="Sylfaen" w:cs="Arial"/>
+          <w:color w:val="000000"/>
+          <w:sz w:val="24"/>
+          <w:szCs w:val="24"/>
+          <w:lang w:val="hy-AM"/>
+        </w:rPr>
+        <w:t>մոդելացվոր</w:t>
+      </w:r>
+      <w:r>
+        <w:rPr>
+          <w:rFonts w:ascii="Sylfaen" w:hAnsi="Sylfaen" w:cs="Arial"/>
+          <w:color w:val="000000"/>
+          <w:sz w:val="24"/>
+          <w:szCs w:val="24"/>
+          <w:lang w:val="ru-RU"/>
+        </w:rPr>
+        <w:t xml:space="preserve">վել 2 կամ 3 անգամից ավելին։ Սահմանափակում դնելով </w:t>
+      </w:r>
+      <w:r>
+        <w:rPr>
+          <w:rFonts w:ascii="Sylfaen" w:hAnsi="Sylfaen" w:cs="Arial"/>
+          <w:color w:val="000000"/>
+          <w:sz w:val="24"/>
+          <w:szCs w:val="24"/>
+          <w:lang w:val="hy-AM"/>
+        </w:rPr>
+        <w:t>մոդելավորվող</w:t>
+      </w:r>
+      <w:r>
+        <w:rPr>
+          <w:rFonts w:ascii="Sylfaen" w:hAnsi="Sylfaen" w:cs="Arial"/>
+          <w:color w:val="000000"/>
+          <w:sz w:val="24"/>
+          <w:szCs w:val="24"/>
+          <w:lang w:val="ru-RU"/>
+        </w:rPr>
+        <w:t xml:space="preserve"> փականների քանակի վրա, տատանումները շատ հեշտ հնարավոր է լինում դուրս բերել, երբ արդեն ավելորդ փականներ են սկսում </w:t>
+      </w:r>
+      <w:r>
+        <w:rPr>
+          <w:rFonts w:ascii="Sylfaen" w:hAnsi="Sylfaen" w:cs="Arial"/>
+          <w:color w:val="000000"/>
+          <w:sz w:val="24"/>
+          <w:szCs w:val="24"/>
+          <w:lang w:val="hy-AM"/>
+        </w:rPr>
+        <w:t>մոդելավորվել</w:t>
+      </w:r>
+      <w:r>
+        <w:rPr>
+          <w:rFonts w:ascii="Sylfaen" w:hAnsi="Sylfaen" w:cs="Arial"/>
+          <w:color w:val="000000"/>
+          <w:sz w:val="24"/>
+          <w:szCs w:val="24"/>
+          <w:lang w:val="ru-RU"/>
+        </w:rPr>
+        <w:t>։</w:t>
+      </w:r>
+      <w:r>
+        <w:rPr>
+          <w:rFonts w:ascii="Sylfaen" w:hAnsi="Sylfaen" w:cs="Arial"/>
+          <w:color w:val="000000"/>
+          <w:sz w:val="24"/>
+          <w:szCs w:val="24"/>
+          <w:lang w:val="ru-RU"/>
+        </w:rPr>
+        <w:t xml:space="preserve"> Քանի որ իրադարձային մոդելավորումը կարող է հայտնաբերել խափանումները, այն ավելի ճշգրիտ է ու էֆֆեկտիվ է համարվում, քան մակարդակավորված մոդելավորումը։ </w:t>
+      </w:r>
+      <w:r>
+        <w:rPr>
+          <w:rFonts w:ascii="Sylfaen" w:hAnsi="Sylfaen" w:cs="Arial"/>
+          <w:color w:val="000000"/>
+          <w:sz w:val="24"/>
+          <w:szCs w:val="24"/>
+          <w:lang w:val="ru-RU"/>
+        </w:rPr>
+        <w:tab/>
+        <w:t xml:space="preserve">Ցավոք, դժվար է համեմատել այս երկու ալգորիթմների էֆֆեկտիվությունը, քանի որ իրադարձային մոդելավորումը շատ խիստ կախված է սխեման </w:t>
+      </w:r>
+      <w:r>
+        <w:rPr>
+          <w:rFonts w:ascii="Sylfaen" w:hAnsi="Sylfaen" w:cs="Arial"/>
+          <w:color w:val="000000"/>
+          <w:sz w:val="24"/>
+          <w:szCs w:val="24"/>
+          <w:lang w:val="hy-AM"/>
+        </w:rPr>
+        <w:t>մոդելավոր</w:t>
+      </w:r>
+      <w:r>
+        <w:rPr>
+          <w:rFonts w:ascii="Sylfaen" w:hAnsi="Sylfaen" w:cs="Arial"/>
+          <w:color w:val="000000"/>
+          <w:sz w:val="24"/>
+          <w:szCs w:val="24"/>
+          <w:lang w:val="ru-RU"/>
+        </w:rPr>
+        <w:t xml:space="preserve">ող մուտքային վեկտորից, այն դեպքում, որ մակարդակավորված մոդելավորումը կախված չէ մուտքային վեկտորից։ </w:t>
       </w:r>
     </w:p>
     <w:p>
@@ -60659,7 +59070,27 @@
           <w:szCs w:val="24"/>
           <w:lang w:val="ru-RU"/>
         </w:rPr>
-        <w:t xml:space="preserve">Մյուս տարբերակը վերոնշյալ խնդիրը լուծելու համար հետեվյալն է։ Կարելի է </w:t>
+        <w:t xml:space="preserve">Իրադարձային </w:t>
+      </w:r>
+      <w:r>
+        <w:rPr>
+          <w:rFonts w:ascii="Sylfaen" w:hAnsi="Sylfaen" w:cs="Arial"/>
+          <w:color w:val="000000"/>
+          <w:sz w:val="24"/>
+          <w:szCs w:val="24"/>
+          <w:lang w:val="ru-RU"/>
+        </w:rPr>
+        <w:t>մոդելավորո</w:t>
+      </w:r>
+      <w:r>
+        <w:rPr>
+          <w:rFonts w:ascii="Sylfaen" w:hAnsi="Sylfaen" w:cs="Arial"/>
+          <w:color w:val="000000"/>
+          <w:sz w:val="24"/>
+          <w:szCs w:val="24"/>
+          <w:lang w:val="ru-RU"/>
+        </w:rPr>
+        <w:t xml:space="preserve">ւմը գնահատելու համար օգտագործվում է ակտիվության մակարդակ հասկացողոությունը։ Այն միակ մոտքային վեկտորի համար  հավասար է </w:t>
       </w:r>
       <w:r>
         <w:rPr>
@@ -60669,7 +59100,7 @@
           <w:szCs w:val="24"/>
           <w:lang w:val="hy-AM"/>
         </w:rPr>
-        <w:t>մոդելավորման</w:t>
+        <w:t>մոդելավորվ</w:t>
       </w:r>
       <w:r>
         <w:rPr>
@@ -60679,7 +59110,7 @@
           <w:szCs w:val="24"/>
           <w:lang w:val="ru-RU"/>
         </w:rPr>
-        <w:t xml:space="preserve"> ամենասկզբում </w:t>
+        <w:t xml:space="preserve">ող փականների քանակը </w:t>
       </w:r>
       <w:r>
         <w:rPr>
@@ -60689,7 +59120,47 @@
           <w:szCs w:val="24"/>
           <w:lang w:val="ru-RU"/>
         </w:rPr>
-        <w:t>նշել բոլոր միացումները և ձևափոխել իրադարձություն գեներացնելու պայամանը։ Այս պարագայում իրադարձություն կստեղծվի, եթե միացման արժեքը փոխվել է, կամ միացումը նշվել է։ Երբ իրադարձությունը կավելացվի հերթի մեջ, միացման նիշը պետք է ջնջել։ Պլանավորման տեսանկյունից այս մեթեդը մեկին մեկ նույնն է, ինչ որ եռարժեք մեդելը։ Սակայն այն օգտագործում է ավելի պարզ երկարժեք մոդելը։</w:t>
+        <w:t>բաժանած ընդհանուր փականների քանակին։</w:t>
+      </w:r>
+      <w:r>
+        <w:rPr>
+          <w:rFonts w:ascii="Sylfaen" w:hAnsi="Sylfaen" w:cs="Arial"/>
+          <w:color w:val="000000"/>
+          <w:sz w:val="24"/>
+          <w:szCs w:val="24"/>
+          <w:lang w:val="ru-RU"/>
+        </w:rPr>
+        <w:t xml:space="preserve"> Մուտքային վեկտորների հավաքածուի համար այն հավասար է </w:t>
+      </w:r>
+      <w:r>
+        <w:rPr>
+          <w:rFonts w:ascii="Sylfaen" w:hAnsi="Sylfaen" w:cs="Arial"/>
+          <w:color w:val="000000"/>
+          <w:sz w:val="24"/>
+          <w:szCs w:val="24"/>
+          <w:lang w:val="hy-AM"/>
+        </w:rPr>
+        <w:t>մոդելավորվ</w:t>
+      </w:r>
+      <w:r>
+        <w:rPr>
+          <w:rFonts w:ascii="Sylfaen" w:hAnsi="Sylfaen" w:cs="Arial"/>
+          <w:color w:val="000000"/>
+          <w:sz w:val="24"/>
+          <w:szCs w:val="24"/>
+          <w:lang w:val="ru-RU"/>
+        </w:rPr>
+        <w:t>ող փականների քանակը բաժանած</w:t>
+      </w:r>
+      <w:r>
+        <w:rPr>
+          <w:rFonts w:ascii="Sylfaen" w:hAnsi="Sylfaen" w:cs="Arial"/>
+          <w:color w:val="000000"/>
+          <w:sz w:val="24"/>
+          <w:szCs w:val="24"/>
+          <w:lang w:val="ru-RU"/>
+        </w:rPr>
+        <w:t xml:space="preserve"> ընդհանուր փականների քանակը բազմապատկած մուտքային վեկտորների քանակի արտադրյալին։ </w:t>
       </w:r>
     </w:p>
     <w:p>
@@ -60713,7 +59184,7 @@
           <w:szCs w:val="24"/>
           <w:lang w:val="ru-RU"/>
         </w:rPr>
-        <w:t xml:space="preserve">Եթե անհրաժեշտ է սխեման </w:t>
+        <w:t xml:space="preserve">Եթե ակտիվության մակարդակը մոտ է 100 տոկոսին, ապա մակարդակավորված </w:t>
       </w:r>
       <w:r>
         <w:rPr>
@@ -60723,520 +59194,8 @@
           <w:szCs w:val="24"/>
           <w:lang w:val="hy-AM"/>
         </w:rPr>
-        <w:t>մոդելավորել</w:t>
-      </w:r>
-      <w:r>
-        <w:rPr>
-          <w:rFonts w:ascii="Sylfaen" w:hAnsi="Sylfaen" w:cs="Arial"/>
-          <w:color w:val="000000"/>
-          <w:sz w:val="24"/>
-          <w:szCs w:val="24"/>
-          <w:lang w:val="ru-RU"/>
-        </w:rPr>
-        <w:t xml:space="preserve"> սկզբնական անհայտ արժեքներով, ապա եռարժեք մոդելը պետք է օգտագործել, հակառակ դեպքում երկրորդ տարբերակը ավելի ավելի արդյունավետ է։</w:t>
-      </w:r>
-    </w:p>
-    <w:p>
-      <w:pPr>
-        <w:spacing w:before="100" w:beforeAutospacing="1" w:after="100" w:afterAutospacing="1" w:line="270" w:lineRule="atLeast"/>
-        <w:ind w:firstLine="709"/>
-        <w:jc w:val="both"/>
-        <w:rPr>
-          <w:rFonts w:ascii="Sylfaen" w:hAnsi="Sylfaen" w:cs="Arial"/>
-          <w:color w:val="000000"/>
-          <w:sz w:val="24"/>
-          <w:szCs w:val="24"/>
-          <w:lang w:val="ru-RU"/>
-        </w:rPr>
-      </w:pPr>
-      <w:r>
-        <w:rPr>
-          <w:rFonts w:ascii="Sylfaen" w:hAnsi="Sylfaen" w:cs="Arial"/>
-          <w:color w:val="000000"/>
-          <w:sz w:val="24"/>
-          <w:szCs w:val="24"/>
-          <w:lang w:val="ru-RU"/>
-        </w:rPr>
-        <w:lastRenderedPageBreak/>
-        <w:t xml:space="preserve">Իրադարձային տրամաբանական մոդելավորումը ունակ է մշակել նաև </w:t>
-      </w:r>
-      <w:r>
-        <w:rPr>
-          <w:rFonts w:ascii="Sylfaen" w:hAnsi="Sylfaen" w:cs="Arial"/>
-          <w:color w:val="000000"/>
-          <w:sz w:val="24"/>
-          <w:szCs w:val="24"/>
-          <w:lang w:val="ru-RU"/>
-        </w:rPr>
-        <w:t xml:space="preserve">բոլոր տեսակի </w:t>
-      </w:r>
-      <w:r>
-        <w:rPr>
-          <w:rFonts w:ascii="Sylfaen" w:hAnsi="Sylfaen" w:cs="Arial"/>
-          <w:color w:val="000000"/>
-          <w:sz w:val="24"/>
-          <w:szCs w:val="24"/>
-          <w:lang w:val="ru-RU"/>
-        </w:rPr>
-        <w:t>հաջորդական սխեմաներ</w:t>
-      </w:r>
-      <w:r>
-        <w:rPr>
-          <w:rFonts w:ascii="Sylfaen" w:hAnsi="Sylfaen" w:cs="Arial"/>
-          <w:color w:val="000000"/>
-          <w:sz w:val="24"/>
-          <w:szCs w:val="24"/>
-          <w:lang w:val="ru-RU"/>
-        </w:rPr>
-        <w:t>ը</w:t>
-      </w:r>
-      <w:r>
-        <w:rPr>
-          <w:rFonts w:ascii="Sylfaen" w:hAnsi="Sylfaen" w:cs="Arial"/>
-          <w:color w:val="000000"/>
-          <w:sz w:val="24"/>
-          <w:szCs w:val="24"/>
-          <w:lang w:val="ru-RU"/>
-        </w:rPr>
-        <w:t>։</w:t>
-      </w:r>
-    </w:p>
-    <w:p>
-      <w:pPr>
-        <w:spacing w:before="100" w:beforeAutospacing="1" w:after="100" w:afterAutospacing="1" w:line="270" w:lineRule="atLeast"/>
-        <w:ind w:firstLine="709"/>
-        <w:jc w:val="both"/>
-        <w:rPr>
-          <w:rFonts w:ascii="Sylfaen" w:hAnsi="Sylfaen" w:cs="Arial"/>
-          <w:color w:val="000000"/>
-          <w:sz w:val="24"/>
-          <w:szCs w:val="24"/>
-          <w:lang w:val="ru-RU"/>
-        </w:rPr>
-      </w:pPr>
-      <w:r>
-        <w:rPr>
-          <w:rFonts w:ascii="Sylfaen" w:hAnsi="Sylfaen" w:cs="Arial"/>
-          <w:color w:val="000000"/>
-          <w:sz w:val="24"/>
-          <w:szCs w:val="24"/>
-          <w:lang w:val="ru-RU"/>
-        </w:rPr>
-        <w:pict>
-          <v:shape id="_x0000_i1032" type="#_x0000_t75" style="width:250pt;height:130.75pt">
-            <v:imagedata r:id="rId15" o:title="nk8"/>
-          </v:shape>
-        </w:pict>
-      </w:r>
-      <w:r>
-        <w:rPr>
-          <w:rFonts w:ascii="Sylfaen" w:hAnsi="Sylfaen" w:cs="Arial"/>
-          <w:color w:val="000000"/>
-          <w:sz w:val="24"/>
-          <w:szCs w:val="24"/>
-          <w:lang w:val="ru-RU"/>
-        </w:rPr>
-        <w:t xml:space="preserve"> </w:t>
-      </w:r>
-    </w:p>
-    <w:p>
-      <w:pPr>
-        <w:spacing w:before="100" w:beforeAutospacing="1" w:after="100" w:afterAutospacing="1" w:line="270" w:lineRule="atLeast"/>
-        <w:ind w:firstLine="709"/>
-        <w:jc w:val="both"/>
-        <w:rPr>
-          <w:rFonts w:ascii="Sylfaen" w:hAnsi="Sylfaen" w:cs="Arial"/>
-          <w:color w:val="000000"/>
-          <w:sz w:val="24"/>
-          <w:szCs w:val="24"/>
-          <w:lang w:val="ru-RU"/>
-        </w:rPr>
-      </w:pPr>
-      <w:r>
-        <w:rPr>
-          <w:rFonts w:ascii="Sylfaen" w:hAnsi="Sylfaen" w:cs="Arial"/>
-          <w:color w:val="000000"/>
-          <w:sz w:val="24"/>
-          <w:szCs w:val="24"/>
-          <w:lang w:val="ru-RU"/>
-        </w:rPr>
-        <w:t>Նկար 8</w:t>
-      </w:r>
-    </w:p>
-    <w:p>
-      <w:pPr>
-        <w:spacing w:before="100" w:beforeAutospacing="1" w:after="100" w:afterAutospacing="1" w:line="270" w:lineRule="atLeast"/>
-        <w:ind w:firstLine="709"/>
-        <w:jc w:val="both"/>
-        <w:rPr>
-          <w:rFonts w:ascii="Sylfaen" w:hAnsi="Sylfaen" w:cs="Arial"/>
-          <w:color w:val="000000"/>
-          <w:sz w:val="24"/>
-          <w:szCs w:val="24"/>
-          <w:lang w:val="ru-RU"/>
-        </w:rPr>
-      </w:pPr>
-      <w:r>
-        <w:rPr>
-          <w:rFonts w:ascii="Sylfaen" w:hAnsi="Sylfaen" w:cs="Arial"/>
-          <w:color w:val="000000"/>
-          <w:sz w:val="24"/>
-          <w:szCs w:val="24"/>
-          <w:lang w:val="ru-RU"/>
-        </w:rPr>
-        <w:t xml:space="preserve">Սինխրոն հաջորդական սխեմաները նաև կարող են </w:t>
-      </w:r>
-      <w:r>
-        <w:rPr>
-          <w:rFonts w:ascii="Sylfaen" w:hAnsi="Sylfaen" w:cs="Arial"/>
-          <w:color w:val="000000"/>
-          <w:sz w:val="24"/>
-          <w:szCs w:val="24"/>
-          <w:lang w:val="hy-AM"/>
-        </w:rPr>
-        <w:t>մոդելավորել</w:t>
-      </w:r>
-      <w:r>
-        <w:rPr>
-          <w:rFonts w:ascii="Sylfaen" w:hAnsi="Sylfaen" w:cs="Arial"/>
-          <w:color w:val="000000"/>
-          <w:sz w:val="24"/>
-          <w:szCs w:val="24"/>
-          <w:lang w:val="ru-RU"/>
-        </w:rPr>
-        <w:t xml:space="preserve"> առանց հիմնական պրոցեսը ձևափոխելու։ Ավելին, հնարավոր է հաստատել սխեմայի սինխրոն վարքը այս մոդելավորման դեպքում, ինչը չէր կարելի անել մակարդակավորված </w:t>
-      </w:r>
-      <w:r>
-        <w:rPr>
-          <w:rFonts w:ascii="Sylfaen" w:hAnsi="Sylfaen" w:cs="Arial"/>
-          <w:color w:val="000000"/>
-          <w:sz w:val="24"/>
-          <w:szCs w:val="24"/>
-          <w:lang w:val="hy-AM"/>
-        </w:rPr>
-        <w:t>մոդելավոր</w:t>
-      </w:r>
-      <w:r>
-        <w:rPr>
-          <w:rFonts w:ascii="Sylfaen" w:hAnsi="Sylfaen" w:cs="Arial"/>
-          <w:color w:val="000000"/>
-          <w:sz w:val="24"/>
-          <w:szCs w:val="24"/>
-          <w:lang w:val="ru-RU"/>
-        </w:rPr>
-        <w:t xml:space="preserve">ման դեպքում։ Հաջորդական սխեմաների </w:t>
-      </w:r>
-      <w:r>
-        <w:rPr>
-          <w:rFonts w:ascii="Sylfaen" w:hAnsi="Sylfaen" w:cs="Arial"/>
-          <w:color w:val="000000"/>
-          <w:sz w:val="24"/>
-          <w:szCs w:val="24"/>
-          <w:lang w:val="hy-AM"/>
-        </w:rPr>
-        <w:t>մոդելավոր</w:t>
-      </w:r>
-      <w:r>
-        <w:rPr>
-          <w:rFonts w:ascii="Sylfaen" w:hAnsi="Sylfaen" w:cs="Arial"/>
-          <w:color w:val="000000"/>
-          <w:sz w:val="24"/>
-          <w:szCs w:val="24"/>
-          <w:lang w:val="ru-RU"/>
-        </w:rPr>
-        <w:t xml:space="preserve">ման ամենաբարդ հատվածը տատանումների հայտնաբերումն է։ Չնայած ուշադիր վերլուծությունը </w:t>
-      </w:r>
-      <w:r>
-        <w:rPr>
-          <w:rFonts w:ascii="Sylfaen" w:hAnsi="Sylfaen" w:cs="Arial"/>
-          <w:color w:val="000000"/>
-          <w:sz w:val="24"/>
-          <w:szCs w:val="24"/>
-          <w:lang w:val="hy-AM"/>
-        </w:rPr>
-        <w:t>մոդելավոր</w:t>
-      </w:r>
-      <w:r>
-        <w:rPr>
-          <w:rFonts w:ascii="Sylfaen" w:hAnsi="Sylfaen" w:cs="Arial"/>
-          <w:color w:val="000000"/>
-          <w:sz w:val="24"/>
-          <w:szCs w:val="24"/>
-          <w:lang w:val="ru-RU"/>
-        </w:rPr>
-        <w:t xml:space="preserve">վող փականի հնարավորություն կտա </w:t>
-      </w:r>
-      <w:r>
-        <w:rPr>
-          <w:rFonts w:ascii="Sylfaen" w:hAnsi="Sylfaen" w:cs="Arial"/>
-          <w:color w:val="000000"/>
-          <w:sz w:val="24"/>
-          <w:szCs w:val="24"/>
-          <w:lang w:val="hy-AM"/>
-        </w:rPr>
-        <w:t>մոդելավորման միջոցին</w:t>
-      </w:r>
-      <w:r>
-        <w:rPr>
-          <w:rFonts w:ascii="Sylfaen" w:hAnsi="Sylfaen" w:cs="Arial"/>
-          <w:color w:val="000000"/>
-          <w:sz w:val="24"/>
-          <w:szCs w:val="24"/>
-          <w:lang w:val="ru-RU"/>
-        </w:rPr>
-        <w:t xml:space="preserve"> հայտնաբերել տատանումը։ Լավ նախագծված սխեմայում ոչ մի փական չի կարող </w:t>
-      </w:r>
-      <w:r>
-        <w:rPr>
-          <w:rFonts w:ascii="Sylfaen" w:hAnsi="Sylfaen" w:cs="Arial"/>
-          <w:color w:val="000000"/>
-          <w:sz w:val="24"/>
-          <w:szCs w:val="24"/>
-          <w:lang w:val="hy-AM"/>
-        </w:rPr>
-        <w:t>մոդելացվոր</w:t>
-      </w:r>
-      <w:r>
-        <w:rPr>
-          <w:rFonts w:ascii="Sylfaen" w:hAnsi="Sylfaen" w:cs="Arial"/>
-          <w:color w:val="000000"/>
-          <w:sz w:val="24"/>
-          <w:szCs w:val="24"/>
-          <w:lang w:val="ru-RU"/>
-        </w:rPr>
-        <w:t xml:space="preserve">վել 2 կամ 3 անգամից ավելին։ Սահմանափակում դնելով </w:t>
-      </w:r>
-      <w:r>
-        <w:rPr>
-          <w:rFonts w:ascii="Sylfaen" w:hAnsi="Sylfaen" w:cs="Arial"/>
-          <w:color w:val="000000"/>
-          <w:sz w:val="24"/>
-          <w:szCs w:val="24"/>
-          <w:lang w:val="hy-AM"/>
-        </w:rPr>
-        <w:t>մոդելավորվող</w:t>
-      </w:r>
-      <w:r>
-        <w:rPr>
-          <w:rFonts w:ascii="Sylfaen" w:hAnsi="Sylfaen" w:cs="Arial"/>
-          <w:color w:val="000000"/>
-          <w:sz w:val="24"/>
-          <w:szCs w:val="24"/>
-          <w:lang w:val="ru-RU"/>
-        </w:rPr>
-        <w:t xml:space="preserve"> փականների քանակի վրա, տատանումները շատ հեշտ հնարավոր է լինում դուրս բերել, երբ արդեն ավելորդ փականներ են սկսում </w:t>
-      </w:r>
-      <w:r>
-        <w:rPr>
-          <w:rFonts w:ascii="Sylfaen" w:hAnsi="Sylfaen" w:cs="Arial"/>
-          <w:color w:val="000000"/>
-          <w:sz w:val="24"/>
-          <w:szCs w:val="24"/>
-          <w:lang w:val="hy-AM"/>
-        </w:rPr>
-        <w:t>մոդելավորվել</w:t>
-      </w:r>
-      <w:r>
-        <w:rPr>
-          <w:rFonts w:ascii="Sylfaen" w:hAnsi="Sylfaen" w:cs="Arial"/>
-          <w:color w:val="000000"/>
-          <w:sz w:val="24"/>
-          <w:szCs w:val="24"/>
-          <w:lang w:val="ru-RU"/>
-        </w:rPr>
-        <w:t>։</w:t>
-      </w:r>
-      <w:r>
-        <w:rPr>
-          <w:rFonts w:ascii="Sylfaen" w:hAnsi="Sylfaen" w:cs="Arial"/>
-          <w:color w:val="000000"/>
-          <w:sz w:val="24"/>
-          <w:szCs w:val="24"/>
-          <w:lang w:val="ru-RU"/>
-        </w:rPr>
-        <w:t xml:space="preserve"> Քանի որ իրադարձային մոդելավորումը կարող է հայտնաբերել խափանումները, այն ավելի ճշգրիտ է ու էֆֆեկտիվ է համարվում, քան մակարդակավորված մոդելավորումը։ </w:t>
-      </w:r>
-      <w:r>
-        <w:rPr>
-          <w:rFonts w:ascii="Sylfaen" w:hAnsi="Sylfaen" w:cs="Arial"/>
-          <w:color w:val="000000"/>
-          <w:sz w:val="24"/>
-          <w:szCs w:val="24"/>
-          <w:lang w:val="ru-RU"/>
-        </w:rPr>
-        <w:tab/>
-        <w:t xml:space="preserve">Ցավոք, դժվար է համեմատել այս երկու ալգորիթմների էֆֆեկտիվությունը, քանի որ իրադարձային մոդելավորումը շատ խիստ կախված է սխեման </w:t>
-      </w:r>
-      <w:r>
-        <w:rPr>
-          <w:rFonts w:ascii="Sylfaen" w:hAnsi="Sylfaen" w:cs="Arial"/>
-          <w:color w:val="000000"/>
-          <w:sz w:val="24"/>
-          <w:szCs w:val="24"/>
-          <w:lang w:val="hy-AM"/>
-        </w:rPr>
-        <w:t>մոդելավոր</w:t>
-      </w:r>
-      <w:r>
-        <w:rPr>
-          <w:rFonts w:ascii="Sylfaen" w:hAnsi="Sylfaen" w:cs="Arial"/>
-          <w:color w:val="000000"/>
-          <w:sz w:val="24"/>
-          <w:szCs w:val="24"/>
-          <w:lang w:val="ru-RU"/>
-        </w:rPr>
-        <w:t xml:space="preserve">ող մուտքային վեկտորից, այն դեպքում, որ մակարդակավորված մոդելավորումը կախված չէ մուտքային վեկտորից։ </w:t>
-      </w:r>
-    </w:p>
-    <w:p>
-      <w:pPr>
-        <w:spacing w:before="100" w:beforeAutospacing="1" w:after="100" w:afterAutospacing="1" w:line="270" w:lineRule="atLeast"/>
-        <w:ind w:firstLine="709"/>
-        <w:jc w:val="both"/>
-        <w:rPr>
-          <w:rFonts w:ascii="Sylfaen" w:hAnsi="Sylfaen" w:cs="Arial"/>
-          <w:color w:val="000000"/>
-          <w:sz w:val="24"/>
-          <w:szCs w:val="24"/>
-          <w:lang w:val="ru-RU"/>
-        </w:rPr>
-      </w:pPr>
-      <w:r>
-        <w:rPr>
-          <w:rFonts w:ascii="Sylfaen" w:hAnsi="Sylfaen" w:cs="Arial"/>
-          <w:color w:val="000000"/>
-          <w:sz w:val="24"/>
-          <w:szCs w:val="24"/>
-          <w:lang w:val="ru-RU"/>
-        </w:rPr>
-        <w:t xml:space="preserve">Իրադարձային </w:t>
-      </w:r>
-      <w:r>
-        <w:rPr>
-          <w:rFonts w:ascii="Sylfaen" w:hAnsi="Sylfaen" w:cs="Arial"/>
-          <w:color w:val="000000"/>
-          <w:sz w:val="24"/>
-          <w:szCs w:val="24"/>
-          <w:lang w:val="ru-RU"/>
-        </w:rPr>
-        <w:t>մոդելավորո</w:t>
-      </w:r>
-      <w:r>
-        <w:rPr>
-          <w:rFonts w:ascii="Sylfaen" w:hAnsi="Sylfaen" w:cs="Arial"/>
-          <w:color w:val="000000"/>
-          <w:sz w:val="24"/>
-          <w:szCs w:val="24"/>
-          <w:lang w:val="ru-RU"/>
-        </w:rPr>
-        <w:t xml:space="preserve">ւմը գնահատելու համար օգտագործվում է ակտիվության մակարդակ հասկացողոությունը։ Այն միակ մոտքային վեկտորի համար  հավասար է </w:t>
-      </w:r>
-      <w:r>
-        <w:rPr>
-          <w:rFonts w:ascii="Sylfaen" w:hAnsi="Sylfaen" w:cs="Arial"/>
-          <w:color w:val="000000"/>
-          <w:sz w:val="24"/>
-          <w:szCs w:val="24"/>
-          <w:lang w:val="hy-AM"/>
-        </w:rPr>
-        <w:t>մոդելավորվ</w:t>
-      </w:r>
-      <w:r>
-        <w:rPr>
-          <w:rFonts w:ascii="Sylfaen" w:hAnsi="Sylfaen" w:cs="Arial"/>
-          <w:color w:val="000000"/>
-          <w:sz w:val="24"/>
-          <w:szCs w:val="24"/>
-          <w:lang w:val="ru-RU"/>
-        </w:rPr>
-        <w:t xml:space="preserve">ող փականների քանակը </w:t>
-      </w:r>
-      <w:r>
-        <w:rPr>
-          <w:rFonts w:ascii="Sylfaen" w:hAnsi="Sylfaen" w:cs="Arial"/>
-          <w:color w:val="000000"/>
-          <w:sz w:val="24"/>
-          <w:szCs w:val="24"/>
-          <w:lang w:val="ru-RU"/>
-        </w:rPr>
-        <w:t>բաժանած ընդհանուր փականների քանակին։</w:t>
-      </w:r>
-      <w:r>
-        <w:rPr>
-          <w:rFonts w:ascii="Sylfaen" w:hAnsi="Sylfaen" w:cs="Arial"/>
-          <w:color w:val="000000"/>
-          <w:sz w:val="24"/>
-          <w:szCs w:val="24"/>
-          <w:lang w:val="ru-RU"/>
-        </w:rPr>
-        <w:t xml:space="preserve"> Մուտքային վեկտորների հավաքածուի համար այն հավասար է </w:t>
-      </w:r>
-      <w:r>
-        <w:rPr>
-          <w:rFonts w:ascii="Sylfaen" w:hAnsi="Sylfaen" w:cs="Arial"/>
-          <w:color w:val="000000"/>
-          <w:sz w:val="24"/>
-          <w:szCs w:val="24"/>
-          <w:lang w:val="hy-AM"/>
-        </w:rPr>
-        <w:t>մոդելավորվ</w:t>
-      </w:r>
-      <w:r>
-        <w:rPr>
-          <w:rFonts w:ascii="Sylfaen" w:hAnsi="Sylfaen" w:cs="Arial"/>
-          <w:color w:val="000000"/>
-          <w:sz w:val="24"/>
-          <w:szCs w:val="24"/>
-          <w:lang w:val="ru-RU"/>
-        </w:rPr>
-        <w:t>ող փականների քանակը բաժանած</w:t>
-      </w:r>
-      <w:r>
-        <w:rPr>
-          <w:rFonts w:ascii="Sylfaen" w:hAnsi="Sylfaen" w:cs="Arial"/>
-          <w:color w:val="000000"/>
-          <w:sz w:val="24"/>
-          <w:szCs w:val="24"/>
-          <w:lang w:val="ru-RU"/>
-        </w:rPr>
-        <w:t xml:space="preserve"> ընդհանուր փականների քանակը բազմապատկած մուտքային վեկտորների քանակի արտադրյալին։ </w:t>
-      </w:r>
-    </w:p>
-    <w:p>
-      <w:pPr>
-        <w:spacing w:before="100" w:beforeAutospacing="1" w:after="100" w:afterAutospacing="1" w:line="270" w:lineRule="atLeast"/>
-        <w:ind w:firstLine="709"/>
-        <w:jc w:val="both"/>
-        <w:rPr>
-          <w:rFonts w:ascii="Sylfaen" w:hAnsi="Sylfaen" w:cs="Arial"/>
-          <w:color w:val="000000"/>
-          <w:sz w:val="24"/>
-          <w:szCs w:val="24"/>
-          <w:lang w:val="ru-RU"/>
-        </w:rPr>
-      </w:pPr>
-      <w:r>
-        <w:rPr>
-          <w:rFonts w:ascii="Sylfaen" w:hAnsi="Sylfaen" w:cs="Arial"/>
-          <w:color w:val="000000"/>
-          <w:sz w:val="24"/>
-          <w:szCs w:val="24"/>
-          <w:lang w:val="ru-RU"/>
-        </w:rPr>
-        <w:t xml:space="preserve">Եթե ակտիվության մակարդակը մոտ է 100 տոկոսին, ապա մակարդակավորված </w:t>
-      </w:r>
-      <w:r>
-        <w:rPr>
-          <w:rFonts w:ascii="Sylfaen" w:hAnsi="Sylfaen" w:cs="Arial"/>
-          <w:color w:val="000000"/>
-          <w:sz w:val="24"/>
-          <w:szCs w:val="24"/>
-          <w:lang w:val="hy-AM"/>
-        </w:rPr>
         <w:t>մոդելավորումը</w:t>
       </w:r>
-      <w:bookmarkStart w:id="22" w:name="_GoBack"/>
-      <w:bookmarkEnd w:id="22"/>
       <w:r>
         <w:rPr>
           <w:rFonts w:ascii="Sylfaen" w:hAnsi="Sylfaen" w:cs="Arial"/>
@@ -61297,7 +59256,7 @@
           <w:u w:val="single"/>
         </w:rPr>
       </w:pPr>
-      <w:bookmarkStart w:id="23" w:name="_Toc7452215"/>
+      <w:bookmarkStart w:id="19" w:name="_Toc8382508"/>
       <w:r>
         <w:rPr>
           <w:sz w:val="144"/>
@@ -61314,7 +59273,7 @@
         </w:rPr>
         <w:t xml:space="preserve"> 3</w:t>
       </w:r>
-      <w:bookmarkEnd w:id="23"/>
+      <w:bookmarkEnd w:id="19"/>
     </w:p>
     <w:p>
       <w:pPr>
@@ -61463,16 +59422,17 @@
           <w:szCs w:val="32"/>
         </w:rPr>
       </w:pPr>
-      <w:bookmarkStart w:id="24" w:name="_Toc7452216"/>
+      <w:bookmarkStart w:id="20" w:name="_Toc8382509"/>
       <w:r>
         <w:rPr>
           <w:b w:val="0"/>
           <w:bCs w:val="0"/>
           <w:szCs w:val="32"/>
         </w:rPr>
+        <w:lastRenderedPageBreak/>
         <w:t>Խնդրի դրվածքը</w:t>
       </w:r>
-      <w:bookmarkEnd w:id="24"/>
+      <w:bookmarkEnd w:id="20"/>
     </w:p>
     <w:p>
       <w:pPr>
@@ -61815,16 +59775,8 @@
     </w:p>
     <w:p>
       <w:pPr>
-        <w:pStyle w:val="ListParagraph"/>
-        <w:rPr>
-          <w:rFonts w:ascii="Sylfaen" w:hAnsi="Sylfaen"/>
-        </w:rPr>
-      </w:pPr>
-    </w:p>
-    <w:p>
-      <w:pPr>
         <w:pStyle w:val="heading0"/>
-        <w:ind w:left="1440" w:firstLine="720"/>
+        <w:ind w:left="1440"/>
         <w:jc w:val="left"/>
         <w:rPr>
           <w:sz w:val="144"/>
@@ -61832,19 +59784,16 @@
           <w:u w:val="single"/>
         </w:rPr>
       </w:pPr>
-      <w:bookmarkStart w:id="25" w:name="_Toc7452217"/>
-    </w:p>
-    <w:p>
-      <w:pPr>
-        <w:pStyle w:val="heading0"/>
-        <w:ind w:left="1440" w:firstLine="720"/>
-        <w:jc w:val="left"/>
+      <w:bookmarkStart w:id="21" w:name="_Toc8382510"/>
+      <w:r>
         <w:rPr>
           <w:sz w:val="144"/>
           <w:szCs w:val="144"/>
           <w:u w:val="single"/>
         </w:rPr>
-      </w:pPr>
+        <w:lastRenderedPageBreak/>
+        <w:br/>
+      </w:r>
       <w:r>
         <w:rPr>
           <w:sz w:val="144"/>
@@ -61861,7 +59810,7 @@
         </w:rPr>
         <w:t xml:space="preserve"> 4</w:t>
       </w:r>
-      <w:bookmarkEnd w:id="25"/>
+      <w:bookmarkEnd w:id="21"/>
     </w:p>
     <w:p>
       <w:pPr>
@@ -62014,39 +59963,530 @@
       <w:pPr>
         <w:pStyle w:val="heading0"/>
       </w:pPr>
-      <w:bookmarkStart w:id="26" w:name="_Toc7452218"/>
+      <w:bookmarkStart w:id="22" w:name="_Toc8382511"/>
       <w:r>
         <w:lastRenderedPageBreak/>
         <w:t>Տեսական առնչություններ</w:t>
       </w:r>
-      <w:bookmarkEnd w:id="26"/>
+      <w:bookmarkEnd w:id="22"/>
     </w:p>
     <w:p>
       <w:pPr>
         <w:pStyle w:val="heading0"/>
       </w:pPr>
-      <w:bookmarkStart w:id="27" w:name="_Toc7452219"/>
+      <w:bookmarkStart w:id="23" w:name="_Toc8382512"/>
       <w:r>
         <w:rPr>
           <w:lang w:val="en-US"/>
         </w:rPr>
         <w:t xml:space="preserve">4.1 </w:t>
       </w:r>
-      <w:r>
-        <w:t xml:space="preserve">Մշակված ծրագրային </w:t>
-      </w:r>
-      <w:r>
-        <w:t>միջոց</w:t>
-      </w:r>
-      <w:r>
-        <w:t>ը</w:t>
-      </w:r>
-      <w:bookmarkEnd w:id="27"/>
+      <w:bookmarkEnd w:id="23"/>
+      <w:r>
+        <w:t xml:space="preserve">Տրամաբանական սխեմայի </w:t>
+      </w:r>
+      <w:r>
+        <w:t>նախագծում</w:t>
+      </w:r>
     </w:p>
     <w:p>
       <w:pPr>
-        <w:rPr>
-          <w:rFonts w:ascii="Sylfaen" w:hAnsi="Sylfaen"/>
+        <w:ind w:firstLine="720"/>
+        <w:rPr>
+          <w:rFonts w:ascii="Sylfaen" w:hAnsi="Sylfaen"/>
+          <w:sz w:val="24"/>
+          <w:szCs w:val="24"/>
+          <w:lang w:val="hy-AM"/>
+        </w:rPr>
+      </w:pPr>
+      <w:r>
+        <w:rPr>
+          <w:rFonts w:ascii="Sylfaen" w:hAnsi="Sylfaen"/>
+          <w:sz w:val="24"/>
+          <w:szCs w:val="24"/>
+          <w:lang w:val="hy-AM"/>
+        </w:rPr>
+        <w:t xml:space="preserve">Մշակված ծրագրային միջոցը իրականացվել է </w:t>
+      </w:r>
+      <w:r>
+        <w:rPr>
+          <w:rFonts w:ascii="Sylfaen" w:hAnsi="Sylfaen"/>
+          <w:sz w:val="24"/>
+          <w:szCs w:val="24"/>
+        </w:rPr>
+        <w:t xml:space="preserve">C++ </w:t>
+      </w:r>
+      <w:r>
+        <w:rPr>
+          <w:rFonts w:ascii="Sylfaen" w:hAnsi="Sylfaen"/>
+          <w:sz w:val="24"/>
+          <w:szCs w:val="24"/>
+          <w:lang w:val="hy-AM"/>
+        </w:rPr>
+        <w:t>ծրագրա</w:t>
+      </w:r>
+      <w:r>
+        <w:rPr>
+          <w:rFonts w:ascii="Sylfaen" w:hAnsi="Sylfaen"/>
+          <w:sz w:val="24"/>
+          <w:szCs w:val="24"/>
+          <w:lang w:val="hy-AM"/>
+        </w:rPr>
+        <w:t xml:space="preserve">վորման լեզվի միջոցով, իսկ գրաֆիկական հատվածը </w:t>
+      </w:r>
+      <w:r>
+        <w:rPr>
+          <w:rFonts w:ascii="Sylfaen" w:hAnsi="Sylfaen"/>
+          <w:sz w:val="24"/>
+          <w:szCs w:val="24"/>
+        </w:rPr>
+        <w:t xml:space="preserve">QT </w:t>
+      </w:r>
+      <w:r>
+        <w:rPr>
+          <w:rFonts w:ascii="Sylfaen" w:hAnsi="Sylfaen"/>
+          <w:sz w:val="24"/>
+          <w:szCs w:val="24"/>
+          <w:lang w:val="hy-AM"/>
+        </w:rPr>
+        <w:t>գրադարանի օգնությամբ։</w:t>
+      </w:r>
+    </w:p>
+    <w:p>
+      <w:pPr>
+        <w:rPr>
+          <w:rFonts w:ascii="Sylfaen" w:hAnsi="Sylfaen"/>
+          <w:sz w:val="24"/>
+          <w:szCs w:val="24"/>
+          <w:lang w:val="hy-AM"/>
+        </w:rPr>
+      </w:pPr>
+      <w:r>
+        <w:rPr>
+          <w:rFonts w:ascii="Sylfaen" w:hAnsi="Sylfaen"/>
+          <w:sz w:val="24"/>
+          <w:szCs w:val="24"/>
+          <w:lang w:val="hy-AM"/>
+        </w:rPr>
+        <w:pict>
+          <v:shape id="_x0000_i1033" type="#_x0000_t75" style="width:498.25pt;height:260.95pt">
+            <v:imagedata r:id="rId16" o:title="schematic_view"/>
+          </v:shape>
+        </w:pict>
+      </w:r>
+    </w:p>
+    <w:p>
+      <w:pPr>
+        <w:rPr>
+          <w:rFonts w:ascii="Sylfaen" w:hAnsi="Sylfaen"/>
+          <w:b/>
+        </w:rPr>
+      </w:pPr>
+      <w:r>
+        <w:rPr>
+          <w:rFonts w:ascii="Sylfaen" w:hAnsi="Sylfaen"/>
+          <w:b/>
+          <w:lang w:val="hy-AM"/>
+        </w:rPr>
+        <w:tab/>
+      </w:r>
+      <w:r>
+        <w:rPr>
+          <w:rFonts w:ascii="Sylfaen" w:hAnsi="Sylfaen"/>
+          <w:b/>
+          <w:lang w:val="hy-AM"/>
+        </w:rPr>
+        <w:tab/>
+      </w:r>
+      <w:r>
+        <w:rPr>
+          <w:rFonts w:ascii="Sylfaen" w:hAnsi="Sylfaen"/>
+          <w:b/>
+          <w:lang w:val="hy-AM"/>
+        </w:rPr>
+        <w:tab/>
+      </w:r>
+      <w:r>
+        <w:rPr>
+          <w:rFonts w:ascii="Sylfaen" w:hAnsi="Sylfaen"/>
+          <w:b/>
+          <w:lang w:val="hy-AM"/>
+        </w:rPr>
+        <w:tab/>
+      </w:r>
+      <w:r>
+        <w:rPr>
+          <w:rFonts w:ascii="Sylfaen" w:hAnsi="Sylfaen"/>
+          <w:b/>
+          <w:lang w:val="hy-AM"/>
+        </w:rPr>
+        <w:tab/>
+      </w:r>
+      <w:r>
+        <w:rPr>
+          <w:rFonts w:ascii="Sylfaen" w:hAnsi="Sylfaen"/>
+          <w:b/>
+          <w:lang w:val="hy-AM"/>
+        </w:rPr>
+        <w:tab/>
+      </w:r>
+      <w:r>
+        <w:rPr>
+          <w:rFonts w:ascii="Sylfaen" w:hAnsi="Sylfaen"/>
+          <w:b/>
+          <w:lang w:val="hy-AM"/>
+        </w:rPr>
+        <w:tab/>
+      </w:r>
+      <w:r>
+        <w:rPr>
+          <w:rFonts w:ascii="Sylfaen" w:hAnsi="Sylfaen"/>
+          <w:b/>
+          <w:lang w:val="hy-AM"/>
+        </w:rPr>
+        <w:tab/>
+      </w:r>
+      <w:r>
+        <w:rPr>
+          <w:rFonts w:ascii="Sylfaen" w:hAnsi="Sylfaen"/>
+          <w:b/>
+          <w:lang w:val="hy-AM"/>
+        </w:rPr>
+        <w:tab/>
+      </w:r>
+      <w:r>
+        <w:rPr>
+          <w:rFonts w:ascii="Sylfaen" w:hAnsi="Sylfaen"/>
+          <w:b/>
+          <w:lang w:val="hy-AM"/>
+        </w:rPr>
+        <w:tab/>
+      </w:r>
+      <w:r>
+        <w:rPr>
+          <w:rFonts w:ascii="Sylfaen" w:hAnsi="Sylfaen"/>
+          <w:b/>
+          <w:lang w:val="hy-AM"/>
+        </w:rPr>
+        <w:tab/>
+      </w:r>
+      <w:r>
+        <w:rPr>
+          <w:rFonts w:ascii="Sylfaen" w:hAnsi="Sylfaen"/>
+          <w:b/>
+          <w:lang w:val="hy-AM"/>
+        </w:rPr>
+        <w:tab/>
+        <w:t xml:space="preserve">Նկար </w:t>
+      </w:r>
+      <w:r>
+        <w:rPr>
+          <w:rFonts w:ascii="Sylfaen" w:hAnsi="Sylfaen"/>
+          <w:b/>
+        </w:rPr>
+        <w:t>9</w:t>
+      </w:r>
+    </w:p>
+    <w:p>
+      <w:pPr>
+        <w:ind w:firstLine="720"/>
+        <w:rPr>
+          <w:rFonts w:ascii="Sylfaen" w:hAnsi="Sylfaen" w:cs="Arial"/>
+          <w:sz w:val="24"/>
+          <w:szCs w:val="24"/>
+          <w:lang w:val="hy-AM"/>
+        </w:rPr>
+      </w:pPr>
+      <w:r>
+        <w:rPr>
+          <w:rFonts w:ascii="Sylfaen" w:hAnsi="Sylfaen" w:cs="Arial"/>
+          <w:sz w:val="24"/>
+          <w:szCs w:val="24"/>
+          <w:lang w:val="hy-AM"/>
+        </w:rPr>
+        <w:t>Ծրագրային միջոցը հնարավորություն է տալիս հավաքել տրամաբանական սխեման ծրագրային միջոցի հիմնական հատվածում և կատարել իրադարձային տրամաբանական մոդելավորում։</w:t>
+      </w:r>
+      <w:r>
+        <w:rPr>
+          <w:rFonts w:ascii="Sylfaen" w:hAnsi="Sylfaen" w:cs="Arial"/>
+          <w:sz w:val="24"/>
+          <w:szCs w:val="24"/>
+          <w:lang w:val="hy-AM"/>
+        </w:rPr>
+        <w:t xml:space="preserve"> </w:t>
+      </w:r>
+    </w:p>
+    <w:p>
+      <w:pPr>
+        <w:ind w:firstLine="720"/>
+        <w:rPr>
+          <w:rFonts w:ascii="Sylfaen" w:hAnsi="Sylfaen" w:cs="Arial"/>
+          <w:sz w:val="24"/>
+          <w:szCs w:val="24"/>
+          <w:lang w:val="hy-AM"/>
+        </w:rPr>
+      </w:pPr>
+      <w:r>
+        <w:rPr>
+          <w:rFonts w:ascii="Sylfaen" w:hAnsi="Sylfaen" w:cs="Arial"/>
+          <w:sz w:val="24"/>
+          <w:szCs w:val="24"/>
+          <w:lang w:val="hy-AM"/>
+        </w:rPr>
+        <w:t>Ձախ հատվածում օգտագործողը հնարավորություն է ստանում ընտրելու տրամաբանական տարրերը, հավեքել սխեման տալով համապատասխան կապերը։</w:t>
+      </w:r>
+    </w:p>
+    <w:p>
+      <w:pPr>
+        <w:ind w:firstLine="720"/>
+        <w:rPr>
+          <w:rFonts w:ascii="Sylfaen" w:hAnsi="Sylfaen" w:cs="Arial"/>
+          <w:sz w:val="24"/>
+          <w:szCs w:val="24"/>
+          <w:lang w:val="hy-AM"/>
+        </w:rPr>
+      </w:pPr>
+      <w:r>
+        <w:rPr>
+          <w:rFonts w:ascii="Sylfaen" w:hAnsi="Sylfaen" w:cs="Arial"/>
+          <w:sz w:val="24"/>
+          <w:szCs w:val="24"/>
+          <w:lang w:val="hy-AM"/>
+        </w:rPr>
+        <w:t>Ներկայացված են բոլոր տրամաբանական էլեմենտները՝</w:t>
+      </w:r>
+    </w:p>
+    <w:p>
+      <w:pPr>
+        <w:pStyle w:val="ListParagraph"/>
+        <w:numPr>
+          <w:ilvl w:val="0"/>
+          <w:numId w:val="9"/>
+        </w:numPr>
+        <w:rPr>
+          <w:rFonts w:ascii="Sylfaen" w:hAnsi="Sylfaen" w:cs="Arial"/>
+          <w:sz w:val="24"/>
+          <w:szCs w:val="24"/>
+          <w:lang w:val="hy-AM"/>
+        </w:rPr>
+      </w:pPr>
+      <w:r>
+        <w:rPr>
+          <w:rFonts w:ascii="Sylfaen" w:hAnsi="Sylfaen" w:cs="Arial"/>
+          <w:sz w:val="24"/>
+          <w:szCs w:val="24"/>
+          <w:lang w:val="hy-AM"/>
+        </w:rPr>
+        <w:t xml:space="preserve">Տրամաբանական և </w:t>
+      </w:r>
+      <w:r>
+        <w:rPr>
+          <w:rFonts w:ascii="Sylfaen" w:hAnsi="Sylfaen" w:cs="Arial"/>
+          <w:sz w:val="24"/>
+          <w:szCs w:val="24"/>
+        </w:rPr>
+        <w:t>(AND)</w:t>
+      </w:r>
+    </w:p>
+    <w:p>
+      <w:pPr>
+        <w:pStyle w:val="ListParagraph"/>
+        <w:numPr>
+          <w:ilvl w:val="0"/>
+          <w:numId w:val="9"/>
+        </w:numPr>
+        <w:rPr>
+          <w:rFonts w:ascii="Sylfaen" w:hAnsi="Sylfaen" w:cs="Arial"/>
+          <w:sz w:val="24"/>
+          <w:szCs w:val="24"/>
+          <w:lang w:val="hy-AM"/>
+        </w:rPr>
+      </w:pPr>
+      <w:r>
+        <w:rPr>
+          <w:rFonts w:ascii="Sylfaen" w:hAnsi="Sylfaen" w:cs="Arial"/>
+          <w:sz w:val="24"/>
+          <w:szCs w:val="24"/>
+          <w:lang w:val="hy-AM"/>
+        </w:rPr>
+        <w:t xml:space="preserve">Տրամաբանական կամ </w:t>
+      </w:r>
+      <w:r>
+        <w:rPr>
+          <w:rFonts w:ascii="Sylfaen" w:hAnsi="Sylfaen" w:cs="Arial"/>
+          <w:sz w:val="24"/>
+          <w:szCs w:val="24"/>
+        </w:rPr>
+        <w:t>(OR)</w:t>
+      </w:r>
+    </w:p>
+    <w:p>
+      <w:pPr>
+        <w:pStyle w:val="ListParagraph"/>
+        <w:numPr>
+          <w:ilvl w:val="0"/>
+          <w:numId w:val="9"/>
+        </w:numPr>
+        <w:rPr>
+          <w:rFonts w:ascii="Sylfaen" w:hAnsi="Sylfaen" w:cs="Arial"/>
+          <w:sz w:val="24"/>
+          <w:szCs w:val="24"/>
+          <w:lang w:val="hy-AM"/>
+        </w:rPr>
+      </w:pPr>
+      <w:r>
+        <w:rPr>
+          <w:rFonts w:ascii="Sylfaen" w:hAnsi="Sylfaen" w:cs="Arial"/>
+          <w:sz w:val="24"/>
+          <w:szCs w:val="24"/>
+          <w:lang w:val="hy-AM"/>
+        </w:rPr>
+        <w:t xml:space="preserve">Բացառող կամ </w:t>
+      </w:r>
+      <w:r>
+        <w:rPr>
+          <w:rFonts w:ascii="Sylfaen" w:hAnsi="Sylfaen" w:cs="Arial"/>
+          <w:sz w:val="24"/>
+          <w:szCs w:val="24"/>
+        </w:rPr>
+        <w:t>(XOR)</w:t>
+      </w:r>
+    </w:p>
+    <w:p>
+      <w:pPr>
+        <w:pStyle w:val="ListParagraph"/>
+        <w:numPr>
+          <w:ilvl w:val="0"/>
+          <w:numId w:val="9"/>
+        </w:numPr>
+        <w:rPr>
+          <w:rFonts w:ascii="Sylfaen" w:hAnsi="Sylfaen" w:cs="Arial"/>
+          <w:sz w:val="24"/>
+          <w:szCs w:val="24"/>
+          <w:lang w:val="hy-AM"/>
+        </w:rPr>
+      </w:pPr>
+      <w:r>
+        <w:rPr>
+          <w:rFonts w:ascii="Sylfaen" w:hAnsi="Sylfaen" w:cs="Arial"/>
+          <w:sz w:val="24"/>
+          <w:szCs w:val="24"/>
+          <w:lang w:val="hy-AM"/>
+        </w:rPr>
+        <w:lastRenderedPageBreak/>
+        <w:t xml:space="preserve">Շրջիչ </w:t>
+      </w:r>
+      <w:r>
+        <w:rPr>
+          <w:rFonts w:ascii="Sylfaen" w:hAnsi="Sylfaen" w:cs="Arial"/>
+          <w:sz w:val="24"/>
+          <w:szCs w:val="24"/>
+        </w:rPr>
+        <w:t>(Inverter)</w:t>
+      </w:r>
+    </w:p>
+    <w:p>
+      <w:pPr>
+        <w:pStyle w:val="ListParagraph"/>
+        <w:numPr>
+          <w:ilvl w:val="0"/>
+          <w:numId w:val="9"/>
+        </w:numPr>
+        <w:rPr>
+          <w:rFonts w:ascii="Sylfaen" w:hAnsi="Sylfaen" w:cs="Arial"/>
+          <w:sz w:val="24"/>
+          <w:szCs w:val="24"/>
+          <w:lang w:val="hy-AM"/>
+        </w:rPr>
+      </w:pPr>
+      <w:r>
+        <w:rPr>
+          <w:rFonts w:ascii="Sylfaen" w:hAnsi="Sylfaen" w:cs="Arial"/>
+          <w:sz w:val="24"/>
+          <w:szCs w:val="24"/>
+          <w:lang w:val="hy-AM"/>
+        </w:rPr>
+        <w:t xml:space="preserve">Տրամաբանական և-ոչ </w:t>
+      </w:r>
+      <w:r>
+        <w:rPr>
+          <w:rFonts w:ascii="Sylfaen" w:hAnsi="Sylfaen" w:cs="Arial"/>
+          <w:sz w:val="24"/>
+          <w:szCs w:val="24"/>
+        </w:rPr>
+        <w:t>(NAND)</w:t>
+      </w:r>
+    </w:p>
+    <w:p>
+      <w:pPr>
+        <w:pStyle w:val="ListParagraph"/>
+        <w:numPr>
+          <w:ilvl w:val="0"/>
+          <w:numId w:val="9"/>
+        </w:numPr>
+        <w:rPr>
+          <w:rFonts w:ascii="Sylfaen" w:hAnsi="Sylfaen" w:cs="Arial"/>
+          <w:sz w:val="24"/>
+          <w:szCs w:val="24"/>
+          <w:lang w:val="hy-AM"/>
+        </w:rPr>
+      </w:pPr>
+      <w:r>
+        <w:rPr>
+          <w:rFonts w:ascii="Sylfaen" w:hAnsi="Sylfaen" w:cs="Arial"/>
+          <w:sz w:val="24"/>
+          <w:szCs w:val="24"/>
+          <w:lang w:val="hy-AM"/>
+        </w:rPr>
+        <w:t xml:space="preserve">Տրամաբանական կամ-ոչ </w:t>
+      </w:r>
+      <w:r>
+        <w:rPr>
+          <w:rFonts w:ascii="Sylfaen" w:hAnsi="Sylfaen" w:cs="Arial"/>
+          <w:sz w:val="24"/>
+          <w:szCs w:val="24"/>
+        </w:rPr>
+        <w:t>(NOR)</w:t>
+      </w:r>
+    </w:p>
+    <w:p>
+      <w:pPr>
+        <w:pStyle w:val="ListParagraph"/>
+        <w:numPr>
+          <w:ilvl w:val="0"/>
+          <w:numId w:val="9"/>
+        </w:numPr>
+        <w:rPr>
+          <w:rFonts w:ascii="Sylfaen" w:hAnsi="Sylfaen" w:cs="Arial"/>
+          <w:sz w:val="24"/>
+          <w:szCs w:val="24"/>
+          <w:lang w:val="hy-AM"/>
+        </w:rPr>
+      </w:pPr>
+      <w:r>
+        <w:rPr>
+          <w:rFonts w:ascii="Sylfaen" w:hAnsi="Sylfaen" w:cs="Arial"/>
+          <w:sz w:val="24"/>
+          <w:szCs w:val="24"/>
+          <w:lang w:val="hy-AM"/>
+        </w:rPr>
+        <w:t xml:space="preserve">Բացառող կամ </w:t>
+      </w:r>
+      <w:r>
+        <w:rPr>
+          <w:rFonts w:ascii="Sylfaen" w:hAnsi="Sylfaen" w:cs="Arial"/>
+          <w:sz w:val="24"/>
+          <w:szCs w:val="24"/>
+        </w:rPr>
+        <w:t>(XOR)</w:t>
+      </w:r>
+    </w:p>
+    <w:p>
+      <w:pPr>
+        <w:rPr>
+          <w:rFonts w:ascii="Sylfaen" w:hAnsi="Sylfaen" w:cs="Arial"/>
+          <w:sz w:val="24"/>
+          <w:szCs w:val="24"/>
           <w:lang w:val="hy-AM"/>
         </w:rPr>
       </w:pPr>
@@ -62060,23 +60500,568 @@
           <w:lang w:val="hy-AM"/>
         </w:rPr>
       </w:pPr>
+      <w:r>
+        <w:rPr>
+          <w:noProof/>
+        </w:rPr>
+        <w:drawing>
+          <wp:inline distT="0" distB="0" distL="0" distR="0" wp14:anchorId="4664EB36" wp14:editId="28A0510F">
+            <wp:extent cx="6320155" cy="3306445"/>
+            <wp:effectExtent l="0" t="0" r="4445" b="8255"/>
+            <wp:docPr id="1" name="Picture 1" descr="C:\Users\krazmik\AppData\Local\Microsoft\Windows\INetCache\Content.Word\schematic_view_2.png"/>
+            <wp:cNvGraphicFramePr>
+              <a:graphicFrameLocks xmlns:a="http://schemas.openxmlformats.org/drawingml/2006/main" noChangeAspect="1"/>
+            </wp:cNvGraphicFramePr>
+            <a:graphic xmlns:a="http://schemas.openxmlformats.org/drawingml/2006/main">
+              <a:graphicData uri="http://schemas.openxmlformats.org/drawingml/2006/picture">
+                <pic:pic xmlns:pic="http://schemas.openxmlformats.org/drawingml/2006/picture">
+                  <pic:nvPicPr>
+                    <pic:cNvPr id="0" name="Picture 13" descr="C:\Users\krazmik\AppData\Local\Microsoft\Windows\INetCache\Content.Word\schematic_view_2.png"/>
+                    <pic:cNvPicPr>
+                      <a:picLocks noChangeAspect="1" noChangeArrowheads="1"/>
+                    </pic:cNvPicPr>
+                  </pic:nvPicPr>
+                  <pic:blipFill>
+                    <a:blip r:embed="rId17" cstate="print">
+                      <a:extLst>
+                        <a:ext uri="{28A0092B-C50C-407E-A947-70E740481C1C}">
+                          <a14:useLocalDpi xmlns:a14="http://schemas.microsoft.com/office/drawing/2010/main" val="0"/>
+                        </a:ext>
+                      </a:extLst>
+                    </a:blip>
+                    <a:srcRect/>
+                    <a:stretch>
+                      <a:fillRect/>
+                    </a:stretch>
+                  </pic:blipFill>
+                  <pic:spPr bwMode="auto">
+                    <a:xfrm>
+                      <a:off x="0" y="0"/>
+                      <a:ext cx="6320155" cy="3306445"/>
+                    </a:xfrm>
+                    <a:prstGeom prst="rect">
+                      <a:avLst/>
+                    </a:prstGeom>
+                    <a:noFill/>
+                    <a:ln>
+                      <a:noFill/>
+                    </a:ln>
+                  </pic:spPr>
+                </pic:pic>
+              </a:graphicData>
+            </a:graphic>
+          </wp:inline>
+        </w:drawing>
+      </w:r>
+    </w:p>
+    <w:p>
+      <w:pPr>
+        <w:ind w:firstLine="720"/>
+        <w:rPr>
+          <w:rFonts w:ascii="Sylfaen" w:hAnsi="Sylfaen" w:cs="Arial"/>
+          <w:b/>
+          <w:sz w:val="24"/>
+          <w:szCs w:val="24"/>
+        </w:rPr>
+      </w:pPr>
+      <w:r>
+        <w:rPr>
+          <w:rFonts w:ascii="Sylfaen" w:hAnsi="Sylfaen" w:cs="Arial"/>
+          <w:b/>
+          <w:sz w:val="24"/>
+          <w:szCs w:val="24"/>
+          <w:lang w:val="hy-AM"/>
+        </w:rPr>
+        <w:tab/>
+      </w:r>
+      <w:r>
+        <w:rPr>
+          <w:rFonts w:ascii="Sylfaen" w:hAnsi="Sylfaen" w:cs="Arial"/>
+          <w:b/>
+          <w:sz w:val="24"/>
+          <w:szCs w:val="24"/>
+          <w:lang w:val="hy-AM"/>
+        </w:rPr>
+        <w:tab/>
+      </w:r>
+      <w:r>
+        <w:rPr>
+          <w:rFonts w:ascii="Sylfaen" w:hAnsi="Sylfaen" w:cs="Arial"/>
+          <w:b/>
+          <w:sz w:val="24"/>
+          <w:szCs w:val="24"/>
+          <w:lang w:val="hy-AM"/>
+        </w:rPr>
+        <w:tab/>
+      </w:r>
+      <w:r>
+        <w:rPr>
+          <w:rFonts w:ascii="Sylfaen" w:hAnsi="Sylfaen" w:cs="Arial"/>
+          <w:b/>
+          <w:sz w:val="24"/>
+          <w:szCs w:val="24"/>
+          <w:lang w:val="hy-AM"/>
+        </w:rPr>
+        <w:tab/>
+      </w:r>
+      <w:r>
+        <w:rPr>
+          <w:rFonts w:ascii="Sylfaen" w:hAnsi="Sylfaen" w:cs="Arial"/>
+          <w:b/>
+          <w:sz w:val="24"/>
+          <w:szCs w:val="24"/>
+          <w:lang w:val="hy-AM"/>
+        </w:rPr>
+        <w:tab/>
+      </w:r>
+      <w:r>
+        <w:rPr>
+          <w:rFonts w:ascii="Sylfaen" w:hAnsi="Sylfaen" w:cs="Arial"/>
+          <w:b/>
+          <w:sz w:val="24"/>
+          <w:szCs w:val="24"/>
+          <w:lang w:val="hy-AM"/>
+        </w:rPr>
+        <w:tab/>
+      </w:r>
+      <w:r>
+        <w:rPr>
+          <w:rFonts w:ascii="Sylfaen" w:hAnsi="Sylfaen" w:cs="Arial"/>
+          <w:b/>
+          <w:sz w:val="24"/>
+          <w:szCs w:val="24"/>
+          <w:lang w:val="hy-AM"/>
+        </w:rPr>
+        <w:tab/>
+      </w:r>
+      <w:r>
+        <w:rPr>
+          <w:rFonts w:ascii="Sylfaen" w:hAnsi="Sylfaen" w:cs="Arial"/>
+          <w:b/>
+          <w:sz w:val="24"/>
+          <w:szCs w:val="24"/>
+          <w:lang w:val="hy-AM"/>
+        </w:rPr>
+        <w:tab/>
+      </w:r>
+      <w:r>
+        <w:rPr>
+          <w:rFonts w:ascii="Sylfaen" w:hAnsi="Sylfaen" w:cs="Arial"/>
+          <w:b/>
+          <w:sz w:val="24"/>
+          <w:szCs w:val="24"/>
+          <w:lang w:val="hy-AM"/>
+        </w:rPr>
+        <w:tab/>
+      </w:r>
+      <w:r>
+        <w:rPr>
+          <w:rFonts w:ascii="Sylfaen" w:hAnsi="Sylfaen" w:cs="Arial"/>
+          <w:b/>
+          <w:sz w:val="24"/>
+          <w:szCs w:val="24"/>
+          <w:lang w:val="hy-AM"/>
+        </w:rPr>
+        <w:tab/>
+      </w:r>
+      <w:r>
+        <w:rPr>
+          <w:rFonts w:ascii="Sylfaen" w:hAnsi="Sylfaen" w:cs="Arial"/>
+          <w:b/>
+          <w:sz w:val="24"/>
+          <w:szCs w:val="24"/>
+          <w:lang w:val="hy-AM"/>
+        </w:rPr>
+        <w:tab/>
+        <w:t xml:space="preserve">Նկար </w:t>
+      </w:r>
+      <w:r>
+        <w:rPr>
+          <w:rFonts w:ascii="Sylfaen" w:hAnsi="Sylfaen" w:cs="Arial"/>
+          <w:b/>
+          <w:sz w:val="24"/>
+          <w:szCs w:val="24"/>
+        </w:rPr>
+        <w:t>10</w:t>
+      </w:r>
+    </w:p>
+    <w:p>
+      <w:pPr>
+        <w:rPr>
+          <w:rFonts w:ascii="Sylfaen" w:hAnsi="Sylfaen" w:cs="Arial"/>
+          <w:sz w:val="24"/>
+          <w:szCs w:val="24"/>
+        </w:rPr>
+      </w:pPr>
+    </w:p>
+    <w:p>
+      <w:pPr>
+        <w:rPr>
+          <w:rFonts w:ascii="Sylfaen" w:hAnsi="Sylfaen" w:cs="Arial"/>
+          <w:sz w:val="24"/>
+          <w:szCs w:val="24"/>
+          <w:lang w:val="hy-AM"/>
+        </w:rPr>
+      </w:pPr>
+      <w:r>
+        <w:rPr>
+          <w:rFonts w:ascii="Sylfaen" w:hAnsi="Sylfaen" w:cs="Arial"/>
+          <w:sz w:val="24"/>
+          <w:szCs w:val="24"/>
+          <w:lang w:val="hy-AM"/>
+        </w:rPr>
+        <w:t>Սխեմայի հետ կատարվող հիմնական հետազոտություններն են՝</w:t>
+      </w:r>
+    </w:p>
+    <w:p>
+      <w:pPr>
+        <w:pStyle w:val="ListParagraph"/>
+        <w:numPr>
+          <w:ilvl w:val="0"/>
+          <w:numId w:val="10"/>
+        </w:numPr>
+        <w:rPr>
+          <w:rFonts w:ascii="Sylfaen" w:hAnsi="Sylfaen" w:cs="Arial"/>
+          <w:sz w:val="24"/>
+          <w:szCs w:val="24"/>
+          <w:lang w:val="hy-AM"/>
+        </w:rPr>
+      </w:pPr>
+      <w:r>
+        <w:rPr>
+          <w:rFonts w:ascii="Sylfaen" w:hAnsi="Sylfaen" w:cs="Arial"/>
+          <w:sz w:val="24"/>
+          <w:szCs w:val="24"/>
+          <w:lang w:val="hy-AM"/>
+        </w:rPr>
+        <w:t xml:space="preserve">Սխեմայի մոդելավորում </w:t>
+      </w:r>
+    </w:p>
+    <w:p>
+      <w:pPr>
+        <w:pStyle w:val="ListParagraph"/>
+        <w:numPr>
+          <w:ilvl w:val="0"/>
+          <w:numId w:val="10"/>
+        </w:numPr>
+        <w:rPr>
+          <w:rFonts w:ascii="Sylfaen" w:hAnsi="Sylfaen" w:cs="Arial"/>
+          <w:sz w:val="24"/>
+          <w:szCs w:val="24"/>
+          <w:lang w:val="hy-AM"/>
+        </w:rPr>
+      </w:pPr>
+      <w:r>
+        <w:rPr>
+          <w:rFonts w:ascii="Sylfaen" w:hAnsi="Sylfaen" w:cs="Arial"/>
+          <w:sz w:val="24"/>
+          <w:szCs w:val="24"/>
+          <w:lang w:val="hy-AM"/>
+        </w:rPr>
+        <w:t>Տրամաբանական փականների</w:t>
+      </w:r>
+      <w:r>
+        <w:rPr>
+          <w:rFonts w:ascii="Sylfaen" w:hAnsi="Sylfaen" w:cs="Arial"/>
+          <w:sz w:val="24"/>
+          <w:szCs w:val="24"/>
+        </w:rPr>
+        <w:t xml:space="preserve"> </w:t>
+      </w:r>
+      <w:r>
+        <w:rPr>
+          <w:rFonts w:ascii="Sylfaen" w:hAnsi="Sylfaen" w:cs="Arial"/>
+          <w:sz w:val="24"/>
+          <w:szCs w:val="24"/>
+          <w:lang w:val="hy-AM"/>
+        </w:rPr>
+        <w:t>փոխանջատման բնութագծերի ցուցադրում</w:t>
+      </w:r>
+    </w:p>
+    <w:p>
+      <w:pPr>
+        <w:rPr>
+          <w:rFonts w:ascii="Sylfaen" w:hAnsi="Sylfaen" w:cs="Arial"/>
+          <w:sz w:val="24"/>
+          <w:szCs w:val="24"/>
+          <w:lang w:val="hy-AM"/>
+        </w:rPr>
+      </w:pPr>
+    </w:p>
+    <w:p>
+      <w:pPr>
+        <w:ind w:firstLine="360"/>
+        <w:rPr>
+          <w:rFonts w:ascii="Sylfaen" w:hAnsi="Sylfaen" w:cs="Arial"/>
+          <w:sz w:val="24"/>
+          <w:szCs w:val="24"/>
+          <w:lang w:val="hy-AM"/>
+        </w:rPr>
+      </w:pPr>
+      <w:r>
+        <w:rPr>
+          <w:rFonts w:ascii="Sylfaen" w:hAnsi="Sylfaen" w:cs="Arial"/>
+          <w:sz w:val="24"/>
+          <w:szCs w:val="24"/>
+          <w:lang w:val="hy-AM"/>
+        </w:rPr>
+        <w:t>Սխեմայի հիմնական մուտքերին լարում հատկացնելու համար նախագծվել են լարման աղբյուր հանդիսացո</w:t>
+      </w:r>
+      <w:r>
+        <w:rPr>
+          <w:rFonts w:ascii="Sylfaen" w:hAnsi="Sylfaen" w:cs="Arial"/>
+          <w:sz w:val="24"/>
+          <w:szCs w:val="24"/>
+          <w:lang w:val="hy-AM"/>
+        </w:rPr>
+        <w:t>ղ</w:t>
+      </w:r>
+      <w:r>
+        <w:rPr>
+          <w:rFonts w:ascii="Sylfaen" w:hAnsi="Sylfaen" w:cs="Arial"/>
+          <w:sz w:val="24"/>
+          <w:szCs w:val="24"/>
+          <w:lang w:val="hy-AM"/>
+        </w:rPr>
+        <w:t xml:space="preserve"> </w:t>
+      </w:r>
+      <w:r>
+        <w:rPr>
+          <w:rFonts w:ascii="Sylfaen" w:hAnsi="Sylfaen" w:cs="Arial"/>
+          <w:sz w:val="24"/>
+          <w:szCs w:val="24"/>
+        </w:rPr>
+        <w:t xml:space="preserve">voltage-source pulse </w:t>
+      </w:r>
+      <w:r>
+        <w:rPr>
+          <w:rFonts w:ascii="Sylfaen" w:hAnsi="Sylfaen" w:cs="Arial"/>
+          <w:sz w:val="24"/>
+          <w:szCs w:val="24"/>
+          <w:lang w:val="hy-AM"/>
+        </w:rPr>
+        <w:t>տարրը։</w:t>
+      </w:r>
+    </w:p>
+    <w:p>
+      <w:pPr>
+        <w:ind w:firstLine="360"/>
+        <w:rPr>
+          <w:rFonts w:ascii="Sylfaen" w:hAnsi="Sylfaen" w:cs="Arial"/>
+          <w:sz w:val="24"/>
+          <w:szCs w:val="24"/>
+          <w:lang w:val="hy-AM"/>
+        </w:rPr>
+      </w:pPr>
+      <w:r>
+        <w:rPr>
+          <w:rFonts w:ascii="Sylfaen" w:hAnsi="Sylfaen" w:cs="Arial"/>
+          <w:sz w:val="24"/>
+          <w:szCs w:val="24"/>
+          <w:lang w:val="hy-AM"/>
+        </w:rPr>
+        <w:t xml:space="preserve">Միացումներին անվանակոչելու համար նախագծվել է </w:t>
+      </w:r>
+      <w:r>
+        <w:rPr>
+          <w:rFonts w:ascii="Sylfaen" w:hAnsi="Sylfaen" w:cs="Arial"/>
+          <w:sz w:val="24"/>
+          <w:szCs w:val="24"/>
+        </w:rPr>
+        <w:t xml:space="preserve">port symbol </w:t>
+      </w:r>
+      <w:r>
+        <w:rPr>
+          <w:rFonts w:ascii="Sylfaen" w:hAnsi="Sylfaen" w:cs="Arial"/>
+          <w:sz w:val="24"/>
+          <w:szCs w:val="24"/>
+          <w:lang w:val="hy-AM"/>
+        </w:rPr>
+        <w:t>տարրը, որը հնարավորություն է տալիս վերագրել անուններ համապատասխան միացումներին։</w:t>
+      </w:r>
+    </w:p>
+    <w:p>
+      <w:pPr>
+        <w:ind w:firstLine="360"/>
+        <w:rPr>
+          <w:rFonts w:ascii="Sylfaen" w:hAnsi="Sylfaen" w:cs="Arial"/>
+          <w:sz w:val="24"/>
+          <w:szCs w:val="24"/>
+          <w:lang w:val="hy-AM"/>
+        </w:rPr>
+      </w:pPr>
+      <w:r>
+        <w:rPr>
+          <w:rFonts w:ascii="Sylfaen" w:hAnsi="Sylfaen" w:cs="Arial"/>
+          <w:sz w:val="24"/>
+          <w:szCs w:val="24"/>
+          <w:lang w:val="hy-AM"/>
+        </w:rPr>
+        <w:lastRenderedPageBreak/>
+        <w:t>Այդ իսկ վերագրված անունների շնորհիվ միացումները տարբերակվում են փոխանջատման բնութագծերի պատուհանում։</w:t>
+      </w:r>
     </w:p>
     <w:p>
       <w:pPr>
         <w:pStyle w:val="heading0"/>
-        <w:jc w:val="left"/>
+      </w:pPr>
+      <w:r>
+        <w:rPr>
+          <w:lang w:val="en-US"/>
+        </w:rPr>
+        <w:t xml:space="preserve">4.2 </w:t>
+      </w:r>
+      <w:r>
+        <w:t>Փոխանջատման բնութագծերի ստացում</w:t>
+      </w:r>
+    </w:p>
+    <w:p>
+      <w:pPr>
+        <w:pStyle w:val="ListParagraph"/>
+        <w:rPr>
+          <w:rFonts w:ascii="Sylfaen" w:hAnsi="Sylfaen"/>
+        </w:rPr>
       </w:pPr>
     </w:p>
     <w:p>
       <w:pPr>
-        <w:pStyle w:val="ListParagraph"/>
+        <w:rPr>
+          <w:rFonts w:ascii="Sylfaen" w:hAnsi="Sylfaen"/>
+        </w:rPr>
+      </w:pPr>
+      <w:r>
+        <w:rPr>
+          <w:rFonts w:ascii="Sylfaen" w:hAnsi="Sylfaen"/>
+        </w:rPr>
+        <w:pict>
+          <v:shape id="_x0000_i1034" type="#_x0000_t75" style="width:497.65pt;height:261.5pt">
+            <v:imagedata r:id="rId18" o:title="waveforms"/>
+          </v:shape>
+        </w:pict>
+      </w:r>
+    </w:p>
+    <w:p>
+      <w:pPr>
         <w:rPr>
           <w:rFonts w:ascii="Sylfaen" w:hAnsi="Sylfaen"/>
         </w:rPr>
       </w:pPr>
     </w:p>
+    <w:p>
+      <w:pPr>
+        <w:rPr>
+          <w:rFonts w:ascii="Sylfaen" w:hAnsi="Sylfaen"/>
+          <w:sz w:val="24"/>
+          <w:szCs w:val="24"/>
+          <w:lang w:val="hy-AM"/>
+        </w:rPr>
+      </w:pPr>
+      <w:r>
+        <w:rPr>
+          <w:rFonts w:ascii="Sylfaen" w:hAnsi="Sylfaen"/>
+          <w:sz w:val="24"/>
+          <w:szCs w:val="24"/>
+          <w:lang w:val="hy-AM"/>
+        </w:rPr>
+        <w:t>Ծրագրային միջոցը հնարավորություն է տալիս տեսնել բոլոր միացումների վրա լարման արժեքները մոդելավորման ընթացքում։</w:t>
+      </w:r>
+      <w:bookmarkStart w:id="24" w:name="_GoBack"/>
+      <w:bookmarkEnd w:id="24"/>
+    </w:p>
+    <w:p>
+      <w:pPr>
+        <w:rPr>
+          <w:rFonts w:ascii="Sylfaen" w:hAnsi="Sylfaen"/>
+          <w:lang w:val="hy-AM"/>
+        </w:rPr>
+      </w:pPr>
+      <w:r>
+        <w:rPr>
+          <w:rFonts w:ascii="Sylfaen" w:hAnsi="Sylfaen"/>
+          <w:lang w:val="hy-AM"/>
+        </w:rPr>
+        <w:tab/>
+      </w:r>
+      <w:r>
+        <w:rPr>
+          <w:rFonts w:ascii="Sylfaen" w:hAnsi="Sylfaen"/>
+          <w:lang w:val="hy-AM"/>
+        </w:rPr>
+        <w:tab/>
+      </w:r>
+      <w:r>
+        <w:rPr>
+          <w:rFonts w:ascii="Sylfaen" w:hAnsi="Sylfaen"/>
+          <w:lang w:val="hy-AM"/>
+        </w:rPr>
+        <w:tab/>
+      </w:r>
+      <w:r>
+        <w:rPr>
+          <w:rFonts w:ascii="Sylfaen" w:hAnsi="Sylfaen"/>
+          <w:lang w:val="hy-AM"/>
+        </w:rPr>
+        <w:tab/>
+      </w:r>
+      <w:r>
+        <w:rPr>
+          <w:rFonts w:ascii="Sylfaen" w:hAnsi="Sylfaen"/>
+          <w:lang w:val="hy-AM"/>
+        </w:rPr>
+        <w:tab/>
+      </w:r>
+      <w:r>
+        <w:rPr>
+          <w:rFonts w:ascii="Sylfaen" w:hAnsi="Sylfaen"/>
+          <w:lang w:val="hy-AM"/>
+        </w:rPr>
+        <w:tab/>
+      </w:r>
+      <w:r>
+        <w:rPr>
+          <w:rFonts w:ascii="Sylfaen" w:hAnsi="Sylfaen"/>
+          <w:lang w:val="hy-AM"/>
+        </w:rPr>
+        <w:tab/>
+      </w:r>
+      <w:r>
+        <w:rPr>
+          <w:rFonts w:ascii="Sylfaen" w:hAnsi="Sylfaen"/>
+          <w:lang w:val="hy-AM"/>
+        </w:rPr>
+        <w:tab/>
+      </w:r>
+      <w:r>
+        <w:rPr>
+          <w:rFonts w:ascii="Sylfaen" w:hAnsi="Sylfaen"/>
+          <w:lang w:val="hy-AM"/>
+        </w:rPr>
+        <w:tab/>
+      </w:r>
+      <w:r>
+        <w:rPr>
+          <w:rFonts w:ascii="Sylfaen" w:hAnsi="Sylfaen"/>
+          <w:lang w:val="hy-AM"/>
+        </w:rPr>
+        <w:tab/>
+      </w:r>
+      <w:r>
+        <w:rPr>
+          <w:rFonts w:ascii="Sylfaen" w:hAnsi="Sylfaen"/>
+          <w:lang w:val="hy-AM"/>
+        </w:rPr>
+        <w:tab/>
+      </w:r>
+      <w:r>
+        <w:rPr>
+          <w:rFonts w:ascii="Sylfaen" w:hAnsi="Sylfaen"/>
+          <w:lang w:val="hy-AM"/>
+        </w:rPr>
+        <w:tab/>
+      </w:r>
+    </w:p>
     <w:sectPr>
-      <w:footerReference w:type="default" r:id="rId16"/>
+      <w:footerReference w:type="default" r:id="rId19"/>
       <w:pgSz w:w="12240" w:h="15840" w:code="1"/>
       <w:pgMar w:top="1134" w:right="567" w:bottom="1418" w:left="1701" w:header="720" w:footer="720" w:gutter="0"/>
       <w:cols w:space="720"/>
@@ -62145,7 +61130,7 @@
           <w:rPr>
             <w:noProof/>
           </w:rPr>
-          <w:t>37</w:t>
+          <w:t>27</w:t>
         </w:r>
         <w:r>
           <w:rPr>
@@ -62325,6 +61310,119 @@
     </w:lvl>
   </w:abstractNum>
   <w:abstractNum w:abstractNumId="2" w15:restartNumberingAfterBreak="0">
+    <w:nsid w:val="2347047F"/>
+    <w:multiLevelType w:val="hybridMultilevel"/>
+    <w:tmpl w:val="3D52DE10"/>
+    <w:lvl w:ilvl="0" w:tplc="04090001">
+      <w:start w:val="1"/>
+      <w:numFmt w:val="bullet"/>
+      <w:lvlText w:val=""/>
+      <w:lvlJc w:val="left"/>
+      <w:pPr>
+        <w:ind w:left="1440" w:hanging="360"/>
+      </w:pPr>
+      <w:rPr>
+        <w:rFonts w:ascii="Symbol" w:hAnsi="Symbol" w:hint="default"/>
+      </w:rPr>
+    </w:lvl>
+    <w:lvl w:ilvl="1" w:tplc="04090003" w:tentative="1">
+      <w:start w:val="1"/>
+      <w:numFmt w:val="bullet"/>
+      <w:lvlText w:val="o"/>
+      <w:lvlJc w:val="left"/>
+      <w:pPr>
+        <w:ind w:left="2160" w:hanging="360"/>
+      </w:pPr>
+      <w:rPr>
+        <w:rFonts w:ascii="Courier New" w:hAnsi="Courier New" w:cs="Courier New" w:hint="default"/>
+      </w:rPr>
+    </w:lvl>
+    <w:lvl w:ilvl="2" w:tplc="04090005" w:tentative="1">
+      <w:start w:val="1"/>
+      <w:numFmt w:val="bullet"/>
+      <w:lvlText w:val=""/>
+      <w:lvlJc w:val="left"/>
+      <w:pPr>
+        <w:ind w:left="2880" w:hanging="360"/>
+      </w:pPr>
+      <w:rPr>
+        <w:rFonts w:ascii="Wingdings" w:hAnsi="Wingdings" w:hint="default"/>
+      </w:rPr>
+    </w:lvl>
+    <w:lvl w:ilvl="3" w:tplc="04090001" w:tentative="1">
+      <w:start w:val="1"/>
+      <w:numFmt w:val="bullet"/>
+      <w:lvlText w:val=""/>
+      <w:lvlJc w:val="left"/>
+      <w:pPr>
+        <w:ind w:left="3600" w:hanging="360"/>
+      </w:pPr>
+      <w:rPr>
+        <w:rFonts w:ascii="Symbol" w:hAnsi="Symbol" w:hint="default"/>
+      </w:rPr>
+    </w:lvl>
+    <w:lvl w:ilvl="4" w:tplc="04090003" w:tentative="1">
+      <w:start w:val="1"/>
+      <w:numFmt w:val="bullet"/>
+      <w:lvlText w:val="o"/>
+      <w:lvlJc w:val="left"/>
+      <w:pPr>
+        <w:ind w:left="4320" w:hanging="360"/>
+      </w:pPr>
+      <w:rPr>
+        <w:rFonts w:ascii="Courier New" w:hAnsi="Courier New" w:cs="Courier New" w:hint="default"/>
+      </w:rPr>
+    </w:lvl>
+    <w:lvl w:ilvl="5" w:tplc="04090005" w:tentative="1">
+      <w:start w:val="1"/>
+      <w:numFmt w:val="bullet"/>
+      <w:lvlText w:val=""/>
+      <w:lvlJc w:val="left"/>
+      <w:pPr>
+        <w:ind w:left="5040" w:hanging="360"/>
+      </w:pPr>
+      <w:rPr>
+        <w:rFonts w:ascii="Wingdings" w:hAnsi="Wingdings" w:hint="default"/>
+      </w:rPr>
+    </w:lvl>
+    <w:lvl w:ilvl="6" w:tplc="04090001" w:tentative="1">
+      <w:start w:val="1"/>
+      <w:numFmt w:val="bullet"/>
+      <w:lvlText w:val=""/>
+      <w:lvlJc w:val="left"/>
+      <w:pPr>
+        <w:ind w:left="5760" w:hanging="360"/>
+      </w:pPr>
+      <w:rPr>
+        <w:rFonts w:ascii="Symbol" w:hAnsi="Symbol" w:hint="default"/>
+      </w:rPr>
+    </w:lvl>
+    <w:lvl w:ilvl="7" w:tplc="04090003" w:tentative="1">
+      <w:start w:val="1"/>
+      <w:numFmt w:val="bullet"/>
+      <w:lvlText w:val="o"/>
+      <w:lvlJc w:val="left"/>
+      <w:pPr>
+        <w:ind w:left="6480" w:hanging="360"/>
+      </w:pPr>
+      <w:rPr>
+        <w:rFonts w:ascii="Courier New" w:hAnsi="Courier New" w:cs="Courier New" w:hint="default"/>
+      </w:rPr>
+    </w:lvl>
+    <w:lvl w:ilvl="8" w:tplc="04090005" w:tentative="1">
+      <w:start w:val="1"/>
+      <w:numFmt w:val="bullet"/>
+      <w:lvlText w:val=""/>
+      <w:lvlJc w:val="left"/>
+      <w:pPr>
+        <w:ind w:left="7200" w:hanging="360"/>
+      </w:pPr>
+      <w:rPr>
+        <w:rFonts w:ascii="Wingdings" w:hAnsi="Wingdings" w:hint="default"/>
+      </w:rPr>
+    </w:lvl>
+  </w:abstractNum>
+  <w:abstractNum w:abstractNumId="3" w15:restartNumberingAfterBreak="0">
     <w:nsid w:val="2D8A312E"/>
     <w:multiLevelType w:val="hybridMultilevel"/>
     <w:tmpl w:val="40A6AFC0"/>
@@ -62437,7 +61535,7 @@
       </w:rPr>
     </w:lvl>
   </w:abstractNum>
-  <w:abstractNum w:abstractNumId="3" w15:restartNumberingAfterBreak="0">
+  <w:abstractNum w:abstractNumId="4" w15:restartNumberingAfterBreak="0">
     <w:nsid w:val="3827655D"/>
     <w:multiLevelType w:val="hybridMultilevel"/>
     <w:tmpl w:val="183E679E"/>
@@ -62550,7 +61648,120 @@
       </w:rPr>
     </w:lvl>
   </w:abstractNum>
-  <w:abstractNum w:abstractNumId="4" w15:restartNumberingAfterBreak="0">
+  <w:abstractNum w:abstractNumId="5" w15:restartNumberingAfterBreak="0">
+    <w:nsid w:val="464877E7"/>
+    <w:multiLevelType w:val="hybridMultilevel"/>
+    <w:tmpl w:val="4AA659A0"/>
+    <w:lvl w:ilvl="0" w:tplc="04090001">
+      <w:start w:val="1"/>
+      <w:numFmt w:val="bullet"/>
+      <w:lvlText w:val=""/>
+      <w:lvlJc w:val="left"/>
+      <w:pPr>
+        <w:ind w:left="720" w:hanging="360"/>
+      </w:pPr>
+      <w:rPr>
+        <w:rFonts w:ascii="Symbol" w:hAnsi="Symbol" w:hint="default"/>
+      </w:rPr>
+    </w:lvl>
+    <w:lvl w:ilvl="1" w:tplc="04090003" w:tentative="1">
+      <w:start w:val="1"/>
+      <w:numFmt w:val="bullet"/>
+      <w:lvlText w:val="o"/>
+      <w:lvlJc w:val="left"/>
+      <w:pPr>
+        <w:ind w:left="1440" w:hanging="360"/>
+      </w:pPr>
+      <w:rPr>
+        <w:rFonts w:ascii="Courier New" w:hAnsi="Courier New" w:cs="Courier New" w:hint="default"/>
+      </w:rPr>
+    </w:lvl>
+    <w:lvl w:ilvl="2" w:tplc="04090005" w:tentative="1">
+      <w:start w:val="1"/>
+      <w:numFmt w:val="bullet"/>
+      <w:lvlText w:val=""/>
+      <w:lvlJc w:val="left"/>
+      <w:pPr>
+        <w:ind w:left="2160" w:hanging="360"/>
+      </w:pPr>
+      <w:rPr>
+        <w:rFonts w:ascii="Wingdings" w:hAnsi="Wingdings" w:hint="default"/>
+      </w:rPr>
+    </w:lvl>
+    <w:lvl w:ilvl="3" w:tplc="04090001" w:tentative="1">
+      <w:start w:val="1"/>
+      <w:numFmt w:val="bullet"/>
+      <w:lvlText w:val=""/>
+      <w:lvlJc w:val="left"/>
+      <w:pPr>
+        <w:ind w:left="2880" w:hanging="360"/>
+      </w:pPr>
+      <w:rPr>
+        <w:rFonts w:ascii="Symbol" w:hAnsi="Symbol" w:hint="default"/>
+      </w:rPr>
+    </w:lvl>
+    <w:lvl w:ilvl="4" w:tplc="04090003" w:tentative="1">
+      <w:start w:val="1"/>
+      <w:numFmt w:val="bullet"/>
+      <w:lvlText w:val="o"/>
+      <w:lvlJc w:val="left"/>
+      <w:pPr>
+        <w:ind w:left="3600" w:hanging="360"/>
+      </w:pPr>
+      <w:rPr>
+        <w:rFonts w:ascii="Courier New" w:hAnsi="Courier New" w:cs="Courier New" w:hint="default"/>
+      </w:rPr>
+    </w:lvl>
+    <w:lvl w:ilvl="5" w:tplc="04090005" w:tentative="1">
+      <w:start w:val="1"/>
+      <w:numFmt w:val="bullet"/>
+      <w:lvlText w:val=""/>
+      <w:lvlJc w:val="left"/>
+      <w:pPr>
+        <w:ind w:left="4320" w:hanging="360"/>
+      </w:pPr>
+      <w:rPr>
+        <w:rFonts w:ascii="Wingdings" w:hAnsi="Wingdings" w:hint="default"/>
+      </w:rPr>
+    </w:lvl>
+    <w:lvl w:ilvl="6" w:tplc="04090001" w:tentative="1">
+      <w:start w:val="1"/>
+      <w:numFmt w:val="bullet"/>
+      <w:lvlText w:val=""/>
+      <w:lvlJc w:val="left"/>
+      <w:pPr>
+        <w:ind w:left="5040" w:hanging="360"/>
+      </w:pPr>
+      <w:rPr>
+        <w:rFonts w:ascii="Symbol" w:hAnsi="Symbol" w:hint="default"/>
+      </w:rPr>
+    </w:lvl>
+    <w:lvl w:ilvl="7" w:tplc="04090003" w:tentative="1">
+      <w:start w:val="1"/>
+      <w:numFmt w:val="bullet"/>
+      <w:lvlText w:val="o"/>
+      <w:lvlJc w:val="left"/>
+      <w:pPr>
+        <w:ind w:left="5760" w:hanging="360"/>
+      </w:pPr>
+      <w:rPr>
+        <w:rFonts w:ascii="Courier New" w:hAnsi="Courier New" w:cs="Courier New" w:hint="default"/>
+      </w:rPr>
+    </w:lvl>
+    <w:lvl w:ilvl="8" w:tplc="04090005" w:tentative="1">
+      <w:start w:val="1"/>
+      <w:numFmt w:val="bullet"/>
+      <w:lvlText w:val=""/>
+      <w:lvlJc w:val="left"/>
+      <w:pPr>
+        <w:ind w:left="6480" w:hanging="360"/>
+      </w:pPr>
+      <w:rPr>
+        <w:rFonts w:ascii="Wingdings" w:hAnsi="Wingdings" w:hint="default"/>
+      </w:rPr>
+    </w:lvl>
+  </w:abstractNum>
+  <w:abstractNum w:abstractNumId="6" w15:restartNumberingAfterBreak="0">
     <w:nsid w:val="48FD4395"/>
     <w:multiLevelType w:val="hybridMultilevel"/>
     <w:tmpl w:val="D27A1F98"/>
@@ -62663,7 +61874,7 @@
       </w:rPr>
     </w:lvl>
   </w:abstractNum>
-  <w:abstractNum w:abstractNumId="5" w15:restartNumberingAfterBreak="0">
+  <w:abstractNum w:abstractNumId="7" w15:restartNumberingAfterBreak="0">
     <w:nsid w:val="4DF608F1"/>
     <w:multiLevelType w:val="hybridMultilevel"/>
     <w:tmpl w:val="6722172E"/>
@@ -62776,7 +61987,7 @@
       </w:rPr>
     </w:lvl>
   </w:abstractNum>
-  <w:abstractNum w:abstractNumId="6" w15:restartNumberingAfterBreak="0">
+  <w:abstractNum w:abstractNumId="8" w15:restartNumberingAfterBreak="0">
     <w:nsid w:val="69483C45"/>
     <w:multiLevelType w:val="hybridMultilevel"/>
     <w:tmpl w:val="E3C6CCBA"/>
@@ -62889,7 +62100,7 @@
       </w:rPr>
     </w:lvl>
   </w:abstractNum>
-  <w:abstractNum w:abstractNumId="7" w15:restartNumberingAfterBreak="0">
+  <w:abstractNum w:abstractNumId="9" w15:restartNumberingAfterBreak="0">
     <w:nsid w:val="6E48082B"/>
     <w:multiLevelType w:val="hybridMultilevel"/>
     <w:tmpl w:val="0680DF66"/>
@@ -63009,22 +62220,28 @@
     <w:abstractNumId w:val="1"/>
   </w:num>
   <w:num w:numId="3">
+    <w:abstractNumId w:val="4"/>
+  </w:num>
+  <w:num w:numId="4">
     <w:abstractNumId w:val="3"/>
   </w:num>
-  <w:num w:numId="4">
+  <w:num w:numId="5">
+    <w:abstractNumId w:val="9"/>
+  </w:num>
+  <w:num w:numId="6">
+    <w:abstractNumId w:val="7"/>
+  </w:num>
+  <w:num w:numId="7">
+    <w:abstractNumId w:val="8"/>
+  </w:num>
+  <w:num w:numId="8">
+    <w:abstractNumId w:val="6"/>
+  </w:num>
+  <w:num w:numId="9">
     <w:abstractNumId w:val="2"/>
   </w:num>
-  <w:num w:numId="5">
-    <w:abstractNumId w:val="7"/>
-  </w:num>
-  <w:num w:numId="6">
+  <w:num w:numId="10">
     <w:abstractNumId w:val="5"/>
-  </w:num>
-  <w:num w:numId="7">
-    <w:abstractNumId w:val="6"/>
-  </w:num>
-  <w:num w:numId="8">
-    <w:abstractNumId w:val="4"/>
   </w:num>
 </w:numbering>
 </file>
@@ -64088,7 +63305,7 @@
 </file>
 
 <file path=customXml/itemProps1.xml><?xml version="1.0" encoding="utf-8"?>
-<ds:datastoreItem xmlns:ds="http://schemas.openxmlformats.org/officeDocument/2006/customXml" ds:itemID="{9AFC1CAF-7F45-4D3B-A857-AFFAF0E2B881}">
+<ds:datastoreItem xmlns:ds="http://schemas.openxmlformats.org/officeDocument/2006/customXml" ds:itemID="{0ED86D03-199C-452D-91B2-4C2E2846BEA1}">
   <ds:schemaRefs>
     <ds:schemaRef ds:uri="http://schemas.openxmlformats.org/officeDocument/2006/bibliography"/>
   </ds:schemaRefs>
